--- a/03. Analisis y diseño/02. Casos de uso/02. Casos de uso/CU04 - Buscar horarios de cursada.docx
+++ b/03. Analisis y diseño/02. Casos de uso/02. Casos de uso/CU04 - Buscar horarios de cursada.docx
@@ -1,6 +1,6 @@
 
 <file path=word/document.xml><?xml version="1.0" encoding="utf-8"?>
-<w:document xmlns:wpc="http://schemas.microsoft.com/office/word/2010/wordprocessingCanvas" xmlns:mc="http://schemas.openxmlformats.org/markup-compatibility/2006" xmlns:o="urn:schemas-microsoft-com:office:office" xmlns:r="http://schemas.openxmlformats.org/officeDocument/2006/relationships" xmlns:m="http://schemas.openxmlformats.org/officeDocument/2006/math" xmlns:v="urn:schemas-microsoft-com:vml" xmlns:wp14="http://schemas.microsoft.com/office/word/2010/wordprocessingDrawing" xmlns:wp="http://schemas.openxmlformats.org/drawingml/2006/wordprocessingDrawing" xmlns:w10="urn:schemas-microsoft-com:office:word" xmlns:w="http://schemas.openxmlformats.org/wordprocessingml/2006/main" xmlns:w14="http://schemas.microsoft.com/office/word/2010/wordml" xmlns:w15="http://schemas.microsoft.com/office/word/2012/wordml" xmlns:wpg="http://schemas.microsoft.com/office/word/2010/wordprocessingGroup" xmlns:wpi="http://schemas.microsoft.com/office/word/2010/wordprocessingInk" xmlns:wne="http://schemas.microsoft.com/office/word/2006/wordml" xmlns:wps="http://schemas.microsoft.com/office/word/2010/wordprocessingShape" mc:Ignorable="w14 w15 wp14">
+<w:document xmlns:wpc="http://schemas.microsoft.com/office/word/2010/wordprocessingCanvas" xmlns:mc="http://schemas.openxmlformats.org/markup-compatibility/2006" xmlns:o="urn:schemas-microsoft-com:office:office" xmlns:r="http://schemas.openxmlformats.org/officeDocument/2006/relationships" xmlns:m="http://schemas.openxmlformats.org/officeDocument/2006/math" xmlns:v="urn:schemas-microsoft-com:vml" xmlns:wp14="http://schemas.microsoft.com/office/word/2010/wordprocessingDrawing" xmlns:wp="http://schemas.openxmlformats.org/drawingml/2006/wordprocessingDrawing" xmlns:w10="urn:schemas-microsoft-com:office:word" xmlns:w="http://schemas.openxmlformats.org/wordprocessingml/2006/main" xmlns:w14="http://schemas.microsoft.com/office/word/2010/wordml" xmlns:wpg="http://schemas.microsoft.com/office/word/2010/wordprocessingGroup" xmlns:wpi="http://schemas.microsoft.com/office/word/2010/wordprocessingInk" xmlns:wne="http://schemas.microsoft.com/office/word/2006/wordml" xmlns:wps="http://schemas.microsoft.com/office/word/2010/wordprocessingShape" mc:Ignorable="w14 wp14">
   <w:body>
     <w:sdt>
       <w:sdtPr>
@@ -62,7 +62,7 @@
                         <pic:cNvPicPr/>
                       </pic:nvPicPr>
                       <pic:blipFill>
-                        <a:blip r:embed="rId9" cstate="print">
+                        <a:blip r:embed="rId10" cstate="print">
                           <a:extLst>
                             <a:ext uri="{28A0092B-C50C-407E-A947-70E740481C1C}">
                               <a14:useLocalDpi xmlns:a14="http://schemas.microsoft.com/office/drawing/2010/main" val="0"/>
@@ -117,7 +117,7 @@
                         <pic:cNvPicPr/>
                       </pic:nvPicPr>
                       <pic:blipFill>
-                        <a:blip r:embed="rId9" cstate="print">
+                        <a:blip r:embed="rId11" cstate="print">
                           <a:extLst>
                             <a:ext uri="{28A0092B-C50C-407E-A947-70E740481C1C}">
                               <a14:useLocalDpi xmlns:a14="http://schemas.microsoft.com/office/drawing/2010/main" val="0"/>
@@ -192,7 +192,7 @@
                         <pic:cNvPicPr/>
                       </pic:nvPicPr>
                       <pic:blipFill>
-                        <a:blip r:embed="rId10" cstate="print">
+                        <a:blip r:embed="rId12" cstate="print">
                           <a:extLst>
                             <a:ext uri="{28A0092B-C50C-407E-A947-70E740481C1C}">
                               <a14:useLocalDpi xmlns:a14="http://schemas.microsoft.com/office/drawing/2010/main" val="0"/>
@@ -374,7 +374,7 @@
                         <pic:cNvPicPr/>
                       </pic:nvPicPr>
                       <pic:blipFill>
-                        <a:blip r:embed="rId11" cstate="print">
+                        <a:blip r:embed="rId13" cstate="print">
                           <a:extLst>
                             <a:ext uri="{28A0092B-C50C-407E-A947-70E740481C1C}">
                               <a14:useLocalDpi xmlns:a14="http://schemas.microsoft.com/office/drawing/2010/main" val="0"/>
@@ -429,7 +429,7 @@
                         <pic:cNvPicPr/>
                       </pic:nvPicPr>
                       <pic:blipFill>
-                        <a:blip r:embed="rId11" cstate="print">
+                        <a:blip r:embed="rId13" cstate="print">
                           <a:extLst>
                             <a:ext uri="{28A0092B-C50C-407E-A947-70E740481C1C}">
                               <a14:useLocalDpi xmlns:a14="http://schemas.microsoft.com/office/drawing/2010/main" val="0"/>
@@ -458,8 +458,6 @@
           <w:r>
             <w:br w:type="page"/>
           </w:r>
-          <w:bookmarkStart w:id="0" w:name="_GoBack"/>
-          <w:bookmarkEnd w:id="0"/>
         </w:p>
         <w:p>
           <w:pPr>
@@ -497,7 +495,15 @@
                         <w:pStyle w:val="PSI-DescripcindelDocumentos"/>
                       </w:pPr>
                       <w:r>
-                        <w:t>Estos ilustran los requerimientos del sistema al mostrar como reacciona una respuesta a eventos que se producen en el mismo</w:t>
+                        <w:t xml:space="preserve">Estos ilustran los requerimientos del sistema al mostrar </w:t>
+                      </w:r>
+                      <w:proofErr w:type="spellStart"/>
+                      <w:r>
+                        <w:t>como</w:t>
+                      </w:r>
+                      <w:proofErr w:type="spellEnd"/>
+                      <w:r>
+                        <w:t xml:space="preserve"> reacciona una respuesta a eventos que se producen en el mismo</w:t>
                       </w:r>
                     </w:p>
                     <w:p>
@@ -573,7 +579,7 @@
                     <pic:cNvPicPr/>
                   </pic:nvPicPr>
                   <pic:blipFill>
-                    <a:blip r:embed="rId12" cstate="print">
+                    <a:blip r:embed="rId14" cstate="print">
                       <a:extLst>
                         <a:ext uri="{28A0092B-C50C-407E-A947-70E740481C1C}">
                           <a14:useLocalDpi xmlns:a14="http://schemas.microsoft.com/office/drawing/2010/main" val="0"/>
@@ -1472,138 +1478,597 @@
       <w:pPr>
         <w:pStyle w:val="PSI-Ttulo1"/>
       </w:pPr>
-      <w:bookmarkStart w:id="1" w:name="_Toc228206475"/>
-      <w:bookmarkStart w:id="2" w:name="_Toc234686580"/>
-      <w:bookmarkStart w:id="3" w:name="_Toc257615429"/>
+      <w:bookmarkStart w:id="0" w:name="_Toc228206475"/>
+      <w:bookmarkStart w:id="1" w:name="_Toc234686580"/>
+      <w:bookmarkStart w:id="2" w:name="_Toc257615429"/>
       <w:r>
         <w:t>Descripción</w:t>
       </w:r>
+      <w:bookmarkEnd w:id="0"/>
       <w:bookmarkEnd w:id="1"/>
       <w:bookmarkEnd w:id="2"/>
+    </w:p>
+    <w:p>
+      <w:pPr>
+        <w:jc w:val="both"/>
+      </w:pPr>
+      <w:bookmarkStart w:id="3" w:name="_Toc228206476"/>
+      <w:bookmarkStart w:id="4" w:name="_Toc234686581"/>
+      <w:bookmarkStart w:id="5" w:name="_Toc257615430"/>
+      <w:r>
+        <w:t>El objetivo del caso de uso es realiza</w:t>
+      </w:r>
+      <w:r>
+        <w:t>r la búsqueda de horario de cursada</w:t>
+      </w:r>
+      <w:r>
+        <w:t>. Este caso de uso se relaciona con los casos de uso b</w:t>
+      </w:r>
+      <w:r>
+        <w:t>orrar y modificar horario de cursada</w:t>
+      </w:r>
+      <w:r>
+        <w:t>. Además, puede ser invocado por todos los actores del sistema.</w:t>
+      </w:r>
+    </w:p>
+    <w:p>
+      <w:pPr>
+        <w:jc w:val="both"/>
+      </w:pPr>
+      <w:r>
+        <w:t>Una característica importante de este caso de uso es que se puede invocar desde la aplicación móvil y el sitio web del sistema Tempus. En el caso del Administrador y Secretaría Académica se otorga el acceso desde el sitio web, mientras que el actor público accede desde la aplicación móvil.</w:t>
+      </w:r>
+    </w:p>
+    <w:p>
+      <w:pPr>
+        <w:pStyle w:val="PSI-Ttulo1"/>
+      </w:pPr>
+      <w:r>
+        <w:t>Actores del CU</w:t>
+      </w:r>
       <w:bookmarkEnd w:id="3"/>
-    </w:p>
-    <w:p>
-      <w:pPr>
-        <w:jc w:val="both"/>
-      </w:pPr>
-      <w:r>
-        <w:t>[Breve descripción en líneas generales de la funcionalidad del caso de uso, de los actores que intervienen y del entorno de invocación]</w:t>
-      </w:r>
-    </w:p>
-    <w:p>
-      <w:pPr>
-        <w:ind w:left="720"/>
-      </w:pPr>
-    </w:p>
-    <w:p>
-      <w:pPr>
-        <w:pStyle w:val="PSI-Ttulo1"/>
-      </w:pPr>
-      <w:bookmarkStart w:id="4" w:name="_Toc228206476"/>
-      <w:bookmarkStart w:id="5" w:name="_Toc234686581"/>
-      <w:bookmarkStart w:id="6" w:name="_Toc257615430"/>
-      <w:r>
-        <w:t>Actores del CU</w:t>
-      </w:r>
       <w:bookmarkEnd w:id="4"/>
       <w:bookmarkEnd w:id="5"/>
+    </w:p>
+    <w:p>
+      <w:pPr>
+        <w:pStyle w:val="Prrafodelista"/>
+        <w:numPr>
+          <w:ilvl w:val="0"/>
+          <w:numId w:val="13"/>
+        </w:numPr>
+        <w:spacing w:before="120" w:after="120"/>
+        <w:ind w:left="714" w:hanging="357"/>
+        <w:contextualSpacing w:val="0"/>
+        <w:jc w:val="both"/>
+      </w:pPr>
+      <w:r>
+        <w:t xml:space="preserve">Público. </w:t>
+      </w:r>
+    </w:p>
+    <w:p>
+      <w:pPr>
+        <w:pStyle w:val="Prrafodelista"/>
+        <w:numPr>
+          <w:ilvl w:val="0"/>
+          <w:numId w:val="13"/>
+        </w:numPr>
+        <w:spacing w:before="120" w:after="120"/>
+        <w:ind w:left="714" w:hanging="357"/>
+        <w:contextualSpacing w:val="0"/>
+        <w:jc w:val="both"/>
+      </w:pPr>
+      <w:r>
+        <w:t>Administrador.</w:t>
+      </w:r>
+    </w:p>
+    <w:p>
+      <w:pPr>
+        <w:pStyle w:val="Prrafodelista"/>
+        <w:numPr>
+          <w:ilvl w:val="0"/>
+          <w:numId w:val="13"/>
+        </w:numPr>
+        <w:spacing w:before="120" w:after="120"/>
+        <w:ind w:left="714" w:hanging="357"/>
+        <w:contextualSpacing w:val="0"/>
+        <w:jc w:val="both"/>
+      </w:pPr>
+      <w:r>
+        <w:t>Secretaría Académica.</w:t>
+      </w:r>
+    </w:p>
+    <w:p>
+      <w:pPr>
+        <w:pStyle w:val="PSI-Ttulo1"/>
+      </w:pPr>
+      <w:bookmarkStart w:id="6" w:name="_Toc228206477"/>
+      <w:bookmarkStart w:id="7" w:name="_Toc234686582"/>
+      <w:bookmarkStart w:id="8" w:name="_Toc257615431"/>
+      <w:r>
+        <w:t>Precondiciones</w:t>
+      </w:r>
       <w:bookmarkEnd w:id="6"/>
-    </w:p>
-    <w:p>
-      <w:pPr>
-        <w:jc w:val="both"/>
-      </w:pPr>
-      <w:r>
-        <w:t>[</w:t>
-      </w:r>
-      <w:r>
-        <w:t xml:space="preserve">Nombrar todos </w:t>
-      </w:r>
-      <w:r>
-        <w:t xml:space="preserve"> los actores</w:t>
-      </w:r>
-      <w:r>
-        <w:t xml:space="preserve"> que participan</w:t>
-      </w:r>
-      <w:r>
-        <w:t xml:space="preserve"> en el Caso de Uso</w:t>
-      </w:r>
-      <w:r>
-        <w:t>.</w:t>
-      </w:r>
-      <w:r>
-        <w:t>]</w:t>
-      </w:r>
-    </w:p>
-    <w:p>
-      <w:pPr>
-        <w:pStyle w:val="PSI-Comentario"/>
-      </w:pPr>
-    </w:p>
-    <w:p>
-      <w:pPr>
-        <w:pStyle w:val="PSI-Ttulo1"/>
-      </w:pPr>
-      <w:bookmarkStart w:id="7" w:name="_Toc228206477"/>
-      <w:bookmarkStart w:id="8" w:name="_Toc234686582"/>
-      <w:bookmarkStart w:id="9" w:name="_Toc257615431"/>
-      <w:r>
-        <w:t>Precondiciones</w:t>
-      </w:r>
       <w:bookmarkEnd w:id="7"/>
       <w:bookmarkEnd w:id="8"/>
+      <w:r>
+        <w:t xml:space="preserve"> </w:t>
+      </w:r>
+    </w:p>
+    <w:p>
+      <w:pPr>
+        <w:jc w:val="both"/>
+      </w:pPr>
+      <w:r>
+        <w:t>Se debe haber accedido al sistema Tempus. En el caso del Administrador y Secretaría Académica mediante el ingreso al sistema. Para el caso del actor Público abriendo la aplicación en un dispositivo móvil.</w:t>
+      </w:r>
+    </w:p>
+    <w:p>
+      <w:pPr>
+        <w:pStyle w:val="PSI-Ttulo1"/>
+      </w:pPr>
+      <w:bookmarkStart w:id="9" w:name="_Toc228206478"/>
+      <w:bookmarkStart w:id="10" w:name="_Toc234686583"/>
+      <w:bookmarkStart w:id="11" w:name="_Toc257615432"/>
+      <w:r>
+        <w:t>Flujo de Eventos Normal</w:t>
+      </w:r>
       <w:bookmarkEnd w:id="9"/>
-      <w:r>
-        <w:t xml:space="preserve"> </w:t>
-      </w:r>
-    </w:p>
-    <w:p>
-      <w:pPr>
-        <w:jc w:val="both"/>
-      </w:pPr>
-      <w:r>
-        <w:t>[</w:t>
-      </w:r>
-      <w:r>
-        <w:t>Listar las c</w:t>
-      </w:r>
-      <w:r>
-        <w:t>ondiciones sobre el estado del sistema que tienen que ser ciertas para que se pueda realizar el Caso de Uso]</w:t>
-      </w:r>
-    </w:p>
-    <w:p>
-      <w:pPr>
-        <w:jc w:val="both"/>
-      </w:pPr>
-      <w:r>
-        <w:t>[Las precondiciones se pueden eliminar si no son relevantes]</w:t>
-      </w:r>
-    </w:p>
-    <w:p>
-      <w:pPr>
-        <w:pStyle w:val="PSI-Comentario"/>
-      </w:pPr>
-    </w:p>
-    <w:p>
-      <w:pPr>
-        <w:pStyle w:val="PSI-Ttulo1"/>
-      </w:pPr>
-      <w:bookmarkStart w:id="10" w:name="_Toc228206478"/>
-      <w:bookmarkStart w:id="11" w:name="_Toc234686583"/>
-      <w:bookmarkStart w:id="12" w:name="_Toc257615432"/>
-      <w:r>
-        <w:t>Flujo de Eventos Normal</w:t>
-      </w:r>
       <w:bookmarkEnd w:id="10"/>
       <w:bookmarkEnd w:id="11"/>
-      <w:bookmarkEnd w:id="12"/>
-    </w:p>
-    <w:p>
-      <w:pPr>
+    </w:p>
+    <w:p>
+      <w:pPr>
+        <w:pStyle w:val="Ttulo2"/>
+      </w:pPr>
+      <w:r>
+        <w:t>Página web</w:t>
+      </w:r>
+    </w:p>
+    <w:p>
+      <w:pPr>
+        <w:pStyle w:val="Prrafodelista"/>
+        <w:numPr>
+          <w:ilvl w:val="0"/>
+          <w:numId w:val="14"/>
+        </w:numPr>
+        <w:spacing w:before="120" w:after="120"/>
+        <w:ind w:left="714" w:hanging="357"/>
+        <w:contextualSpacing w:val="0"/>
         <w:jc w:val="both"/>
       </w:pPr>
       <w:r>
-        <w:t>[Se incluyen la secuencia de acciones realizadas por los actores que intervienen en el Caso de Uso, se usaran, frases cortas, que describan el dialogo entre los actores y el sistema]</w:t>
+        <w:t>El actor selecciona “Borrar/Modificar” en la Interface Usuario.</w:t>
+      </w:r>
+    </w:p>
+    <w:p>
+      <w:pPr>
+        <w:pStyle w:val="Prrafodelista"/>
+        <w:numPr>
+          <w:ilvl w:val="0"/>
+          <w:numId w:val="14"/>
+        </w:numPr>
+        <w:spacing w:before="120" w:after="120"/>
+        <w:ind w:left="714" w:hanging="357"/>
+        <w:contextualSpacing w:val="0"/>
+        <w:jc w:val="both"/>
+      </w:pPr>
+      <w:r>
+        <w:t>La Interface Usuario despliega la Pantalla Buscar Mesas.</w:t>
+      </w:r>
+    </w:p>
+    <w:p>
+      <w:pPr>
+        <w:pStyle w:val="Prrafodelista"/>
+        <w:numPr>
+          <w:ilvl w:val="0"/>
+          <w:numId w:val="14"/>
+        </w:numPr>
+        <w:spacing w:before="120" w:after="120"/>
+        <w:ind w:left="714" w:hanging="357"/>
+        <w:contextualSpacing w:val="0"/>
+        <w:jc w:val="both"/>
+      </w:pPr>
+      <w:r>
+        <w:t>La pantalla Buscar Mesas se despliega. Esta pantalla contiene el campo de texto “Asignatura” para realizar la búsqueda.</w:t>
+      </w:r>
+    </w:p>
+    <w:p>
+      <w:pPr>
+        <w:pStyle w:val="Prrafodelista"/>
+        <w:numPr>
+          <w:ilvl w:val="0"/>
+          <w:numId w:val="14"/>
+        </w:numPr>
+        <w:spacing w:before="120" w:after="120"/>
+        <w:ind w:left="714" w:hanging="357"/>
+        <w:contextualSpacing w:val="0"/>
+        <w:jc w:val="both"/>
+      </w:pPr>
+      <w:r>
+        <w:t>El actor presiona “Buscar” en la Pantalla Buscar Mesas.</w:t>
+      </w:r>
+    </w:p>
+    <w:p>
+      <w:pPr>
+        <w:pStyle w:val="Prrafodelista"/>
+        <w:numPr>
+          <w:ilvl w:val="0"/>
+          <w:numId w:val="14"/>
+        </w:numPr>
+        <w:spacing w:before="120" w:after="120"/>
+        <w:ind w:left="714" w:hanging="357"/>
+        <w:contextualSpacing w:val="0"/>
+        <w:jc w:val="both"/>
+      </w:pPr>
+      <w:r>
+        <w:t>La Pantalla Buscar Mesas envía el evento “Buscar” al Manejador Mesa.</w:t>
+      </w:r>
+    </w:p>
+    <w:p>
+      <w:pPr>
+        <w:pStyle w:val="Prrafodelista"/>
+        <w:numPr>
+          <w:ilvl w:val="0"/>
+          <w:numId w:val="14"/>
+        </w:numPr>
+        <w:spacing w:before="120" w:after="120"/>
+        <w:ind w:left="714" w:hanging="357"/>
+        <w:contextualSpacing w:val="0"/>
+        <w:jc w:val="both"/>
+      </w:pPr>
+      <w:r>
+        <w:t>El Manejador Mesa solicita buscar (asignatura) a Mesa Examen.</w:t>
+      </w:r>
+    </w:p>
+    <w:p>
+      <w:pPr>
+        <w:pStyle w:val="Prrafodelista"/>
+        <w:numPr>
+          <w:ilvl w:val="0"/>
+          <w:numId w:val="14"/>
+        </w:numPr>
+        <w:spacing w:before="120" w:after="120"/>
+        <w:ind w:left="714" w:hanging="357"/>
+        <w:contextualSpacing w:val="0"/>
+        <w:jc w:val="both"/>
+      </w:pPr>
+      <w:r>
+        <w:t>Mesa Examen solicita buscar (asignatura) a la Base de Datos.</w:t>
+      </w:r>
+    </w:p>
+    <w:p>
+      <w:pPr>
+        <w:pStyle w:val="Prrafodelista"/>
+        <w:numPr>
+          <w:ilvl w:val="0"/>
+          <w:numId w:val="14"/>
+        </w:numPr>
+        <w:spacing w:before="120" w:after="120"/>
+        <w:ind w:left="714" w:hanging="357"/>
+        <w:contextualSpacing w:val="0"/>
+        <w:jc w:val="both"/>
+      </w:pPr>
+      <w:r>
+        <w:t>La Base de Datos devuelve resultado de la búsqueda a Mesa Examen.</w:t>
+      </w:r>
+    </w:p>
+    <w:p>
+      <w:pPr>
+        <w:pStyle w:val="Prrafodelista"/>
+        <w:numPr>
+          <w:ilvl w:val="0"/>
+          <w:numId w:val="14"/>
+        </w:numPr>
+        <w:spacing w:before="120" w:after="120"/>
+        <w:ind w:left="714" w:hanging="357"/>
+        <w:contextualSpacing w:val="0"/>
+        <w:jc w:val="both"/>
+      </w:pPr>
+      <w:r>
+        <w:t>Mesa Examen envía un arreglo a Manejador Mesa.</w:t>
+      </w:r>
+    </w:p>
+    <w:p>
+      <w:pPr>
+        <w:pStyle w:val="Prrafodelista"/>
+        <w:numPr>
+          <w:ilvl w:val="0"/>
+          <w:numId w:val="14"/>
+        </w:numPr>
+        <w:spacing w:before="120" w:after="120"/>
+        <w:ind w:left="714" w:hanging="357"/>
+        <w:contextualSpacing w:val="0"/>
+        <w:jc w:val="both"/>
+      </w:pPr>
+      <w:r>
+        <w:t>El Manejador Mesa solicita desplegar Pantalla Resultado Buscar Mesa Examen.</w:t>
+      </w:r>
+    </w:p>
+    <w:p>
+      <w:pPr>
+        <w:pStyle w:val="Prrafodelista"/>
+        <w:numPr>
+          <w:ilvl w:val="0"/>
+          <w:numId w:val="14"/>
+        </w:numPr>
+        <w:spacing w:before="120" w:after="120"/>
+        <w:ind w:left="714" w:hanging="357"/>
+        <w:contextualSpacing w:val="0"/>
+        <w:jc w:val="both"/>
+      </w:pPr>
+      <w:r>
+        <w:t xml:space="preserve">La pantalla Resultado Buscar Mesa Examen se despliega. Esta pantalla contiene una tabla donde se muestra: Cuadro de selección, Nombre de Carrera, Nombre de </w:t>
+      </w:r>
+      <w:r>
+        <w:lastRenderedPageBreak/>
+        <w:t xml:space="preserve">Asignatura, Presidente, Vocal 1, Vocal 2, Suplente, Primer Llamado, Segundo Llamado (si tuviera), Lugar y Hora. </w:t>
+      </w:r>
+    </w:p>
+    <w:p>
+      <w:pPr>
+        <w:pStyle w:val="Prrafodelista"/>
+        <w:numPr>
+          <w:ilvl w:val="0"/>
+          <w:numId w:val="14"/>
+        </w:numPr>
+        <w:spacing w:before="120" w:after="120"/>
+        <w:ind w:left="714" w:hanging="357"/>
+        <w:contextualSpacing w:val="0"/>
+        <w:jc w:val="both"/>
+      </w:pPr>
+      <w:r>
+        <w:t>El caso de uso finaliza.</w:t>
+      </w:r>
+    </w:p>
+    <w:p>
+      <w:pPr>
+        <w:pStyle w:val="Ttulo2"/>
+      </w:pPr>
+      <w:bookmarkStart w:id="12" w:name="_GoBack"/>
+      <w:r>
+        <w:t>Aplicación móvil.</w:t>
+      </w:r>
+    </w:p>
+    <w:bookmarkEnd w:id="12"/>
+    <w:p>
+      <w:pPr>
+        <w:pStyle w:val="Prrafodelista"/>
+        <w:numPr>
+          <w:ilvl w:val="0"/>
+          <w:numId w:val="15"/>
+        </w:numPr>
+        <w:spacing w:before="120" w:after="120"/>
+        <w:ind w:hanging="357"/>
+        <w:contextualSpacing w:val="0"/>
+        <w:jc w:val="both"/>
+      </w:pPr>
+      <w:r>
+        <w:t>El actor presiona “Mesas de examen” en la Interface Usuario.</w:t>
+      </w:r>
+    </w:p>
+    <w:p>
+      <w:pPr>
+        <w:pStyle w:val="Prrafodelista"/>
+        <w:numPr>
+          <w:ilvl w:val="0"/>
+          <w:numId w:val="15"/>
+        </w:numPr>
+        <w:spacing w:before="120" w:after="120"/>
+        <w:ind w:hanging="357"/>
+        <w:contextualSpacing w:val="0"/>
+        <w:jc w:val="both"/>
+      </w:pPr>
+      <w:r>
+        <w:t>La Interface Usuario solicita desplegar Pantalla Buscar Mesas.</w:t>
+      </w:r>
+    </w:p>
+    <w:p>
+      <w:pPr>
+        <w:pStyle w:val="Prrafodelista"/>
+        <w:numPr>
+          <w:ilvl w:val="0"/>
+          <w:numId w:val="15"/>
+        </w:numPr>
+        <w:spacing w:before="120" w:after="120"/>
+        <w:ind w:hanging="357"/>
+        <w:contextualSpacing w:val="0"/>
+        <w:jc w:val="both"/>
+      </w:pPr>
+      <w:r>
+        <w:t xml:space="preserve">La Pantalla Buscar Mesas se despliega. Esta pantalla contiene el formulario con los siguientes elementos: </w:t>
+      </w:r>
+    </w:p>
+    <w:p>
+      <w:pPr>
+        <w:pStyle w:val="Prrafodelista"/>
+        <w:numPr>
+          <w:ilvl w:val="0"/>
+          <w:numId w:val="16"/>
+        </w:numPr>
+        <w:spacing w:before="120" w:after="120"/>
+        <w:ind w:hanging="357"/>
+        <w:contextualSpacing w:val="0"/>
+        <w:jc w:val="both"/>
+      </w:pPr>
+      <w:r>
+        <w:t>Carrera: Se puede seleccionar “Todas” o una Carrera determinada.</w:t>
+      </w:r>
+    </w:p>
+    <w:p>
+      <w:pPr>
+        <w:pStyle w:val="Prrafodelista"/>
+        <w:numPr>
+          <w:ilvl w:val="0"/>
+          <w:numId w:val="16"/>
+        </w:numPr>
+        <w:spacing w:before="120" w:after="120"/>
+        <w:ind w:hanging="357"/>
+        <w:contextualSpacing w:val="0"/>
+        <w:jc w:val="both"/>
+      </w:pPr>
+      <w:r>
+        <w:t>Asignatura: Se puede seleccionar “Todas” o una Asignatura determinada.</w:t>
+      </w:r>
+    </w:p>
+    <w:p>
+      <w:pPr>
+        <w:pStyle w:val="Prrafodelista"/>
+        <w:numPr>
+          <w:ilvl w:val="0"/>
+          <w:numId w:val="16"/>
+        </w:numPr>
+        <w:spacing w:before="120" w:after="120"/>
+        <w:ind w:hanging="357"/>
+        <w:contextualSpacing w:val="0"/>
+        <w:jc w:val="both"/>
+      </w:pPr>
+      <w:r>
+        <w:t>Docente. Se puede escribir el Apellido y/o Nombre de un Docente. Si se ha indicado “Todas” en alguno de los campos anteriores, este campo será obligatorio. En caso contrario el campo será opcional.</w:t>
+      </w:r>
+    </w:p>
+    <w:p>
+      <w:pPr>
+        <w:pStyle w:val="Prrafodelista"/>
+        <w:numPr>
+          <w:ilvl w:val="0"/>
+          <w:numId w:val="15"/>
+        </w:numPr>
+        <w:spacing w:before="120" w:after="120"/>
+        <w:ind w:hanging="357"/>
+        <w:contextualSpacing w:val="0"/>
+        <w:jc w:val="both"/>
+      </w:pPr>
+      <w:r>
+        <w:t>El actor presiona “Buscar” en la Pantalla Buscar Mesas.</w:t>
+      </w:r>
+    </w:p>
+    <w:p>
+      <w:pPr>
+        <w:pStyle w:val="Prrafodelista"/>
+        <w:numPr>
+          <w:ilvl w:val="0"/>
+          <w:numId w:val="15"/>
+        </w:numPr>
+        <w:spacing w:before="120" w:after="120"/>
+        <w:ind w:hanging="357"/>
+        <w:contextualSpacing w:val="0"/>
+        <w:jc w:val="both"/>
+      </w:pPr>
+      <w:r>
+        <w:t>La Pantalla Buscar Mesas envía el evento “Buscar” al Manejador Mesas.</w:t>
+      </w:r>
+    </w:p>
+    <w:p>
+      <w:pPr>
+        <w:pStyle w:val="Prrafodelista"/>
+        <w:numPr>
+          <w:ilvl w:val="0"/>
+          <w:numId w:val="15"/>
+        </w:numPr>
+        <w:spacing w:before="120" w:after="120"/>
+        <w:ind w:hanging="357"/>
+        <w:contextualSpacing w:val="0"/>
+        <w:jc w:val="both"/>
+      </w:pPr>
+      <w:r>
+        <w:t>El Manejador Mesa solicita buscar (carrera, asignatura, docente) a Mesa Examen.</w:t>
+      </w:r>
+    </w:p>
+    <w:p>
+      <w:pPr>
+        <w:pStyle w:val="Prrafodelista"/>
+        <w:numPr>
+          <w:ilvl w:val="0"/>
+          <w:numId w:val="15"/>
+        </w:numPr>
+        <w:spacing w:before="120" w:after="120"/>
+        <w:ind w:hanging="357"/>
+        <w:contextualSpacing w:val="0"/>
+        <w:jc w:val="both"/>
+      </w:pPr>
+      <w:r>
+        <w:t>Mesa Examen solicita buscar (carrera, asignatura, docente) a la Base de Datos.</w:t>
+      </w:r>
+    </w:p>
+    <w:p>
+      <w:pPr>
+        <w:pStyle w:val="Prrafodelista"/>
+        <w:numPr>
+          <w:ilvl w:val="0"/>
+          <w:numId w:val="15"/>
+        </w:numPr>
+        <w:spacing w:before="120" w:after="120"/>
+        <w:ind w:hanging="357"/>
+        <w:contextualSpacing w:val="0"/>
+        <w:jc w:val="both"/>
+      </w:pPr>
+      <w:r>
+        <w:t>La Base de Datos devuelve el resultado de la consulta a Mesa Examen.</w:t>
+      </w:r>
+    </w:p>
+    <w:p>
+      <w:pPr>
+        <w:pStyle w:val="Prrafodelista"/>
+        <w:numPr>
+          <w:ilvl w:val="0"/>
+          <w:numId w:val="15"/>
+        </w:numPr>
+        <w:spacing w:before="120" w:after="120"/>
+        <w:ind w:hanging="357"/>
+        <w:contextualSpacing w:val="0"/>
+        <w:jc w:val="both"/>
+      </w:pPr>
+      <w:r>
+        <w:t>Mesa Examen devuelve un arreglo al Manejador Mesa.</w:t>
+      </w:r>
+    </w:p>
+    <w:p>
+      <w:pPr>
+        <w:pStyle w:val="Prrafodelista"/>
+        <w:numPr>
+          <w:ilvl w:val="0"/>
+          <w:numId w:val="15"/>
+        </w:numPr>
+        <w:spacing w:before="120" w:after="120"/>
+        <w:ind w:hanging="357"/>
+        <w:contextualSpacing w:val="0"/>
+        <w:jc w:val="both"/>
+      </w:pPr>
+      <w:r>
+        <w:t>El Manejador Mesa solicita desplegar Pantalla Resultado Buscar Mesa.</w:t>
+      </w:r>
+    </w:p>
+    <w:p>
+      <w:pPr>
+        <w:pStyle w:val="Prrafodelista"/>
+        <w:numPr>
+          <w:ilvl w:val="0"/>
+          <w:numId w:val="15"/>
+        </w:numPr>
+        <w:spacing w:before="120" w:after="120"/>
+        <w:ind w:hanging="357"/>
+        <w:contextualSpacing w:val="0"/>
+        <w:jc w:val="both"/>
+      </w:pPr>
+      <w:r>
+        <w:t xml:space="preserve">La Pantalla Resultado Buscar Mesa se despliega. Esta pantalla contiene la información de la mesa de examen: Primer llamado, Segundo Llamado (Si tuviera) junto con Presidente, Vocal 1, Vocal 2 (Si tuviera), Suplente (Si tuviera), Fecha y Lugar. </w:t>
+      </w:r>
+    </w:p>
+    <w:p>
+      <w:pPr>
+        <w:pStyle w:val="Prrafodelista"/>
+        <w:numPr>
+          <w:ilvl w:val="0"/>
+          <w:numId w:val="15"/>
+        </w:numPr>
+        <w:spacing w:before="120" w:after="120"/>
+        <w:ind w:hanging="357"/>
+        <w:contextualSpacing w:val="0"/>
+        <w:jc w:val="both"/>
+      </w:pPr>
+      <w:r>
+        <w:t>El caso de uso finaliza.</w:t>
       </w:r>
     </w:p>
     <w:p>
@@ -1618,12 +2083,14 @@
       <w:bookmarkStart w:id="13" w:name="_Toc228206479"/>
       <w:bookmarkStart w:id="14" w:name="_Toc234686584"/>
       <w:bookmarkStart w:id="15" w:name="_Toc257615433"/>
+      <w:proofErr w:type="spellStart"/>
       <w:r>
         <w:t>Poscondiciones</w:t>
       </w:r>
       <w:bookmarkEnd w:id="13"/>
       <w:bookmarkEnd w:id="14"/>
       <w:bookmarkEnd w:id="15"/>
+      <w:proofErr w:type="spellEnd"/>
       <w:r>
         <w:t xml:space="preserve"> </w:t>
       </w:r>
@@ -1660,11 +2127,16 @@
         <w:jc w:val="both"/>
       </w:pPr>
       <w:r>
-        <w:t>[Descripción del flujo alternativo, en qu</w:t>
+        <w:t xml:space="preserve">[Descripción del flujo alternativo, en </w:t>
+      </w:r>
+      <w:proofErr w:type="spellStart"/>
+      <w:r>
+        <w:t>qu</w:t>
       </w:r>
       <w:r>
         <w:t>e</w:t>
       </w:r>
+      <w:proofErr w:type="spellEnd"/>
       <w:r>
         <w:t xml:space="preserve"> punto se puede producir, qu</w:t>
       </w:r>
@@ -1686,6 +2158,7 @@
       <w:bookmarkStart w:id="20" w:name="_Toc234686586"/>
       <w:bookmarkStart w:id="21" w:name="_Toc257615435"/>
       <w:r>
+        <w:lastRenderedPageBreak/>
         <w:t>Diagramas Asociados</w:t>
       </w:r>
       <w:bookmarkEnd w:id="19"/>
@@ -1712,7 +2185,6 @@
       </w:pPr>
       <w:bookmarkStart w:id="22" w:name="_Toc257615436"/>
       <w:r>
-        <w:lastRenderedPageBreak/>
         <w:t>Diagrama de Casos de Uso</w:t>
       </w:r>
       <w:bookmarkEnd w:id="22"/>
@@ -1775,7 +2247,7 @@
                     </pic:cNvPicPr>
                   </pic:nvPicPr>
                   <pic:blipFill>
-                    <a:blip r:embed="rId13" cstate="print">
+                    <a:blip r:embed="rId15" cstate="print">
                       <a:grayscl/>
                     </a:blip>
                     <a:srcRect/>
@@ -1883,7 +2355,7 @@
                     </pic:cNvPicPr>
                   </pic:nvPicPr>
                   <pic:blipFill>
-                    <a:blip r:embed="rId14" cstate="print"/>
+                    <a:blip r:embed="rId16" cstate="print"/>
                     <a:srcRect/>
                     <a:stretch>
                       <a:fillRect/>
@@ -2048,7 +2520,7 @@
                     <pic:cNvPicPr/>
                   </pic:nvPicPr>
                   <pic:blipFill>
-                    <a:blip r:embed="rId15" cstate="print"/>
+                    <a:blip r:embed="rId17" cstate="print"/>
                     <a:stretch>
                       <a:fillRect/>
                     </a:stretch>
@@ -2199,7 +2671,15 @@
         <w:t xml:space="preserve"> </w:t>
       </w:r>
       <w:r>
-        <w:t>ocurre de forma rápida e ininterrumpible.</w:t>
+        <w:t xml:space="preserve">ocurre de forma rápida e </w:t>
+      </w:r>
+      <w:proofErr w:type="spellStart"/>
+      <w:r>
+        <w:t>ininterrumpible</w:t>
+      </w:r>
+      <w:proofErr w:type="spellEnd"/>
+      <w:r>
+        <w:t>.</w:t>
       </w:r>
       <w:r>
         <w:t>]</w:t>
@@ -2236,7 +2716,7 @@
                     <pic:cNvPicPr/>
                   </pic:nvPicPr>
                   <pic:blipFill>
-                    <a:blip r:embed="rId16" cstate="print"/>
+                    <a:blip r:embed="rId18" cstate="print"/>
                     <a:stretch>
                       <a:fillRect/>
                     </a:stretch>
@@ -2258,8 +2738,8 @@
       </w:r>
     </w:p>
     <w:sectPr>
-      <w:headerReference w:type="default" r:id="rId17"/>
-      <w:footerReference w:type="default" r:id="rId18"/>
+      <w:headerReference w:type="default" r:id="rId19"/>
+      <w:footerReference w:type="default" r:id="rId20"/>
       <w:pgSz w:w="11906" w:h="16838"/>
       <w:pgMar w:top="1535" w:right="1701" w:bottom="1417" w:left="1701" w:header="567" w:footer="572" w:gutter="0"/>
       <w:cols w:space="708"/>
@@ -2271,7 +2751,7 @@
 </file>
 
 <file path=word/endnotes.xml><?xml version="1.0" encoding="utf-8"?>
-<w:endnotes xmlns:wpc="http://schemas.microsoft.com/office/word/2010/wordprocessingCanvas" xmlns:mc="http://schemas.openxmlformats.org/markup-compatibility/2006" xmlns:o="urn:schemas-microsoft-com:office:office" xmlns:r="http://schemas.openxmlformats.org/officeDocument/2006/relationships" xmlns:m="http://schemas.openxmlformats.org/officeDocument/2006/math" xmlns:v="urn:schemas-microsoft-com:vml" xmlns:wp14="http://schemas.microsoft.com/office/word/2010/wordprocessingDrawing" xmlns:wp="http://schemas.openxmlformats.org/drawingml/2006/wordprocessingDrawing" xmlns:w10="urn:schemas-microsoft-com:office:word" xmlns:w="http://schemas.openxmlformats.org/wordprocessingml/2006/main" xmlns:w14="http://schemas.microsoft.com/office/word/2010/wordml" xmlns:w15="http://schemas.microsoft.com/office/word/2012/wordml" xmlns:wpg="http://schemas.microsoft.com/office/word/2010/wordprocessingGroup" xmlns:wpi="http://schemas.microsoft.com/office/word/2010/wordprocessingInk" xmlns:wne="http://schemas.microsoft.com/office/word/2006/wordml" xmlns:wps="http://schemas.microsoft.com/office/word/2010/wordprocessingShape" mc:Ignorable="w14 w15 wp14">
+<w:endnotes xmlns:wpc="http://schemas.microsoft.com/office/word/2010/wordprocessingCanvas" xmlns:mc="http://schemas.openxmlformats.org/markup-compatibility/2006" xmlns:o="urn:schemas-microsoft-com:office:office" xmlns:r="http://schemas.openxmlformats.org/officeDocument/2006/relationships" xmlns:m="http://schemas.openxmlformats.org/officeDocument/2006/math" xmlns:v="urn:schemas-microsoft-com:vml" xmlns:wp14="http://schemas.microsoft.com/office/word/2010/wordprocessingDrawing" xmlns:wp="http://schemas.openxmlformats.org/drawingml/2006/wordprocessingDrawing" xmlns:w10="urn:schemas-microsoft-com:office:word" xmlns:w="http://schemas.openxmlformats.org/wordprocessingml/2006/main" xmlns:w14="http://schemas.microsoft.com/office/word/2010/wordml" xmlns:wpg="http://schemas.microsoft.com/office/word/2010/wordprocessingGroup" xmlns:wpi="http://schemas.microsoft.com/office/word/2010/wordprocessingInk" xmlns:wne="http://schemas.microsoft.com/office/word/2006/wordml" xmlns:wps="http://schemas.microsoft.com/office/word/2010/wordprocessingShape" mc:Ignorable="w14 wp14">
   <w:endnote w:type="separator" w:id="-1">
     <w:p>
       <w:pPr>
@@ -2298,7 +2778,7 @@
 </file>
 
 <file path=word/footer1.xml><?xml version="1.0" encoding="utf-8"?>
-<w:ftr xmlns:wpc="http://schemas.microsoft.com/office/word/2010/wordprocessingCanvas" xmlns:mc="http://schemas.openxmlformats.org/markup-compatibility/2006" xmlns:o="urn:schemas-microsoft-com:office:office" xmlns:r="http://schemas.openxmlformats.org/officeDocument/2006/relationships" xmlns:m="http://schemas.openxmlformats.org/officeDocument/2006/math" xmlns:v="urn:schemas-microsoft-com:vml" xmlns:wp14="http://schemas.microsoft.com/office/word/2010/wordprocessingDrawing" xmlns:wp="http://schemas.openxmlformats.org/drawingml/2006/wordprocessingDrawing" xmlns:w10="urn:schemas-microsoft-com:office:word" xmlns:w="http://schemas.openxmlformats.org/wordprocessingml/2006/main" xmlns:w14="http://schemas.microsoft.com/office/word/2010/wordml" xmlns:w15="http://schemas.microsoft.com/office/word/2012/wordml" xmlns:wpg="http://schemas.microsoft.com/office/word/2010/wordprocessingGroup" xmlns:wpi="http://schemas.microsoft.com/office/word/2010/wordprocessingInk" xmlns:wne="http://schemas.microsoft.com/office/word/2006/wordml" xmlns:wps="http://schemas.microsoft.com/office/word/2010/wordprocessingShape" mc:Ignorable="w14 w15 wp14">
+<w:ftr xmlns:wpc="http://schemas.microsoft.com/office/word/2010/wordprocessingCanvas" xmlns:mc="http://schemas.openxmlformats.org/markup-compatibility/2006" xmlns:o="urn:schemas-microsoft-com:office:office" xmlns:r="http://schemas.openxmlformats.org/officeDocument/2006/relationships" xmlns:m="http://schemas.openxmlformats.org/officeDocument/2006/math" xmlns:v="urn:schemas-microsoft-com:vml" xmlns:wp14="http://schemas.microsoft.com/office/word/2010/wordprocessingDrawing" xmlns:wp="http://schemas.openxmlformats.org/drawingml/2006/wordprocessingDrawing" xmlns:w10="urn:schemas-microsoft-com:office:word" xmlns:w="http://schemas.openxmlformats.org/wordprocessingml/2006/main" xmlns:w14="http://schemas.microsoft.com/office/word/2010/wordml" xmlns:wpg="http://schemas.microsoft.com/office/word/2010/wordprocessingGroup" xmlns:wpi="http://schemas.microsoft.com/office/word/2010/wordprocessingInk" xmlns:wne="http://schemas.microsoft.com/office/word/2006/wordml" xmlns:wps="http://schemas.microsoft.com/office/word/2010/wordprocessingShape" mc:Ignorable="w14 wp14">
   <w:p>
     <w:pPr>
       <w:tabs>
@@ -2396,7 +2876,7 @@
             <w:rFonts w:asciiTheme="majorHAnsi" w:hAnsiTheme="majorHAnsi" w:cstheme="majorHAnsi"/>
             <w:noProof/>
           </w:rPr>
-          <w:t>2</w:t>
+          <w:t>5</w:t>
         </w:r>
         <w:r>
           <w:rPr>
@@ -2433,7 +2913,7 @@
             <w:rFonts w:asciiTheme="majorHAnsi" w:hAnsiTheme="majorHAnsi" w:cstheme="majorHAnsi"/>
             <w:noProof/>
           </w:rPr>
-          <w:t>8</w:t>
+          <w:t>9</w:t>
         </w:r>
         <w:r>
           <w:rPr>
@@ -2457,7 +2937,7 @@
 </file>
 
 <file path=word/footnotes.xml><?xml version="1.0" encoding="utf-8"?>
-<w:footnotes xmlns:wpc="http://schemas.microsoft.com/office/word/2010/wordprocessingCanvas" xmlns:mc="http://schemas.openxmlformats.org/markup-compatibility/2006" xmlns:o="urn:schemas-microsoft-com:office:office" xmlns:r="http://schemas.openxmlformats.org/officeDocument/2006/relationships" xmlns:m="http://schemas.openxmlformats.org/officeDocument/2006/math" xmlns:v="urn:schemas-microsoft-com:vml" xmlns:wp14="http://schemas.microsoft.com/office/word/2010/wordprocessingDrawing" xmlns:wp="http://schemas.openxmlformats.org/drawingml/2006/wordprocessingDrawing" xmlns:w10="urn:schemas-microsoft-com:office:word" xmlns:w="http://schemas.openxmlformats.org/wordprocessingml/2006/main" xmlns:w14="http://schemas.microsoft.com/office/word/2010/wordml" xmlns:w15="http://schemas.microsoft.com/office/word/2012/wordml" xmlns:wpg="http://schemas.microsoft.com/office/word/2010/wordprocessingGroup" xmlns:wpi="http://schemas.microsoft.com/office/word/2010/wordprocessingInk" xmlns:wne="http://schemas.microsoft.com/office/word/2006/wordml" xmlns:wps="http://schemas.microsoft.com/office/word/2010/wordprocessingShape" mc:Ignorable="w14 w15 wp14">
+<w:footnotes xmlns:wpc="http://schemas.microsoft.com/office/word/2010/wordprocessingCanvas" xmlns:mc="http://schemas.openxmlformats.org/markup-compatibility/2006" xmlns:o="urn:schemas-microsoft-com:office:office" xmlns:r="http://schemas.openxmlformats.org/officeDocument/2006/relationships" xmlns:m="http://schemas.openxmlformats.org/officeDocument/2006/math" xmlns:v="urn:schemas-microsoft-com:vml" xmlns:wp14="http://schemas.microsoft.com/office/word/2010/wordprocessingDrawing" xmlns:wp="http://schemas.openxmlformats.org/drawingml/2006/wordprocessingDrawing" xmlns:w10="urn:schemas-microsoft-com:office:word" xmlns:w="http://schemas.openxmlformats.org/wordprocessingml/2006/main" xmlns:w14="http://schemas.microsoft.com/office/word/2010/wordml" xmlns:wpg="http://schemas.microsoft.com/office/word/2010/wordprocessingGroup" xmlns:wpi="http://schemas.microsoft.com/office/word/2010/wordprocessingInk" xmlns:wne="http://schemas.microsoft.com/office/word/2006/wordml" xmlns:wps="http://schemas.microsoft.com/office/word/2010/wordprocessingShape" mc:Ignorable="w14 wp14">
   <w:footnote w:type="separator" w:id="-1">
     <w:p>
       <w:pPr>
@@ -2484,7 +2964,7 @@
 </file>
 
 <file path=word/header1.xml><?xml version="1.0" encoding="utf-8"?>
-<w:hdr xmlns:wpc="http://schemas.microsoft.com/office/word/2010/wordprocessingCanvas" xmlns:mc="http://schemas.openxmlformats.org/markup-compatibility/2006" xmlns:o="urn:schemas-microsoft-com:office:office" xmlns:r="http://schemas.openxmlformats.org/officeDocument/2006/relationships" xmlns:m="http://schemas.openxmlformats.org/officeDocument/2006/math" xmlns:v="urn:schemas-microsoft-com:vml" xmlns:wp14="http://schemas.microsoft.com/office/word/2010/wordprocessingDrawing" xmlns:wp="http://schemas.openxmlformats.org/drawingml/2006/wordprocessingDrawing" xmlns:w10="urn:schemas-microsoft-com:office:word" xmlns:w="http://schemas.openxmlformats.org/wordprocessingml/2006/main" xmlns:w14="http://schemas.microsoft.com/office/word/2010/wordml" xmlns:w15="http://schemas.microsoft.com/office/word/2012/wordml" xmlns:wpg="http://schemas.microsoft.com/office/word/2010/wordprocessingGroup" xmlns:wpi="http://schemas.microsoft.com/office/word/2010/wordprocessingInk" xmlns:wne="http://schemas.microsoft.com/office/word/2006/wordml" xmlns:wps="http://schemas.microsoft.com/office/word/2010/wordprocessingShape" mc:Ignorable="w14 w15 wp14">
+<w:hdr xmlns:wpc="http://schemas.microsoft.com/office/word/2010/wordprocessingCanvas" xmlns:mc="http://schemas.openxmlformats.org/markup-compatibility/2006" xmlns:o="urn:schemas-microsoft-com:office:office" xmlns:r="http://schemas.openxmlformats.org/officeDocument/2006/relationships" xmlns:m="http://schemas.openxmlformats.org/officeDocument/2006/math" xmlns:v="urn:schemas-microsoft-com:vml" xmlns:wp14="http://schemas.microsoft.com/office/word/2010/wordprocessingDrawing" xmlns:wp="http://schemas.openxmlformats.org/drawingml/2006/wordprocessingDrawing" xmlns:w10="urn:schemas-microsoft-com:office:word" xmlns:w="http://schemas.openxmlformats.org/wordprocessingml/2006/main" xmlns:w14="http://schemas.microsoft.com/office/word/2010/wordml" xmlns:wpg="http://schemas.microsoft.com/office/word/2010/wordprocessingGroup" xmlns:wpi="http://schemas.microsoft.com/office/word/2010/wordprocessingInk" xmlns:wne="http://schemas.microsoft.com/office/word/2006/wordml" xmlns:wps="http://schemas.microsoft.com/office/word/2010/wordprocessingShape" mc:Ignorable="w14 wp14">
   <w:sdt>
     <w:sdtPr>
       <w:rPr>
@@ -2580,8 +3060,8 @@
 </file>
 
 <file path=word/numbering.xml><?xml version="1.0" encoding="utf-8"?>
-<w:numbering xmlns:wpc="http://schemas.microsoft.com/office/word/2010/wordprocessingCanvas" xmlns:mc="http://schemas.openxmlformats.org/markup-compatibility/2006" xmlns:o="urn:schemas-microsoft-com:office:office" xmlns:r="http://schemas.openxmlformats.org/officeDocument/2006/relationships" xmlns:m="http://schemas.openxmlformats.org/officeDocument/2006/math" xmlns:v="urn:schemas-microsoft-com:vml" xmlns:wp14="http://schemas.microsoft.com/office/word/2010/wordprocessingDrawing" xmlns:wp="http://schemas.openxmlformats.org/drawingml/2006/wordprocessingDrawing" xmlns:w10="urn:schemas-microsoft-com:office:word" xmlns:w="http://schemas.openxmlformats.org/wordprocessingml/2006/main" xmlns:w14="http://schemas.microsoft.com/office/word/2010/wordml" xmlns:w15="http://schemas.microsoft.com/office/word/2012/wordml" xmlns:wpg="http://schemas.microsoft.com/office/word/2010/wordprocessingGroup" xmlns:wpi="http://schemas.microsoft.com/office/word/2010/wordprocessingInk" xmlns:wne="http://schemas.microsoft.com/office/word/2006/wordml" xmlns:wps="http://schemas.microsoft.com/office/word/2010/wordprocessingShape" mc:Ignorable="w14 w15 wp14">
-  <w:abstractNum w:abstractNumId="0" w15:restartNumberingAfterBreak="0">
+<w:numbering xmlns:wpc="http://schemas.microsoft.com/office/word/2010/wordprocessingCanvas" xmlns:mc="http://schemas.openxmlformats.org/markup-compatibility/2006" xmlns:o="urn:schemas-microsoft-com:office:office" xmlns:r="http://schemas.openxmlformats.org/officeDocument/2006/relationships" xmlns:m="http://schemas.openxmlformats.org/officeDocument/2006/math" xmlns:v="urn:schemas-microsoft-com:vml" xmlns:wp14="http://schemas.microsoft.com/office/word/2010/wordprocessingDrawing" xmlns:wp="http://schemas.openxmlformats.org/drawingml/2006/wordprocessingDrawing" xmlns:w10="urn:schemas-microsoft-com:office:word" xmlns:w="http://schemas.openxmlformats.org/wordprocessingml/2006/main" xmlns:w14="http://schemas.microsoft.com/office/word/2010/wordml" xmlns:wpg="http://schemas.microsoft.com/office/word/2010/wordprocessingGroup" xmlns:wpi="http://schemas.microsoft.com/office/word/2010/wordprocessingInk" xmlns:wne="http://schemas.microsoft.com/office/word/2006/wordml" xmlns:wps="http://schemas.microsoft.com/office/word/2010/wordprocessingShape" mc:Ignorable="w14 wp14">
+  <w:abstractNum w:abstractNumId="0">
     <w:nsid w:val="00000003"/>
     <w:multiLevelType w:val="multilevel"/>
     <w:tmpl w:val="00000003"/>
@@ -2739,7 +3219,7 @@
       </w:rPr>
     </w:lvl>
   </w:abstractNum>
-  <w:abstractNum w:abstractNumId="1" w15:restartNumberingAfterBreak="0">
+  <w:abstractNum w:abstractNumId="1">
     <w:nsid w:val="00000004"/>
     <w:multiLevelType w:val="multilevel"/>
     <w:tmpl w:val="796A7516"/>
@@ -2897,7 +3377,7 @@
       </w:rPr>
     </w:lvl>
   </w:abstractNum>
-  <w:abstractNum w:abstractNumId="2" w15:restartNumberingAfterBreak="0">
+  <w:abstractNum w:abstractNumId="2">
     <w:nsid w:val="00000005"/>
     <w:multiLevelType w:val="multilevel"/>
     <w:tmpl w:val="00000005"/>
@@ -3055,7 +3535,7 @@
       </w:rPr>
     </w:lvl>
   </w:abstractNum>
-  <w:abstractNum w:abstractNumId="3" w15:restartNumberingAfterBreak="0">
+  <w:abstractNum w:abstractNumId="3">
     <w:nsid w:val="00000006"/>
     <w:multiLevelType w:val="multilevel"/>
     <w:tmpl w:val="00000006"/>
@@ -3213,7 +3693,7 @@
       </w:rPr>
     </w:lvl>
   </w:abstractNum>
-  <w:abstractNum w:abstractNumId="4" w15:restartNumberingAfterBreak="0">
+  <w:abstractNum w:abstractNumId="4">
     <w:nsid w:val="11EC450D"/>
     <w:multiLevelType w:val="hybridMultilevel"/>
     <w:tmpl w:val="8D1847A2"/>
@@ -3326,7 +3806,7 @@
       </w:rPr>
     </w:lvl>
   </w:abstractNum>
-  <w:abstractNum w:abstractNumId="5" w15:restartNumberingAfterBreak="0">
+  <w:abstractNum w:abstractNumId="5">
     <w:nsid w:val="255F5799"/>
     <w:multiLevelType w:val="hybridMultilevel"/>
     <w:tmpl w:val="B8F40458"/>
@@ -3412,7 +3892,96 @@
       </w:pPr>
     </w:lvl>
   </w:abstractNum>
-  <w:abstractNum w:abstractNumId="6" w15:restartNumberingAfterBreak="0">
+  <w:abstractNum w:abstractNumId="6">
+    <w:nsid w:val="285167BF"/>
+    <w:multiLevelType w:val="hybridMultilevel"/>
+    <w:tmpl w:val="6A781C0A"/>
+    <w:lvl w:ilvl="0" w:tplc="2C0A000F">
+      <w:start w:val="1"/>
+      <w:numFmt w:val="decimal"/>
+      <w:lvlText w:val="%1."/>
+      <w:lvlJc w:val="left"/>
+      <w:pPr>
+        <w:ind w:left="720" w:hanging="360"/>
+      </w:pPr>
+      <w:rPr>
+        <w:rFonts w:hint="default"/>
+      </w:rPr>
+    </w:lvl>
+    <w:lvl w:ilvl="1" w:tplc="2C0A0019" w:tentative="1">
+      <w:start w:val="1"/>
+      <w:numFmt w:val="lowerLetter"/>
+      <w:lvlText w:val="%2."/>
+      <w:lvlJc w:val="left"/>
+      <w:pPr>
+        <w:ind w:left="1440" w:hanging="360"/>
+      </w:pPr>
+    </w:lvl>
+    <w:lvl w:ilvl="2" w:tplc="2C0A001B" w:tentative="1">
+      <w:start w:val="1"/>
+      <w:numFmt w:val="lowerRoman"/>
+      <w:lvlText w:val="%3."/>
+      <w:lvlJc w:val="right"/>
+      <w:pPr>
+        <w:ind w:left="2160" w:hanging="180"/>
+      </w:pPr>
+    </w:lvl>
+    <w:lvl w:ilvl="3" w:tplc="2C0A000F" w:tentative="1">
+      <w:start w:val="1"/>
+      <w:numFmt w:val="decimal"/>
+      <w:lvlText w:val="%4."/>
+      <w:lvlJc w:val="left"/>
+      <w:pPr>
+        <w:ind w:left="2880" w:hanging="360"/>
+      </w:pPr>
+    </w:lvl>
+    <w:lvl w:ilvl="4" w:tplc="2C0A0019" w:tentative="1">
+      <w:start w:val="1"/>
+      <w:numFmt w:val="lowerLetter"/>
+      <w:lvlText w:val="%5."/>
+      <w:lvlJc w:val="left"/>
+      <w:pPr>
+        <w:ind w:left="3600" w:hanging="360"/>
+      </w:pPr>
+    </w:lvl>
+    <w:lvl w:ilvl="5" w:tplc="2C0A001B" w:tentative="1">
+      <w:start w:val="1"/>
+      <w:numFmt w:val="lowerRoman"/>
+      <w:lvlText w:val="%6."/>
+      <w:lvlJc w:val="right"/>
+      <w:pPr>
+        <w:ind w:left="4320" w:hanging="180"/>
+      </w:pPr>
+    </w:lvl>
+    <w:lvl w:ilvl="6" w:tplc="2C0A000F" w:tentative="1">
+      <w:start w:val="1"/>
+      <w:numFmt w:val="decimal"/>
+      <w:lvlText w:val="%7."/>
+      <w:lvlJc w:val="left"/>
+      <w:pPr>
+        <w:ind w:left="5040" w:hanging="360"/>
+      </w:pPr>
+    </w:lvl>
+    <w:lvl w:ilvl="7" w:tplc="2C0A0019" w:tentative="1">
+      <w:start w:val="1"/>
+      <w:numFmt w:val="lowerLetter"/>
+      <w:lvlText w:val="%8."/>
+      <w:lvlJc w:val="left"/>
+      <w:pPr>
+        <w:ind w:left="5760" w:hanging="360"/>
+      </w:pPr>
+    </w:lvl>
+    <w:lvl w:ilvl="8" w:tplc="2C0A001B" w:tentative="1">
+      <w:start w:val="1"/>
+      <w:numFmt w:val="lowerRoman"/>
+      <w:lvlText w:val="%9."/>
+      <w:lvlJc w:val="right"/>
+      <w:pPr>
+        <w:ind w:left="6480" w:hanging="180"/>
+      </w:pPr>
+    </w:lvl>
+  </w:abstractNum>
+  <w:abstractNum w:abstractNumId="7">
     <w:nsid w:val="487036EC"/>
     <w:multiLevelType w:val="hybridMultilevel"/>
     <w:tmpl w:val="BDFE724A"/>
@@ -3498,7 +4067,7 @@
       </w:pPr>
     </w:lvl>
   </w:abstractNum>
-  <w:abstractNum w:abstractNumId="7" w15:restartNumberingAfterBreak="0">
+  <w:abstractNum w:abstractNumId="8">
     <w:nsid w:val="52D90BB8"/>
     <w:multiLevelType w:val="hybridMultilevel"/>
     <w:tmpl w:val="1D2461DE"/>
@@ -3612,7 +4181,96 @@
       </w:rPr>
     </w:lvl>
   </w:abstractNum>
-  <w:abstractNum w:abstractNumId="8" w15:restartNumberingAfterBreak="0">
+  <w:abstractNum w:abstractNumId="9">
+    <w:nsid w:val="6E4049B0"/>
+    <w:multiLevelType w:val="hybridMultilevel"/>
+    <w:tmpl w:val="F8BAA2CC"/>
+    <w:lvl w:ilvl="0" w:tplc="2C0A000F">
+      <w:start w:val="1"/>
+      <w:numFmt w:val="decimal"/>
+      <w:lvlText w:val="%1."/>
+      <w:lvlJc w:val="left"/>
+      <w:pPr>
+        <w:ind w:left="720" w:hanging="360"/>
+      </w:pPr>
+      <w:rPr>
+        <w:rFonts w:hint="default"/>
+      </w:rPr>
+    </w:lvl>
+    <w:lvl w:ilvl="1" w:tplc="2C0A0019">
+      <w:start w:val="1"/>
+      <w:numFmt w:val="lowerLetter"/>
+      <w:lvlText w:val="%2."/>
+      <w:lvlJc w:val="left"/>
+      <w:pPr>
+        <w:ind w:left="1440" w:hanging="360"/>
+      </w:pPr>
+    </w:lvl>
+    <w:lvl w:ilvl="2" w:tplc="2C0A001B" w:tentative="1">
+      <w:start w:val="1"/>
+      <w:numFmt w:val="lowerRoman"/>
+      <w:lvlText w:val="%3."/>
+      <w:lvlJc w:val="right"/>
+      <w:pPr>
+        <w:ind w:left="2160" w:hanging="180"/>
+      </w:pPr>
+    </w:lvl>
+    <w:lvl w:ilvl="3" w:tplc="2C0A000F" w:tentative="1">
+      <w:start w:val="1"/>
+      <w:numFmt w:val="decimal"/>
+      <w:lvlText w:val="%4."/>
+      <w:lvlJc w:val="left"/>
+      <w:pPr>
+        <w:ind w:left="2880" w:hanging="360"/>
+      </w:pPr>
+    </w:lvl>
+    <w:lvl w:ilvl="4" w:tplc="2C0A0019" w:tentative="1">
+      <w:start w:val="1"/>
+      <w:numFmt w:val="lowerLetter"/>
+      <w:lvlText w:val="%5."/>
+      <w:lvlJc w:val="left"/>
+      <w:pPr>
+        <w:ind w:left="3600" w:hanging="360"/>
+      </w:pPr>
+    </w:lvl>
+    <w:lvl w:ilvl="5" w:tplc="2C0A001B" w:tentative="1">
+      <w:start w:val="1"/>
+      <w:numFmt w:val="lowerRoman"/>
+      <w:lvlText w:val="%6."/>
+      <w:lvlJc w:val="right"/>
+      <w:pPr>
+        <w:ind w:left="4320" w:hanging="180"/>
+      </w:pPr>
+    </w:lvl>
+    <w:lvl w:ilvl="6" w:tplc="2C0A000F" w:tentative="1">
+      <w:start w:val="1"/>
+      <w:numFmt w:val="decimal"/>
+      <w:lvlText w:val="%7."/>
+      <w:lvlJc w:val="left"/>
+      <w:pPr>
+        <w:ind w:left="5040" w:hanging="360"/>
+      </w:pPr>
+    </w:lvl>
+    <w:lvl w:ilvl="7" w:tplc="2C0A0019" w:tentative="1">
+      <w:start w:val="1"/>
+      <w:numFmt w:val="lowerLetter"/>
+      <w:lvlText w:val="%8."/>
+      <w:lvlJc w:val="left"/>
+      <w:pPr>
+        <w:ind w:left="5760" w:hanging="360"/>
+      </w:pPr>
+    </w:lvl>
+    <w:lvl w:ilvl="8" w:tplc="2C0A001B" w:tentative="1">
+      <w:start w:val="1"/>
+      <w:numFmt w:val="lowerRoman"/>
+      <w:lvlText w:val="%9."/>
+      <w:lvlJc w:val="right"/>
+      <w:pPr>
+        <w:ind w:left="6480" w:hanging="180"/>
+      </w:pPr>
+    </w:lvl>
+  </w:abstractNum>
+  <w:abstractNum w:abstractNumId="10">
     <w:nsid w:val="708E589C"/>
     <w:multiLevelType w:val="multilevel"/>
     <w:tmpl w:val="381042DE"/>
@@ -3752,7 +4410,96 @@
       </w:rPr>
     </w:lvl>
   </w:abstractNum>
-  <w:abstractNum w:abstractNumId="9" w15:restartNumberingAfterBreak="0">
+  <w:abstractNum w:abstractNumId="11">
+    <w:nsid w:val="751D3333"/>
+    <w:multiLevelType w:val="hybridMultilevel"/>
+    <w:tmpl w:val="7C8C6E32"/>
+    <w:lvl w:ilvl="0" w:tplc="2C0A000F">
+      <w:start w:val="1"/>
+      <w:numFmt w:val="decimal"/>
+      <w:lvlText w:val="%1."/>
+      <w:lvlJc w:val="left"/>
+      <w:pPr>
+        <w:ind w:left="720" w:hanging="360"/>
+      </w:pPr>
+      <w:rPr>
+        <w:rFonts w:hint="default"/>
+      </w:rPr>
+    </w:lvl>
+    <w:lvl w:ilvl="1" w:tplc="2C0A0019" w:tentative="1">
+      <w:start w:val="1"/>
+      <w:numFmt w:val="lowerLetter"/>
+      <w:lvlText w:val="%2."/>
+      <w:lvlJc w:val="left"/>
+      <w:pPr>
+        <w:ind w:left="1440" w:hanging="360"/>
+      </w:pPr>
+    </w:lvl>
+    <w:lvl w:ilvl="2" w:tplc="2C0A001B" w:tentative="1">
+      <w:start w:val="1"/>
+      <w:numFmt w:val="lowerRoman"/>
+      <w:lvlText w:val="%3."/>
+      <w:lvlJc w:val="right"/>
+      <w:pPr>
+        <w:ind w:left="2160" w:hanging="180"/>
+      </w:pPr>
+    </w:lvl>
+    <w:lvl w:ilvl="3" w:tplc="2C0A000F" w:tentative="1">
+      <w:start w:val="1"/>
+      <w:numFmt w:val="decimal"/>
+      <w:lvlText w:val="%4."/>
+      <w:lvlJc w:val="left"/>
+      <w:pPr>
+        <w:ind w:left="2880" w:hanging="360"/>
+      </w:pPr>
+    </w:lvl>
+    <w:lvl w:ilvl="4" w:tplc="2C0A0019" w:tentative="1">
+      <w:start w:val="1"/>
+      <w:numFmt w:val="lowerLetter"/>
+      <w:lvlText w:val="%5."/>
+      <w:lvlJc w:val="left"/>
+      <w:pPr>
+        <w:ind w:left="3600" w:hanging="360"/>
+      </w:pPr>
+    </w:lvl>
+    <w:lvl w:ilvl="5" w:tplc="2C0A001B" w:tentative="1">
+      <w:start w:val="1"/>
+      <w:numFmt w:val="lowerRoman"/>
+      <w:lvlText w:val="%6."/>
+      <w:lvlJc w:val="right"/>
+      <w:pPr>
+        <w:ind w:left="4320" w:hanging="180"/>
+      </w:pPr>
+    </w:lvl>
+    <w:lvl w:ilvl="6" w:tplc="2C0A000F" w:tentative="1">
+      <w:start w:val="1"/>
+      <w:numFmt w:val="decimal"/>
+      <w:lvlText w:val="%7."/>
+      <w:lvlJc w:val="left"/>
+      <w:pPr>
+        <w:ind w:left="5040" w:hanging="360"/>
+      </w:pPr>
+    </w:lvl>
+    <w:lvl w:ilvl="7" w:tplc="2C0A0019" w:tentative="1">
+      <w:start w:val="1"/>
+      <w:numFmt w:val="lowerLetter"/>
+      <w:lvlText w:val="%8."/>
+      <w:lvlJc w:val="left"/>
+      <w:pPr>
+        <w:ind w:left="5760" w:hanging="360"/>
+      </w:pPr>
+    </w:lvl>
+    <w:lvl w:ilvl="8" w:tplc="2C0A001B" w:tentative="1">
+      <w:start w:val="1"/>
+      <w:numFmt w:val="lowerRoman"/>
+      <w:lvlText w:val="%9."/>
+      <w:lvlJc w:val="right"/>
+      <w:pPr>
+        <w:ind w:left="6480" w:hanging="180"/>
+      </w:pPr>
+    </w:lvl>
+  </w:abstractNum>
+  <w:abstractNum w:abstractNumId="12">
     <w:nsid w:val="7DD64906"/>
     <w:multiLevelType w:val="hybridMultilevel"/>
     <w:tmpl w:val="795E7434"/>
@@ -3860,6 +4607,119 @@
       <w:lvlJc w:val="left"/>
       <w:pPr>
         <w:ind w:left="6832" w:hanging="360"/>
+      </w:pPr>
+      <w:rPr>
+        <w:rFonts w:ascii="Wingdings" w:hAnsi="Wingdings" w:hint="default"/>
+      </w:rPr>
+    </w:lvl>
+  </w:abstractNum>
+  <w:abstractNum w:abstractNumId="13">
+    <w:nsid w:val="7DE33857"/>
+    <w:multiLevelType w:val="hybridMultilevel"/>
+    <w:tmpl w:val="E35868E0"/>
+    <w:lvl w:ilvl="0" w:tplc="05364808">
+      <w:start w:val="1"/>
+      <w:numFmt w:val="bullet"/>
+      <w:lvlText w:val=""/>
+      <w:lvlJc w:val="left"/>
+      <w:pPr>
+        <w:ind w:left="1080" w:hanging="360"/>
+      </w:pPr>
+      <w:rPr>
+        <w:rFonts w:ascii="Symbol" w:eastAsiaTheme="minorHAnsi" w:hAnsi="Symbol" w:cstheme="minorBidi" w:hint="default"/>
+      </w:rPr>
+    </w:lvl>
+    <w:lvl w:ilvl="1" w:tplc="2C0A0003" w:tentative="1">
+      <w:start w:val="1"/>
+      <w:numFmt w:val="bullet"/>
+      <w:lvlText w:val="o"/>
+      <w:lvlJc w:val="left"/>
+      <w:pPr>
+        <w:ind w:left="1800" w:hanging="360"/>
+      </w:pPr>
+      <w:rPr>
+        <w:rFonts w:ascii="Courier New" w:hAnsi="Courier New" w:cs="Courier New" w:hint="default"/>
+      </w:rPr>
+    </w:lvl>
+    <w:lvl w:ilvl="2" w:tplc="2C0A0005" w:tentative="1">
+      <w:start w:val="1"/>
+      <w:numFmt w:val="bullet"/>
+      <w:lvlText w:val=""/>
+      <w:lvlJc w:val="left"/>
+      <w:pPr>
+        <w:ind w:left="2520" w:hanging="360"/>
+      </w:pPr>
+      <w:rPr>
+        <w:rFonts w:ascii="Wingdings" w:hAnsi="Wingdings" w:hint="default"/>
+      </w:rPr>
+    </w:lvl>
+    <w:lvl w:ilvl="3" w:tplc="2C0A0001" w:tentative="1">
+      <w:start w:val="1"/>
+      <w:numFmt w:val="bullet"/>
+      <w:lvlText w:val=""/>
+      <w:lvlJc w:val="left"/>
+      <w:pPr>
+        <w:ind w:left="3240" w:hanging="360"/>
+      </w:pPr>
+      <w:rPr>
+        <w:rFonts w:ascii="Symbol" w:hAnsi="Symbol" w:hint="default"/>
+      </w:rPr>
+    </w:lvl>
+    <w:lvl w:ilvl="4" w:tplc="2C0A0003" w:tentative="1">
+      <w:start w:val="1"/>
+      <w:numFmt w:val="bullet"/>
+      <w:lvlText w:val="o"/>
+      <w:lvlJc w:val="left"/>
+      <w:pPr>
+        <w:ind w:left="3960" w:hanging="360"/>
+      </w:pPr>
+      <w:rPr>
+        <w:rFonts w:ascii="Courier New" w:hAnsi="Courier New" w:cs="Courier New" w:hint="default"/>
+      </w:rPr>
+    </w:lvl>
+    <w:lvl w:ilvl="5" w:tplc="2C0A0005" w:tentative="1">
+      <w:start w:val="1"/>
+      <w:numFmt w:val="bullet"/>
+      <w:lvlText w:val=""/>
+      <w:lvlJc w:val="left"/>
+      <w:pPr>
+        <w:ind w:left="4680" w:hanging="360"/>
+      </w:pPr>
+      <w:rPr>
+        <w:rFonts w:ascii="Wingdings" w:hAnsi="Wingdings" w:hint="default"/>
+      </w:rPr>
+    </w:lvl>
+    <w:lvl w:ilvl="6" w:tplc="2C0A0001" w:tentative="1">
+      <w:start w:val="1"/>
+      <w:numFmt w:val="bullet"/>
+      <w:lvlText w:val=""/>
+      <w:lvlJc w:val="left"/>
+      <w:pPr>
+        <w:ind w:left="5400" w:hanging="360"/>
+      </w:pPr>
+      <w:rPr>
+        <w:rFonts w:ascii="Symbol" w:hAnsi="Symbol" w:hint="default"/>
+      </w:rPr>
+    </w:lvl>
+    <w:lvl w:ilvl="7" w:tplc="2C0A0003" w:tentative="1">
+      <w:start w:val="1"/>
+      <w:numFmt w:val="bullet"/>
+      <w:lvlText w:val="o"/>
+      <w:lvlJc w:val="left"/>
+      <w:pPr>
+        <w:ind w:left="6120" w:hanging="360"/>
+      </w:pPr>
+      <w:rPr>
+        <w:rFonts w:ascii="Courier New" w:hAnsi="Courier New" w:cs="Courier New" w:hint="default"/>
+      </w:rPr>
+    </w:lvl>
+    <w:lvl w:ilvl="8" w:tplc="2C0A0005" w:tentative="1">
+      <w:start w:val="1"/>
+      <w:numFmt w:val="bullet"/>
+      <w:lvlText w:val=""/>
+      <w:lvlJc w:val="left"/>
+      <w:pPr>
+        <w:ind w:left="6840" w:hanging="360"/>
       </w:pPr>
       <w:rPr>
         <w:rFonts w:ascii="Wingdings" w:hAnsi="Wingdings" w:hint="default"/>
@@ -3870,13 +4730,13 @@
     <w:abstractNumId w:val="5"/>
   </w:num>
   <w:num w:numId="2">
-    <w:abstractNumId w:val="6"/>
+    <w:abstractNumId w:val="7"/>
   </w:num>
   <w:num w:numId="3">
-    <w:abstractNumId w:val="6"/>
+    <w:abstractNumId w:val="7"/>
   </w:num>
   <w:num w:numId="4">
-    <w:abstractNumId w:val="6"/>
+    <w:abstractNumId w:val="7"/>
   </w:num>
   <w:num w:numId="5">
     <w:abstractNumId w:val="1"/>
@@ -3891,22 +4751,34 @@
     <w:abstractNumId w:val="0"/>
   </w:num>
   <w:num w:numId="9">
-    <w:abstractNumId w:val="8"/>
+    <w:abstractNumId w:val="10"/>
   </w:num>
   <w:num w:numId="10">
-    <w:abstractNumId w:val="9"/>
+    <w:abstractNumId w:val="12"/>
   </w:num>
   <w:num w:numId="11">
     <w:abstractNumId w:val="4"/>
   </w:num>
   <w:num w:numId="12">
-    <w:abstractNumId w:val="7"/>
+    <w:abstractNumId w:val="8"/>
+  </w:num>
+  <w:num w:numId="13">
+    <w:abstractNumId w:val="11"/>
+  </w:num>
+  <w:num w:numId="14">
+    <w:abstractNumId w:val="6"/>
+  </w:num>
+  <w:num w:numId="15">
+    <w:abstractNumId w:val="9"/>
+  </w:num>
+  <w:num w:numId="16">
+    <w:abstractNumId w:val="13"/>
   </w:num>
 </w:numbering>
 </file>
 
 <file path=word/styles.xml><?xml version="1.0" encoding="utf-8"?>
-<w:styles xmlns:mc="http://schemas.openxmlformats.org/markup-compatibility/2006" xmlns:r="http://schemas.openxmlformats.org/officeDocument/2006/relationships" xmlns:w="http://schemas.openxmlformats.org/wordprocessingml/2006/main" xmlns:w14="http://schemas.microsoft.com/office/word/2010/wordml" xmlns:w15="http://schemas.microsoft.com/office/word/2012/wordml" mc:Ignorable="w14 w15">
+<w:styles xmlns:mc="http://schemas.openxmlformats.org/markup-compatibility/2006" xmlns:r="http://schemas.openxmlformats.org/officeDocument/2006/relationships" xmlns:w="http://schemas.openxmlformats.org/wordprocessingml/2006/main" xmlns:w14="http://schemas.microsoft.com/office/word/2010/wordml" mc:Ignorable="w14">
   <w:docDefaults>
     <w:rPrDefault>
       <w:rPr>
@@ -3923,378 +4795,145 @@
       </w:pPr>
     </w:pPrDefault>
   </w:docDefaults>
-  <w:latentStyles w:defLockedState="0" w:defUIPriority="99" w:defSemiHidden="0" w:defUnhideWhenUsed="0" w:defQFormat="0" w:count="371">
-    <w:lsdException w:name="Normal" w:uiPriority="0" w:qFormat="1"/>
-    <w:lsdException w:name="heading 1" w:uiPriority="0" w:qFormat="1"/>
-    <w:lsdException w:name="heading 2" w:semiHidden="1" w:uiPriority="0" w:unhideWhenUsed="1" w:qFormat="1"/>
-    <w:lsdException w:name="heading 3" w:semiHidden="1" w:uiPriority="9" w:unhideWhenUsed="1" w:qFormat="1"/>
-    <w:lsdException w:name="heading 4" w:semiHidden="1" w:uiPriority="9" w:unhideWhenUsed="1" w:qFormat="1"/>
-    <w:lsdException w:name="heading 5" w:semiHidden="1" w:uiPriority="9" w:unhideWhenUsed="1" w:qFormat="1"/>
-    <w:lsdException w:name="heading 6" w:semiHidden="1" w:uiPriority="9" w:unhideWhenUsed="1" w:qFormat="1"/>
-    <w:lsdException w:name="heading 7" w:semiHidden="1" w:uiPriority="9" w:unhideWhenUsed="1" w:qFormat="1"/>
-    <w:lsdException w:name="heading 8" w:semiHidden="1" w:uiPriority="9" w:unhideWhenUsed="1" w:qFormat="1"/>
-    <w:lsdException w:name="heading 9" w:semiHidden="1" w:uiPriority="9" w:unhideWhenUsed="1" w:qFormat="1"/>
-    <w:lsdException w:name="index 1" w:semiHidden="1" w:unhideWhenUsed="1"/>
-    <w:lsdException w:name="index 2" w:semiHidden="1" w:unhideWhenUsed="1"/>
-    <w:lsdException w:name="index 3" w:semiHidden="1" w:unhideWhenUsed="1"/>
-    <w:lsdException w:name="index 4" w:semiHidden="1" w:unhideWhenUsed="1"/>
-    <w:lsdException w:name="index 5" w:semiHidden="1" w:unhideWhenUsed="1"/>
-    <w:lsdException w:name="index 6" w:semiHidden="1" w:unhideWhenUsed="1"/>
-    <w:lsdException w:name="index 7" w:semiHidden="1" w:unhideWhenUsed="1"/>
-    <w:lsdException w:name="index 8" w:semiHidden="1" w:unhideWhenUsed="1"/>
-    <w:lsdException w:name="index 9" w:semiHidden="1" w:unhideWhenUsed="1"/>
-    <w:lsdException w:name="toc 1" w:semiHidden="1" w:uiPriority="39" w:unhideWhenUsed="1" w:qFormat="1"/>
-    <w:lsdException w:name="toc 2" w:semiHidden="1" w:uiPriority="39" w:unhideWhenUsed="1" w:qFormat="1"/>
-    <w:lsdException w:name="toc 3" w:semiHidden="1" w:uiPriority="39" w:unhideWhenUsed="1" w:qFormat="1"/>
-    <w:lsdException w:name="toc 4" w:semiHidden="1" w:uiPriority="39" w:unhideWhenUsed="1"/>
-    <w:lsdException w:name="toc 5" w:semiHidden="1" w:uiPriority="39" w:unhideWhenUsed="1"/>
-    <w:lsdException w:name="toc 6" w:semiHidden="1" w:uiPriority="39" w:unhideWhenUsed="1"/>
-    <w:lsdException w:name="toc 7" w:semiHidden="1" w:uiPriority="39" w:unhideWhenUsed="1"/>
-    <w:lsdException w:name="toc 8" w:semiHidden="1" w:uiPriority="39" w:unhideWhenUsed="1"/>
-    <w:lsdException w:name="toc 9" w:semiHidden="1" w:uiPriority="39" w:unhideWhenUsed="1"/>
-    <w:lsdException w:name="Normal Indent" w:semiHidden="1" w:unhideWhenUsed="1"/>
-    <w:lsdException w:name="footnote text" w:semiHidden="1" w:unhideWhenUsed="1"/>
-    <w:lsdException w:name="annotation text" w:semiHidden="1" w:unhideWhenUsed="1"/>
-    <w:lsdException w:name="header" w:semiHidden="1" w:unhideWhenUsed="1"/>
-    <w:lsdException w:name="footer" w:semiHidden="1" w:unhideWhenUsed="1"/>
-    <w:lsdException w:name="index heading" w:semiHidden="1" w:unhideWhenUsed="1"/>
-    <w:lsdException w:name="caption" w:semiHidden="1" w:uiPriority="35" w:unhideWhenUsed="1" w:qFormat="1"/>
-    <w:lsdException w:name="table of figures" w:semiHidden="1" w:unhideWhenUsed="1"/>
-    <w:lsdException w:name="envelope address" w:semiHidden="1" w:unhideWhenUsed="1"/>
-    <w:lsdException w:name="envelope return" w:semiHidden="1" w:unhideWhenUsed="1"/>
-    <w:lsdException w:name="footnote reference" w:semiHidden="1" w:unhideWhenUsed="1"/>
-    <w:lsdException w:name="annotation reference" w:semiHidden="1" w:unhideWhenUsed="1"/>
-    <w:lsdException w:name="line number" w:semiHidden="1" w:unhideWhenUsed="1"/>
-    <w:lsdException w:name="page number" w:semiHidden="1" w:unhideWhenUsed="1"/>
-    <w:lsdException w:name="endnote reference" w:semiHidden="1" w:unhideWhenUsed="1"/>
-    <w:lsdException w:name="endnote text" w:semiHidden="1" w:unhideWhenUsed="1"/>
-    <w:lsdException w:name="table of authorities" w:semiHidden="1" w:unhideWhenUsed="1"/>
-    <w:lsdException w:name="macro" w:semiHidden="1" w:unhideWhenUsed="1"/>
-    <w:lsdException w:name="toa heading" w:semiHidden="1" w:unhideWhenUsed="1"/>
-    <w:lsdException w:name="List" w:semiHidden="1" w:unhideWhenUsed="1"/>
-    <w:lsdException w:name="List Bullet" w:semiHidden="1" w:unhideWhenUsed="1"/>
-    <w:lsdException w:name="List Number" w:semiHidden="1" w:unhideWhenUsed="1"/>
-    <w:lsdException w:name="List 2" w:semiHidden="1" w:unhideWhenUsed="1"/>
-    <w:lsdException w:name="List 3" w:semiHidden="1" w:unhideWhenUsed="1"/>
-    <w:lsdException w:name="List 4" w:semiHidden="1" w:unhideWhenUsed="1"/>
-    <w:lsdException w:name="List 5" w:semiHidden="1" w:unhideWhenUsed="1"/>
-    <w:lsdException w:name="List Bullet 2" w:semiHidden="1" w:unhideWhenUsed="1"/>
-    <w:lsdException w:name="List Bullet 3" w:semiHidden="1" w:unhideWhenUsed="1"/>
-    <w:lsdException w:name="List Bullet 4" w:semiHidden="1" w:unhideWhenUsed="1"/>
-    <w:lsdException w:name="List Bullet 5" w:semiHidden="1" w:unhideWhenUsed="1"/>
-    <w:lsdException w:name="List Number 2" w:semiHidden="1" w:unhideWhenUsed="1"/>
-    <w:lsdException w:name="List Number 3" w:semiHidden="1" w:unhideWhenUsed="1"/>
-    <w:lsdException w:name="List Number 4" w:semiHidden="1" w:unhideWhenUsed="1"/>
-    <w:lsdException w:name="List Number 5" w:semiHidden="1" w:unhideWhenUsed="1"/>
-    <w:lsdException w:name="Title" w:uiPriority="10" w:qFormat="1"/>
-    <w:lsdException w:name="Closing" w:semiHidden="1" w:unhideWhenUsed="1"/>
-    <w:lsdException w:name="Signature" w:semiHidden="1" w:unhideWhenUsed="1"/>
-    <w:lsdException w:name="Default Paragraph Font" w:semiHidden="1" w:uiPriority="1" w:unhideWhenUsed="1"/>
-    <w:lsdException w:name="Body Text" w:semiHidden="1" w:uiPriority="0" w:unhideWhenUsed="1"/>
-    <w:lsdException w:name="Body Text Indent" w:semiHidden="1" w:unhideWhenUsed="1"/>
-    <w:lsdException w:name="List Continue" w:semiHidden="1" w:unhideWhenUsed="1"/>
-    <w:lsdException w:name="List Continue 2" w:semiHidden="1" w:unhideWhenUsed="1"/>
-    <w:lsdException w:name="List Continue 3" w:semiHidden="1" w:unhideWhenUsed="1"/>
-    <w:lsdException w:name="List Continue 4" w:semiHidden="1" w:unhideWhenUsed="1"/>
-    <w:lsdException w:name="List Continue 5" w:semiHidden="1" w:unhideWhenUsed="1"/>
-    <w:lsdException w:name="Message Header" w:semiHidden="1" w:unhideWhenUsed="1"/>
-    <w:lsdException w:name="Subtitle" w:uiPriority="11" w:qFormat="1"/>
-    <w:lsdException w:name="Salutation" w:semiHidden="1" w:unhideWhenUsed="1"/>
-    <w:lsdException w:name="Date" w:semiHidden="1" w:unhideWhenUsed="1"/>
-    <w:lsdException w:name="Body Text First Indent" w:semiHidden="1" w:unhideWhenUsed="1"/>
-    <w:lsdException w:name="Body Text First Indent 2" w:semiHidden="1" w:unhideWhenUsed="1"/>
-    <w:lsdException w:name="Note Heading" w:semiHidden="1" w:unhideWhenUsed="1"/>
-    <w:lsdException w:name="Body Text 2" w:semiHidden="1" w:unhideWhenUsed="1"/>
-    <w:lsdException w:name="Body Text 3" w:semiHidden="1" w:unhideWhenUsed="1"/>
-    <w:lsdException w:name="Body Text Indent 2" w:semiHidden="1" w:unhideWhenUsed="1"/>
-    <w:lsdException w:name="Body Text Indent 3" w:semiHidden="1" w:unhideWhenUsed="1"/>
-    <w:lsdException w:name="Block Text" w:semiHidden="1" w:unhideWhenUsed="1"/>
-    <w:lsdException w:name="Hyperlink" w:semiHidden="1" w:unhideWhenUsed="1"/>
-    <w:lsdException w:name="FollowedHyperlink" w:semiHidden="1" w:unhideWhenUsed="1"/>
-    <w:lsdException w:name="Strong" w:uiPriority="22" w:qFormat="1"/>
-    <w:lsdException w:name="Emphasis" w:uiPriority="20" w:qFormat="1"/>
-    <w:lsdException w:name="Document Map" w:semiHidden="1" w:unhideWhenUsed="1"/>
-    <w:lsdException w:name="Plain Text" w:semiHidden="1" w:unhideWhenUsed="1"/>
-    <w:lsdException w:name="E-mail Signature" w:semiHidden="1" w:unhideWhenUsed="1"/>
-    <w:lsdException w:name="HTML Top of Form" w:semiHidden="1" w:unhideWhenUsed="1"/>
-    <w:lsdException w:name="HTML Bottom of Form" w:semiHidden="1" w:unhideWhenUsed="1"/>
-    <w:lsdException w:name="Normal (Web)" w:semiHidden="1" w:unhideWhenUsed="1"/>
-    <w:lsdException w:name="HTML Acronym" w:semiHidden="1" w:unhideWhenUsed="1"/>
-    <w:lsdException w:name="HTML Address" w:semiHidden="1" w:unhideWhenUsed="1"/>
-    <w:lsdException w:name="HTML Cite" w:semiHidden="1" w:unhideWhenUsed="1"/>
-    <w:lsdException w:name="HTML Code" w:semiHidden="1" w:unhideWhenUsed="1"/>
-    <w:lsdException w:name="HTML Definition" w:semiHidden="1" w:unhideWhenUsed="1"/>
-    <w:lsdException w:name="HTML Keyboard" w:semiHidden="1" w:unhideWhenUsed="1"/>
-    <w:lsdException w:name="HTML Preformatted" w:semiHidden="1" w:unhideWhenUsed="1"/>
-    <w:lsdException w:name="HTML Sample" w:semiHidden="1" w:unhideWhenUsed="1"/>
-    <w:lsdException w:name="HTML Typewriter" w:semiHidden="1" w:unhideWhenUsed="1"/>
-    <w:lsdException w:name="HTML Variable" w:semiHidden="1" w:unhideWhenUsed="1"/>
-    <w:lsdException w:name="Normal Table" w:semiHidden="1" w:unhideWhenUsed="1"/>
-    <w:lsdException w:name="annotation subject" w:semiHidden="1" w:unhideWhenUsed="1"/>
-    <w:lsdException w:name="No List" w:semiHidden="1" w:unhideWhenUsed="1"/>
-    <w:lsdException w:name="Outline List 1" w:semiHidden="1" w:unhideWhenUsed="1"/>
-    <w:lsdException w:name="Outline List 2" w:semiHidden="1" w:unhideWhenUsed="1"/>
-    <w:lsdException w:name="Outline List 3" w:semiHidden="1" w:unhideWhenUsed="1"/>
-    <w:lsdException w:name="Table Simple 1" w:semiHidden="1" w:unhideWhenUsed="1"/>
-    <w:lsdException w:name="Table Simple 2" w:semiHidden="1" w:unhideWhenUsed="1"/>
-    <w:lsdException w:name="Table Simple 3" w:semiHidden="1" w:unhideWhenUsed="1"/>
-    <w:lsdException w:name="Table Classic 1" w:semiHidden="1" w:unhideWhenUsed="1"/>
-    <w:lsdException w:name="Table Classic 2" w:semiHidden="1" w:unhideWhenUsed="1"/>
-    <w:lsdException w:name="Table Classic 3" w:semiHidden="1" w:unhideWhenUsed="1"/>
-    <w:lsdException w:name="Table Classic 4" w:semiHidden="1" w:unhideWhenUsed="1"/>
-    <w:lsdException w:name="Table Colorful 1" w:semiHidden="1" w:unhideWhenUsed="1"/>
-    <w:lsdException w:name="Table Colorful 2" w:semiHidden="1" w:unhideWhenUsed="1"/>
-    <w:lsdException w:name="Table Colorful 3" w:semiHidden="1" w:unhideWhenUsed="1"/>
-    <w:lsdException w:name="Table Columns 1" w:semiHidden="1" w:unhideWhenUsed="1"/>
-    <w:lsdException w:name="Table Columns 2" w:semiHidden="1" w:unhideWhenUsed="1"/>
-    <w:lsdException w:name="Table Columns 3" w:semiHidden="1" w:unhideWhenUsed="1"/>
-    <w:lsdException w:name="Table Columns 4" w:semiHidden="1" w:unhideWhenUsed="1"/>
-    <w:lsdException w:name="Table Columns 5" w:semiHidden="1" w:unhideWhenUsed="1"/>
-    <w:lsdException w:name="Table Grid 1" w:semiHidden="1" w:unhideWhenUsed="1"/>
-    <w:lsdException w:name="Table Grid 2" w:semiHidden="1" w:unhideWhenUsed="1"/>
-    <w:lsdException w:name="Table Grid 3" w:semiHidden="1" w:unhideWhenUsed="1"/>
-    <w:lsdException w:name="Table Grid 4" w:semiHidden="1" w:unhideWhenUsed="1"/>
-    <w:lsdException w:name="Table Grid 5" w:semiHidden="1" w:unhideWhenUsed="1"/>
-    <w:lsdException w:name="Table Grid 6" w:semiHidden="1" w:unhideWhenUsed="1"/>
-    <w:lsdException w:name="Table Grid 7" w:semiHidden="1" w:unhideWhenUsed="1"/>
-    <w:lsdException w:name="Table Grid 8" w:semiHidden="1" w:unhideWhenUsed="1"/>
-    <w:lsdException w:name="Table List 1" w:semiHidden="1" w:unhideWhenUsed="1"/>
-    <w:lsdException w:name="Table List 2" w:semiHidden="1" w:unhideWhenUsed="1"/>
-    <w:lsdException w:name="Table List 3" w:semiHidden="1" w:unhideWhenUsed="1"/>
-    <w:lsdException w:name="Table List 4" w:semiHidden="1" w:unhideWhenUsed="1"/>
-    <w:lsdException w:name="Table List 5" w:semiHidden="1" w:unhideWhenUsed="1"/>
-    <w:lsdException w:name="Table List 6" w:semiHidden="1" w:unhideWhenUsed="1"/>
-    <w:lsdException w:name="Table List 7" w:semiHidden="1" w:unhideWhenUsed="1"/>
-    <w:lsdException w:name="Table List 8" w:semiHidden="1" w:unhideWhenUsed="1"/>
-    <w:lsdException w:name="Table 3D effects 1" w:semiHidden="1" w:unhideWhenUsed="1"/>
-    <w:lsdException w:name="Table 3D effects 2" w:semiHidden="1" w:unhideWhenUsed="1"/>
-    <w:lsdException w:name="Table 3D effects 3" w:semiHidden="1" w:unhideWhenUsed="1"/>
-    <w:lsdException w:name="Table Contemporary" w:semiHidden="1" w:unhideWhenUsed="1"/>
-    <w:lsdException w:name="Table Elegant" w:semiHidden="1" w:unhideWhenUsed="1"/>
-    <w:lsdException w:name="Table Professional" w:semiHidden="1" w:unhideWhenUsed="1"/>
-    <w:lsdException w:name="Table Subtle 1" w:semiHidden="1" w:unhideWhenUsed="1"/>
-    <w:lsdException w:name="Table Subtle 2" w:semiHidden="1" w:unhideWhenUsed="1"/>
-    <w:lsdException w:name="Table Web 1" w:semiHidden="1" w:unhideWhenUsed="1"/>
-    <w:lsdException w:name="Table Web 2" w:semiHidden="1" w:unhideWhenUsed="1"/>
-    <w:lsdException w:name="Table Web 3" w:semiHidden="1" w:unhideWhenUsed="1"/>
-    <w:lsdException w:name="Balloon Text" w:semiHidden="1" w:unhideWhenUsed="1"/>
-    <w:lsdException w:name="Table Grid" w:uiPriority="59"/>
-    <w:lsdException w:name="Table Theme" w:semiHidden="1" w:unhideWhenUsed="1"/>
-    <w:lsdException w:name="Placeholder Text" w:semiHidden="1"/>
-    <w:lsdException w:name="No Spacing" w:uiPriority="1" w:qFormat="1"/>
-    <w:lsdException w:name="Light Shading" w:uiPriority="60"/>
-    <w:lsdException w:name="Light List" w:uiPriority="61"/>
-    <w:lsdException w:name="Light Grid" w:uiPriority="62"/>
-    <w:lsdException w:name="Medium Shading 1" w:uiPriority="63"/>
-    <w:lsdException w:name="Medium Shading 2" w:uiPriority="64"/>
-    <w:lsdException w:name="Medium List 1" w:uiPriority="65"/>
-    <w:lsdException w:name="Medium List 2" w:uiPriority="66"/>
-    <w:lsdException w:name="Medium Grid 1" w:uiPriority="67"/>
-    <w:lsdException w:name="Medium Grid 2" w:uiPriority="68"/>
-    <w:lsdException w:name="Medium Grid 3" w:uiPriority="69"/>
-    <w:lsdException w:name="Dark List" w:uiPriority="70"/>
-    <w:lsdException w:name="Colorful Shading" w:uiPriority="71"/>
-    <w:lsdException w:name="Colorful List" w:uiPriority="72"/>
-    <w:lsdException w:name="Colorful Grid" w:uiPriority="73"/>
-    <w:lsdException w:name="Light Shading Accent 1" w:uiPriority="60"/>
-    <w:lsdException w:name="Light List Accent 1" w:uiPriority="61"/>
-    <w:lsdException w:name="Light Grid Accent 1" w:uiPriority="62"/>
-    <w:lsdException w:name="Medium Shading 1 Accent 1" w:uiPriority="63"/>
-    <w:lsdException w:name="Medium Shading 2 Accent 1" w:uiPriority="64"/>
-    <w:lsdException w:name="Medium List 1 Accent 1" w:uiPriority="65"/>
-    <w:lsdException w:name="Revision" w:semiHidden="1"/>
-    <w:lsdException w:name="List Paragraph" w:uiPriority="34" w:qFormat="1"/>
-    <w:lsdException w:name="Quote" w:uiPriority="29" w:qFormat="1"/>
-    <w:lsdException w:name="Intense Quote" w:uiPriority="30" w:qFormat="1"/>
-    <w:lsdException w:name="Medium List 2 Accent 1" w:uiPriority="66"/>
-    <w:lsdException w:name="Medium Grid 1 Accent 1" w:uiPriority="67"/>
-    <w:lsdException w:name="Medium Grid 2 Accent 1" w:uiPriority="68"/>
-    <w:lsdException w:name="Medium Grid 3 Accent 1" w:uiPriority="69"/>
-    <w:lsdException w:name="Dark List Accent 1" w:uiPriority="70"/>
-    <w:lsdException w:name="Colorful Shading Accent 1" w:uiPriority="71"/>
-    <w:lsdException w:name="Colorful List Accent 1" w:uiPriority="72"/>
-    <w:lsdException w:name="Colorful Grid Accent 1" w:uiPriority="73"/>
-    <w:lsdException w:name="Light Shading Accent 2" w:uiPriority="60"/>
-    <w:lsdException w:name="Light List Accent 2" w:uiPriority="61"/>
-    <w:lsdException w:name="Light Grid Accent 2" w:uiPriority="62"/>
-    <w:lsdException w:name="Medium Shading 1 Accent 2" w:uiPriority="63"/>
-    <w:lsdException w:name="Medium Shading 2 Accent 2" w:uiPriority="64"/>
-    <w:lsdException w:name="Medium List 1 Accent 2" w:uiPriority="65"/>
-    <w:lsdException w:name="Medium List 2 Accent 2" w:uiPriority="66"/>
-    <w:lsdException w:name="Medium Grid 1 Accent 2" w:uiPriority="67"/>
-    <w:lsdException w:name="Medium Grid 2 Accent 2" w:uiPriority="68"/>
-    <w:lsdException w:name="Medium Grid 3 Accent 2" w:uiPriority="69"/>
-    <w:lsdException w:name="Dark List Accent 2" w:uiPriority="70"/>
-    <w:lsdException w:name="Colorful Shading Accent 2" w:uiPriority="71"/>
-    <w:lsdException w:name="Colorful List Accent 2" w:uiPriority="72"/>
-    <w:lsdException w:name="Colorful Grid Accent 2" w:uiPriority="73"/>
-    <w:lsdException w:name="Light Shading Accent 3" w:uiPriority="60"/>
-    <w:lsdException w:name="Light List Accent 3" w:uiPriority="61"/>
-    <w:lsdException w:name="Light Grid Accent 3" w:uiPriority="62"/>
-    <w:lsdException w:name="Medium Shading 1 Accent 3" w:uiPriority="63"/>
-    <w:lsdException w:name="Medium Shading 2 Accent 3" w:uiPriority="64"/>
-    <w:lsdException w:name="Medium List 1 Accent 3" w:uiPriority="65"/>
-    <w:lsdException w:name="Medium List 2 Accent 3" w:uiPriority="66"/>
-    <w:lsdException w:name="Medium Grid 1 Accent 3" w:uiPriority="67"/>
-    <w:lsdException w:name="Medium Grid 2 Accent 3" w:uiPriority="68"/>
-    <w:lsdException w:name="Medium Grid 3 Accent 3" w:uiPriority="69"/>
-    <w:lsdException w:name="Dark List Accent 3" w:uiPriority="70"/>
-    <w:lsdException w:name="Colorful Shading Accent 3" w:uiPriority="71"/>
-    <w:lsdException w:name="Colorful List Accent 3" w:uiPriority="72"/>
-    <w:lsdException w:name="Colorful Grid Accent 3" w:uiPriority="73"/>
-    <w:lsdException w:name="Light Shading Accent 4" w:uiPriority="60"/>
-    <w:lsdException w:name="Light List Accent 4" w:uiPriority="61"/>
-    <w:lsdException w:name="Light Grid Accent 4" w:uiPriority="62"/>
-    <w:lsdException w:name="Medium Shading 1 Accent 4" w:uiPriority="63"/>
-    <w:lsdException w:name="Medium Shading 2 Accent 4" w:uiPriority="64"/>
-    <w:lsdException w:name="Medium List 1 Accent 4" w:uiPriority="65"/>
-    <w:lsdException w:name="Medium List 2 Accent 4" w:uiPriority="66"/>
-    <w:lsdException w:name="Medium Grid 1 Accent 4" w:uiPriority="67"/>
-    <w:lsdException w:name="Medium Grid 2 Accent 4" w:uiPriority="68"/>
-    <w:lsdException w:name="Medium Grid 3 Accent 4" w:uiPriority="69"/>
-    <w:lsdException w:name="Dark List Accent 4" w:uiPriority="70"/>
-    <w:lsdException w:name="Colorful Shading Accent 4" w:uiPriority="71"/>
-    <w:lsdException w:name="Colorful List Accent 4" w:uiPriority="72"/>
-    <w:lsdException w:name="Colorful Grid Accent 4" w:uiPriority="73"/>
-    <w:lsdException w:name="Light Shading Accent 5" w:uiPriority="60"/>
-    <w:lsdException w:name="Light List Accent 5" w:uiPriority="61"/>
-    <w:lsdException w:name="Light Grid Accent 5" w:uiPriority="62"/>
-    <w:lsdException w:name="Medium Shading 1 Accent 5" w:uiPriority="63"/>
-    <w:lsdException w:name="Medium Shading 2 Accent 5" w:uiPriority="64"/>
-    <w:lsdException w:name="Medium List 1 Accent 5" w:uiPriority="65"/>
-    <w:lsdException w:name="Medium List 2 Accent 5" w:uiPriority="66"/>
-    <w:lsdException w:name="Medium Grid 1 Accent 5" w:uiPriority="67"/>
-    <w:lsdException w:name="Medium Grid 2 Accent 5" w:uiPriority="68"/>
-    <w:lsdException w:name="Medium Grid 3 Accent 5" w:uiPriority="69"/>
-    <w:lsdException w:name="Dark List Accent 5" w:uiPriority="70"/>
-    <w:lsdException w:name="Colorful Shading Accent 5" w:uiPriority="71"/>
-    <w:lsdException w:name="Colorful List Accent 5" w:uiPriority="72"/>
-    <w:lsdException w:name="Colorful Grid Accent 5" w:uiPriority="73"/>
-    <w:lsdException w:name="Light Shading Accent 6" w:uiPriority="60"/>
-    <w:lsdException w:name="Light List Accent 6" w:uiPriority="61"/>
-    <w:lsdException w:name="Light Grid Accent 6" w:uiPriority="62"/>
-    <w:lsdException w:name="Medium Shading 1 Accent 6" w:uiPriority="63"/>
-    <w:lsdException w:name="Medium Shading 2 Accent 6" w:uiPriority="64"/>
-    <w:lsdException w:name="Medium List 1 Accent 6" w:uiPriority="65"/>
-    <w:lsdException w:name="Medium List 2 Accent 6" w:uiPriority="66"/>
-    <w:lsdException w:name="Medium Grid 1 Accent 6" w:uiPriority="67"/>
-    <w:lsdException w:name="Medium Grid 2 Accent 6" w:uiPriority="68"/>
-    <w:lsdException w:name="Medium Grid 3 Accent 6" w:uiPriority="69"/>
-    <w:lsdException w:name="Dark List Accent 6" w:uiPriority="70"/>
-    <w:lsdException w:name="Colorful Shading Accent 6" w:uiPriority="71"/>
-    <w:lsdException w:name="Colorful List Accent 6" w:uiPriority="72"/>
-    <w:lsdException w:name="Colorful Grid Accent 6" w:uiPriority="73"/>
-    <w:lsdException w:name="Subtle Emphasis" w:uiPriority="19" w:qFormat="1"/>
-    <w:lsdException w:name="Intense Emphasis" w:uiPriority="21" w:qFormat="1"/>
-    <w:lsdException w:name="Subtle Reference" w:uiPriority="31" w:qFormat="1"/>
-    <w:lsdException w:name="Intense Reference" w:uiPriority="32" w:qFormat="1"/>
-    <w:lsdException w:name="Book Title" w:uiPriority="33" w:qFormat="1"/>
-    <w:lsdException w:name="Bibliography" w:semiHidden="1" w:uiPriority="37" w:unhideWhenUsed="1"/>
-    <w:lsdException w:name="TOC Heading" w:semiHidden="1" w:uiPriority="39" w:unhideWhenUsed="1" w:qFormat="1"/>
-    <w:lsdException w:name="Plain Table 1" w:uiPriority="41"/>
-    <w:lsdException w:name="Plain Table 2" w:uiPriority="42"/>
-    <w:lsdException w:name="Plain Table 3" w:uiPriority="43"/>
-    <w:lsdException w:name="Plain Table 4" w:uiPriority="44"/>
-    <w:lsdException w:name="Plain Table 5" w:uiPriority="45"/>
-    <w:lsdException w:name="Grid Table Light" w:uiPriority="40"/>
-    <w:lsdException w:name="Grid Table 1 Light" w:uiPriority="46"/>
-    <w:lsdException w:name="Grid Table 2" w:uiPriority="47"/>
-    <w:lsdException w:name="Grid Table 3" w:uiPriority="48"/>
-    <w:lsdException w:name="Grid Table 4" w:uiPriority="49"/>
-    <w:lsdException w:name="Grid Table 5 Dark" w:uiPriority="50"/>
-    <w:lsdException w:name="Grid Table 6 Colorful" w:uiPriority="51"/>
-    <w:lsdException w:name="Grid Table 7 Colorful" w:uiPriority="52"/>
-    <w:lsdException w:name="Grid Table 1 Light Accent 1" w:uiPriority="46"/>
-    <w:lsdException w:name="Grid Table 2 Accent 1" w:uiPriority="47"/>
-    <w:lsdException w:name="Grid Table 3 Accent 1" w:uiPriority="48"/>
-    <w:lsdException w:name="Grid Table 4 Accent 1" w:uiPriority="49"/>
-    <w:lsdException w:name="Grid Table 5 Dark Accent 1" w:uiPriority="50"/>
-    <w:lsdException w:name="Grid Table 6 Colorful Accent 1" w:uiPriority="51"/>
-    <w:lsdException w:name="Grid Table 7 Colorful Accent 1" w:uiPriority="52"/>
-    <w:lsdException w:name="Grid Table 1 Light Accent 2" w:uiPriority="46"/>
-    <w:lsdException w:name="Grid Table 2 Accent 2" w:uiPriority="47"/>
-    <w:lsdException w:name="Grid Table 3 Accent 2" w:uiPriority="48"/>
-    <w:lsdException w:name="Grid Table 4 Accent 2" w:uiPriority="49"/>
-    <w:lsdException w:name="Grid Table 5 Dark Accent 2" w:uiPriority="50"/>
-    <w:lsdException w:name="Grid Table 6 Colorful Accent 2" w:uiPriority="51"/>
-    <w:lsdException w:name="Grid Table 7 Colorful Accent 2" w:uiPriority="52"/>
-    <w:lsdException w:name="Grid Table 1 Light Accent 3" w:uiPriority="46"/>
-    <w:lsdException w:name="Grid Table 2 Accent 3" w:uiPriority="47"/>
-    <w:lsdException w:name="Grid Table 3 Accent 3" w:uiPriority="48"/>
-    <w:lsdException w:name="Grid Table 4 Accent 3" w:uiPriority="49"/>
-    <w:lsdException w:name="Grid Table 5 Dark Accent 3" w:uiPriority="50"/>
-    <w:lsdException w:name="Grid Table 6 Colorful Accent 3" w:uiPriority="51"/>
-    <w:lsdException w:name="Grid Table 7 Colorful Accent 3" w:uiPriority="52"/>
-    <w:lsdException w:name="Grid Table 1 Light Accent 4" w:uiPriority="46"/>
-    <w:lsdException w:name="Grid Table 2 Accent 4" w:uiPriority="47"/>
-    <w:lsdException w:name="Grid Table 3 Accent 4" w:uiPriority="48"/>
-    <w:lsdException w:name="Grid Table 4 Accent 4" w:uiPriority="49"/>
-    <w:lsdException w:name="Grid Table 5 Dark Accent 4" w:uiPriority="50"/>
-    <w:lsdException w:name="Grid Table 6 Colorful Accent 4" w:uiPriority="51"/>
-    <w:lsdException w:name="Grid Table 7 Colorful Accent 4" w:uiPriority="52"/>
-    <w:lsdException w:name="Grid Table 1 Light Accent 5" w:uiPriority="46"/>
-    <w:lsdException w:name="Grid Table 2 Accent 5" w:uiPriority="47"/>
-    <w:lsdException w:name="Grid Table 3 Accent 5" w:uiPriority="48"/>
-    <w:lsdException w:name="Grid Table 4 Accent 5" w:uiPriority="49"/>
-    <w:lsdException w:name="Grid Table 5 Dark Accent 5" w:uiPriority="50"/>
-    <w:lsdException w:name="Grid Table 6 Colorful Accent 5" w:uiPriority="51"/>
-    <w:lsdException w:name="Grid Table 7 Colorful Accent 5" w:uiPriority="52"/>
-    <w:lsdException w:name="Grid Table 1 Light Accent 6" w:uiPriority="46"/>
-    <w:lsdException w:name="Grid Table 2 Accent 6" w:uiPriority="47"/>
-    <w:lsdException w:name="Grid Table 3 Accent 6" w:uiPriority="48"/>
-    <w:lsdException w:name="Grid Table 4 Accent 6" w:uiPriority="49"/>
-    <w:lsdException w:name="Grid Table 5 Dark Accent 6" w:uiPriority="50"/>
-    <w:lsdException w:name="Grid Table 6 Colorful Accent 6" w:uiPriority="51"/>
-    <w:lsdException w:name="Grid Table 7 Colorful Accent 6" w:uiPriority="52"/>
-    <w:lsdException w:name="List Table 1 Light" w:uiPriority="46"/>
-    <w:lsdException w:name="List Table 2" w:uiPriority="47"/>
-    <w:lsdException w:name="List Table 3" w:uiPriority="48"/>
-    <w:lsdException w:name="List Table 4" w:uiPriority="49"/>
-    <w:lsdException w:name="List Table 5 Dark" w:uiPriority="50"/>
-    <w:lsdException w:name="List Table 6 Colorful" w:uiPriority="51"/>
-    <w:lsdException w:name="List Table 7 Colorful" w:uiPriority="52"/>
-    <w:lsdException w:name="List Table 1 Light Accent 1" w:uiPriority="46"/>
-    <w:lsdException w:name="List Table 2 Accent 1" w:uiPriority="47"/>
-    <w:lsdException w:name="List Table 3 Accent 1" w:uiPriority="48"/>
-    <w:lsdException w:name="List Table 4 Accent 1" w:uiPriority="49"/>
-    <w:lsdException w:name="List Table 5 Dark Accent 1" w:uiPriority="50"/>
-    <w:lsdException w:name="List Table 6 Colorful Accent 1" w:uiPriority="51"/>
-    <w:lsdException w:name="List Table 7 Colorful Accent 1" w:uiPriority="52"/>
-    <w:lsdException w:name="List Table 1 Light Accent 2" w:uiPriority="46"/>
-    <w:lsdException w:name="List Table 2 Accent 2" w:uiPriority="47"/>
-    <w:lsdException w:name="List Table 3 Accent 2" w:uiPriority="48"/>
-    <w:lsdException w:name="List Table 4 Accent 2" w:uiPriority="49"/>
-    <w:lsdException w:name="List Table 5 Dark Accent 2" w:uiPriority="50"/>
-    <w:lsdException w:name="List Table 6 Colorful Accent 2" w:uiPriority="51"/>
-    <w:lsdException w:name="List Table 7 Colorful Accent 2" w:uiPriority="52"/>
-    <w:lsdException w:name="List Table 1 Light Accent 3" w:uiPriority="46"/>
-    <w:lsdException w:name="List Table 2 Accent 3" w:uiPriority="47"/>
-    <w:lsdException w:name="List Table 3 Accent 3" w:uiPriority="48"/>
-    <w:lsdException w:name="List Table 4 Accent 3" w:uiPriority="49"/>
-    <w:lsdException w:name="List Table 5 Dark Accent 3" w:uiPriority="50"/>
-    <w:lsdException w:name="List Table 6 Colorful Accent 3" w:uiPriority="51"/>
-    <w:lsdException w:name="List Table 7 Colorful Accent 3" w:uiPriority="52"/>
-    <w:lsdException w:name="List Table 1 Light Accent 4" w:uiPriority="46"/>
-    <w:lsdException w:name="List Table 2 Accent 4" w:uiPriority="47"/>
-    <w:lsdException w:name="List Table 3 Accent 4" w:uiPriority="48"/>
-    <w:lsdException w:name="List Table 4 Accent 4" w:uiPriority="49"/>
-    <w:lsdException w:name="List Table 5 Dark Accent 4" w:uiPriority="50"/>
-    <w:lsdException w:name="List Table 6 Colorful Accent 4" w:uiPriority="51"/>
-    <w:lsdException w:name="List Table 7 Colorful Accent 4" w:uiPriority="52"/>
-    <w:lsdException w:name="List Table 1 Light Accent 5" w:uiPriority="46"/>
-    <w:lsdException w:name="List Table 2 Accent 5" w:uiPriority="47"/>
-    <w:lsdException w:name="List Table 3 Accent 5" w:uiPriority="48"/>
-    <w:lsdException w:name="List Table 4 Accent 5" w:uiPriority="49"/>
-    <w:lsdException w:name="List Table 5 Dark Accent 5" w:uiPriority="50"/>
-    <w:lsdException w:name="List Table 6 Colorful Accent 5" w:uiPriority="51"/>
-    <w:lsdException w:name="List Table 7 Colorful Accent 5" w:uiPriority="52"/>
-    <w:lsdException w:name="List Table 1 Light Accent 6" w:uiPriority="46"/>
-    <w:lsdException w:name="List Table 2 Accent 6" w:uiPriority="47"/>
-    <w:lsdException w:name="List Table 3 Accent 6" w:uiPriority="48"/>
-    <w:lsdException w:name="List Table 4 Accent 6" w:uiPriority="49"/>
-    <w:lsdException w:name="List Table 5 Dark Accent 6" w:uiPriority="50"/>
-    <w:lsdException w:name="List Table 6 Colorful Accent 6" w:uiPriority="51"/>
-    <w:lsdException w:name="List Table 7 Colorful Accent 6" w:uiPriority="52"/>
+  <w:latentStyles w:defLockedState="0" w:defUIPriority="99" w:defSemiHidden="1" w:defUnhideWhenUsed="1" w:defQFormat="0" w:count="267">
+    <w:lsdException w:name="Normal" w:semiHidden="0" w:uiPriority="0" w:unhideWhenUsed="0" w:qFormat="1"/>
+    <w:lsdException w:name="heading 1" w:semiHidden="0" w:uiPriority="0" w:unhideWhenUsed="0" w:qFormat="1"/>
+    <w:lsdException w:name="heading 2" w:uiPriority="0" w:qFormat="1"/>
+    <w:lsdException w:name="heading 3" w:uiPriority="9" w:qFormat="1"/>
+    <w:lsdException w:name="heading 4" w:uiPriority="9" w:qFormat="1"/>
+    <w:lsdException w:name="heading 5" w:uiPriority="9" w:qFormat="1"/>
+    <w:lsdException w:name="heading 6" w:uiPriority="9" w:qFormat="1"/>
+    <w:lsdException w:name="heading 7" w:uiPriority="9" w:qFormat="1"/>
+    <w:lsdException w:name="heading 8" w:uiPriority="9" w:qFormat="1"/>
+    <w:lsdException w:name="heading 9" w:uiPriority="9" w:qFormat="1"/>
+    <w:lsdException w:name="toc 1" w:uiPriority="39" w:qFormat="1"/>
+    <w:lsdException w:name="toc 2" w:uiPriority="39" w:qFormat="1"/>
+    <w:lsdException w:name="toc 3" w:uiPriority="39" w:qFormat="1"/>
+    <w:lsdException w:name="toc 4" w:uiPriority="39"/>
+    <w:lsdException w:name="toc 5" w:uiPriority="39"/>
+    <w:lsdException w:name="toc 6" w:uiPriority="39"/>
+    <w:lsdException w:name="toc 7" w:uiPriority="39"/>
+    <w:lsdException w:name="toc 8" w:uiPriority="39"/>
+    <w:lsdException w:name="toc 9" w:uiPriority="39"/>
+    <w:lsdException w:name="caption" w:uiPriority="35" w:qFormat="1"/>
+    <w:lsdException w:name="Title" w:semiHidden="0" w:uiPriority="10" w:unhideWhenUsed="0" w:qFormat="1"/>
+    <w:lsdException w:name="Default Paragraph Font" w:uiPriority="1"/>
+    <w:lsdException w:name="Body Text" w:uiPriority="0"/>
+    <w:lsdException w:name="Subtitle" w:semiHidden="0" w:uiPriority="11" w:unhideWhenUsed="0" w:qFormat="1"/>
+    <w:lsdException w:name="Strong" w:semiHidden="0" w:uiPriority="22" w:unhideWhenUsed="0" w:qFormat="1"/>
+    <w:lsdException w:name="Emphasis" w:semiHidden="0" w:uiPriority="20" w:unhideWhenUsed="0" w:qFormat="1"/>
+    <w:lsdException w:name="Table Grid" w:semiHidden="0" w:uiPriority="59" w:unhideWhenUsed="0"/>
+    <w:lsdException w:name="Placeholder Text" w:unhideWhenUsed="0"/>
+    <w:lsdException w:name="No Spacing" w:semiHidden="0" w:uiPriority="1" w:unhideWhenUsed="0" w:qFormat="1"/>
+    <w:lsdException w:name="Light Shading" w:semiHidden="0" w:uiPriority="60" w:unhideWhenUsed="0"/>
+    <w:lsdException w:name="Light List" w:semiHidden="0" w:uiPriority="61" w:unhideWhenUsed="0"/>
+    <w:lsdException w:name="Light Grid" w:semiHidden="0" w:uiPriority="62" w:unhideWhenUsed="0"/>
+    <w:lsdException w:name="Medium Shading 1" w:semiHidden="0" w:uiPriority="63" w:unhideWhenUsed="0"/>
+    <w:lsdException w:name="Medium Shading 2" w:semiHidden="0" w:uiPriority="64" w:unhideWhenUsed="0"/>
+    <w:lsdException w:name="Medium List 1" w:semiHidden="0" w:uiPriority="65" w:unhideWhenUsed="0"/>
+    <w:lsdException w:name="Medium List 2" w:semiHidden="0" w:uiPriority="66" w:unhideWhenUsed="0"/>
+    <w:lsdException w:name="Medium Grid 1" w:semiHidden="0" w:uiPriority="67" w:unhideWhenUsed="0"/>
+    <w:lsdException w:name="Medium Grid 2" w:semiHidden="0" w:uiPriority="68" w:unhideWhenUsed="0"/>
+    <w:lsdException w:name="Medium Grid 3" w:semiHidden="0" w:uiPriority="69" w:unhideWhenUsed="0"/>
+    <w:lsdException w:name="Dark List" w:semiHidden="0" w:uiPriority="70" w:unhideWhenUsed="0"/>
+    <w:lsdException w:name="Colorful Shading" w:semiHidden="0" w:uiPriority="71" w:unhideWhenUsed="0"/>
+    <w:lsdException w:name="Colorful List" w:semiHidden="0" w:uiPriority="72" w:unhideWhenUsed="0"/>
+    <w:lsdException w:name="Colorful Grid" w:semiHidden="0" w:uiPriority="73" w:unhideWhenUsed="0"/>
+    <w:lsdException w:name="Light Shading Accent 1" w:semiHidden="0" w:uiPriority="60" w:unhideWhenUsed="0"/>
+    <w:lsdException w:name="Light List Accent 1" w:semiHidden="0" w:uiPriority="61" w:unhideWhenUsed="0"/>
+    <w:lsdException w:name="Light Grid Accent 1" w:semiHidden="0" w:uiPriority="62" w:unhideWhenUsed="0"/>
+    <w:lsdException w:name="Medium Shading 1 Accent 1" w:semiHidden="0" w:uiPriority="63" w:unhideWhenUsed="0"/>
+    <w:lsdException w:name="Medium Shading 2 Accent 1" w:semiHidden="0" w:uiPriority="64" w:unhideWhenUsed="0"/>
+    <w:lsdException w:name="Medium List 1 Accent 1" w:semiHidden="0" w:uiPriority="65" w:unhideWhenUsed="0"/>
+    <w:lsdException w:name="Revision" w:unhideWhenUsed="0"/>
+    <w:lsdException w:name="List Paragraph" w:semiHidden="0" w:uiPriority="34" w:unhideWhenUsed="0" w:qFormat="1"/>
+    <w:lsdException w:name="Quote" w:semiHidden="0" w:uiPriority="29" w:unhideWhenUsed="0" w:qFormat="1"/>
+    <w:lsdException w:name="Intense Quote" w:semiHidden="0" w:uiPriority="30" w:unhideWhenUsed="0" w:qFormat="1"/>
+    <w:lsdException w:name="Medium List 2 Accent 1" w:semiHidden="0" w:uiPriority="66" w:unhideWhenUsed="0"/>
+    <w:lsdException w:name="Medium Grid 1 Accent 1" w:semiHidden="0" w:uiPriority="67" w:unhideWhenUsed="0"/>
+    <w:lsdException w:name="Medium Grid 2 Accent 1" w:semiHidden="0" w:uiPriority="68" w:unhideWhenUsed="0"/>
+    <w:lsdException w:name="Medium Grid 3 Accent 1" w:semiHidden="0" w:uiPriority="69" w:unhideWhenUsed="0"/>
+    <w:lsdException w:name="Dark List Accent 1" w:semiHidden="0" w:uiPriority="70" w:unhideWhenUsed="0"/>
+    <w:lsdException w:name="Colorful Shading Accent 1" w:semiHidden="0" w:uiPriority="71" w:unhideWhenUsed="0"/>
+    <w:lsdException w:name="Colorful List Accent 1" w:semiHidden="0" w:uiPriority="72" w:unhideWhenUsed="0"/>
+    <w:lsdException w:name="Colorful Grid Accent 1" w:semiHidden="0" w:uiPriority="73" w:unhideWhenUsed="0"/>
+    <w:lsdException w:name="Light Shading Accent 2" w:semiHidden="0" w:uiPriority="60" w:unhideWhenUsed="0"/>
+    <w:lsdException w:name="Light List Accent 2" w:semiHidden="0" w:uiPriority="61" w:unhideWhenUsed="0"/>
+    <w:lsdException w:name="Light Grid Accent 2" w:semiHidden="0" w:uiPriority="62" w:unhideWhenUsed="0"/>
+    <w:lsdException w:name="Medium Shading 1 Accent 2" w:semiHidden="0" w:uiPriority="63" w:unhideWhenUsed="0"/>
+    <w:lsdException w:name="Medium Shading 2 Accent 2" w:semiHidden="0" w:uiPriority="64" w:unhideWhenUsed="0"/>
+    <w:lsdException w:name="Medium List 1 Accent 2" w:semiHidden="0" w:uiPriority="65" w:unhideWhenUsed="0"/>
+    <w:lsdException w:name="Medium List 2 Accent 2" w:semiHidden="0" w:uiPriority="66" w:unhideWhenUsed="0"/>
+    <w:lsdException w:name="Medium Grid 1 Accent 2" w:semiHidden="0" w:uiPriority="67" w:unhideWhenUsed="0"/>
+    <w:lsdException w:name="Medium Grid 2 Accent 2" w:semiHidden="0" w:uiPriority="68" w:unhideWhenUsed="0"/>
+    <w:lsdException w:name="Medium Grid 3 Accent 2" w:semiHidden="0" w:uiPriority="69" w:unhideWhenUsed="0"/>
+    <w:lsdException w:name="Dark List Accent 2" w:semiHidden="0" w:uiPriority="70" w:unhideWhenUsed="0"/>
+    <w:lsdException w:name="Colorful Shading Accent 2" w:semiHidden="0" w:uiPriority="71" w:unhideWhenUsed="0"/>
+    <w:lsdException w:name="Colorful List Accent 2" w:semiHidden="0" w:uiPriority="72" w:unhideWhenUsed="0"/>
+    <w:lsdException w:name="Colorful Grid Accent 2" w:semiHidden="0" w:uiPriority="73" w:unhideWhenUsed="0"/>
+    <w:lsdException w:name="Light Shading Accent 3" w:semiHidden="0" w:uiPriority="60" w:unhideWhenUsed="0"/>
+    <w:lsdException w:name="Light List Accent 3" w:semiHidden="0" w:uiPriority="61" w:unhideWhenUsed="0"/>
+    <w:lsdException w:name="Light Grid Accent 3" w:semiHidden="0" w:uiPriority="62" w:unhideWhenUsed="0"/>
+    <w:lsdException w:name="Medium Shading 1 Accent 3" w:semiHidden="0" w:uiPriority="63" w:unhideWhenUsed="0"/>
+    <w:lsdException w:name="Medium Shading 2 Accent 3" w:semiHidden="0" w:uiPriority="64" w:unhideWhenUsed="0"/>
+    <w:lsdException w:name="Medium List 1 Accent 3" w:semiHidden="0" w:uiPriority="65" w:unhideWhenUsed="0"/>
+    <w:lsdException w:name="Medium List 2 Accent 3" w:semiHidden="0" w:uiPriority="66" w:unhideWhenUsed="0"/>
+    <w:lsdException w:name="Medium Grid 1 Accent 3" w:semiHidden="0" w:uiPriority="67" w:unhideWhenUsed="0"/>
+    <w:lsdException w:name="Medium Grid 2 Accent 3" w:semiHidden="0" w:uiPriority="68" w:unhideWhenUsed="0"/>
+    <w:lsdException w:name="Medium Grid 3 Accent 3" w:semiHidden="0" w:uiPriority="69" w:unhideWhenUsed="0"/>
+    <w:lsdException w:name="Dark List Accent 3" w:semiHidden="0" w:uiPriority="70" w:unhideWhenUsed="0"/>
+    <w:lsdException w:name="Colorful Shading Accent 3" w:semiHidden="0" w:uiPriority="71" w:unhideWhenUsed="0"/>
+    <w:lsdException w:name="Colorful List Accent 3" w:semiHidden="0" w:uiPriority="72" w:unhideWhenUsed="0"/>
+    <w:lsdException w:name="Colorful Grid Accent 3" w:semiHidden="0" w:uiPriority="73" w:unhideWhenUsed="0"/>
+    <w:lsdException w:name="Light Shading Accent 4" w:semiHidden="0" w:uiPriority="60" w:unhideWhenUsed="0"/>
+    <w:lsdException w:name="Light List Accent 4" w:semiHidden="0" w:uiPriority="61" w:unhideWhenUsed="0"/>
+    <w:lsdException w:name="Light Grid Accent 4" w:semiHidden="0" w:uiPriority="62" w:unhideWhenUsed="0"/>
+    <w:lsdException w:name="Medium Shading 1 Accent 4" w:semiHidden="0" w:uiPriority="63" w:unhideWhenUsed="0"/>
+    <w:lsdException w:name="Medium Shading 2 Accent 4" w:semiHidden="0" w:uiPriority="64" w:unhideWhenUsed="0"/>
+    <w:lsdException w:name="Medium List 1 Accent 4" w:semiHidden="0" w:uiPriority="65" w:unhideWhenUsed="0"/>
+    <w:lsdException w:name="Medium List 2 Accent 4" w:semiHidden="0" w:uiPriority="66" w:unhideWhenUsed="0"/>
+    <w:lsdException w:name="Medium Grid 1 Accent 4" w:semiHidden="0" w:uiPriority="67" w:unhideWhenUsed="0"/>
+    <w:lsdException w:name="Medium Grid 2 Accent 4" w:semiHidden="0" w:uiPriority="68" w:unhideWhenUsed="0"/>
+    <w:lsdException w:name="Medium Grid 3 Accent 4" w:semiHidden="0" w:uiPriority="69" w:unhideWhenUsed="0"/>
+    <w:lsdException w:name="Dark List Accent 4" w:semiHidden="0" w:uiPriority="70" w:unhideWhenUsed="0"/>
+    <w:lsdException w:name="Colorful Shading Accent 4" w:semiHidden="0" w:uiPriority="71" w:unhideWhenUsed="0"/>
+    <w:lsdException w:name="Colorful List Accent 4" w:semiHidden="0" w:uiPriority="72" w:unhideWhenUsed="0"/>
+    <w:lsdException w:name="Colorful Grid Accent 4" w:semiHidden="0" w:uiPriority="73" w:unhideWhenUsed="0"/>
+    <w:lsdException w:name="Light Shading Accent 5" w:semiHidden="0" w:uiPriority="60" w:unhideWhenUsed="0"/>
+    <w:lsdException w:name="Light List Accent 5" w:semiHidden="0" w:uiPriority="61" w:unhideWhenUsed="0"/>
+    <w:lsdException w:name="Light Grid Accent 5" w:semiHidden="0" w:uiPriority="62" w:unhideWhenUsed="0"/>
+    <w:lsdException w:name="Medium Shading 1 Accent 5" w:semiHidden="0" w:uiPriority="63" w:unhideWhenUsed="0"/>
+    <w:lsdException w:name="Medium Shading 2 Accent 5" w:semiHidden="0" w:uiPriority="64" w:unhideWhenUsed="0"/>
+    <w:lsdException w:name="Medium List 1 Accent 5" w:semiHidden="0" w:uiPriority="65" w:unhideWhenUsed="0"/>
+    <w:lsdException w:name="Medium List 2 Accent 5" w:semiHidden="0" w:uiPriority="66" w:unhideWhenUsed="0"/>
+    <w:lsdException w:name="Medium Grid 1 Accent 5" w:semiHidden="0" w:uiPriority="67" w:unhideWhenUsed="0"/>
+    <w:lsdException w:name="Medium Grid 2 Accent 5" w:semiHidden="0" w:uiPriority="68" w:unhideWhenUsed="0"/>
+    <w:lsdException w:name="Medium Grid 3 Accent 5" w:semiHidden="0" w:uiPriority="69" w:unhideWhenUsed="0"/>
+    <w:lsdException w:name="Dark List Accent 5" w:semiHidden="0" w:uiPriority="70" w:unhideWhenUsed="0"/>
+    <w:lsdException w:name="Colorful Shading Accent 5" w:semiHidden="0" w:uiPriority="71" w:unhideWhenUsed="0"/>
+    <w:lsdException w:name="Colorful List Accent 5" w:semiHidden="0" w:uiPriority="72" w:unhideWhenUsed="0"/>
+    <w:lsdException w:name="Colorful Grid Accent 5" w:semiHidden="0" w:uiPriority="73" w:unhideWhenUsed="0"/>
+    <w:lsdException w:name="Light Shading Accent 6" w:semiHidden="0" w:uiPriority="60" w:unhideWhenUsed="0"/>
+    <w:lsdException w:name="Light List Accent 6" w:semiHidden="0" w:uiPriority="61" w:unhideWhenUsed="0"/>
+    <w:lsdException w:name="Light Grid Accent 6" w:semiHidden="0" w:uiPriority="62" w:unhideWhenUsed="0"/>
+    <w:lsdException w:name="Medium Shading 1 Accent 6" w:semiHidden="0" w:uiPriority="63" w:unhideWhenUsed="0"/>
+    <w:lsdException w:name="Medium Shading 2 Accent 6" w:semiHidden="0" w:uiPriority="64" w:unhideWhenUsed="0"/>
+    <w:lsdException w:name="Medium List 1 Accent 6" w:semiHidden="0" w:uiPriority="65" w:unhideWhenUsed="0"/>
+    <w:lsdException w:name="Medium List 2 Accent 6" w:semiHidden="0" w:uiPriority="66" w:unhideWhenUsed="0"/>
+    <w:lsdException w:name="Medium Grid 1 Accent 6" w:semiHidden="0" w:uiPriority="67" w:unhideWhenUsed="0"/>
+    <w:lsdException w:name="Medium Grid 2 Accent 6" w:semiHidden="0" w:uiPriority="68" w:unhideWhenUsed="0"/>
+    <w:lsdException w:name="Medium Grid 3 Accent 6" w:semiHidden="0" w:uiPriority="69" w:unhideWhenUsed="0"/>
+    <w:lsdException w:name="Dark List Accent 6" w:semiHidden="0" w:uiPriority="70" w:unhideWhenUsed="0"/>
+    <w:lsdException w:name="Colorful Shading Accent 6" w:semiHidden="0" w:uiPriority="71" w:unhideWhenUsed="0"/>
+    <w:lsdException w:name="Colorful List Accent 6" w:semiHidden="0" w:uiPriority="72" w:unhideWhenUsed="0"/>
+    <w:lsdException w:name="Colorful Grid Accent 6" w:semiHidden="0" w:uiPriority="73" w:unhideWhenUsed="0"/>
+    <w:lsdException w:name="Subtle Emphasis" w:semiHidden="0" w:uiPriority="19" w:unhideWhenUsed="0" w:qFormat="1"/>
+    <w:lsdException w:name="Intense Emphasis" w:semiHidden="0" w:uiPriority="21" w:unhideWhenUsed="0" w:qFormat="1"/>
+    <w:lsdException w:name="Subtle Reference" w:semiHidden="0" w:uiPriority="31" w:unhideWhenUsed="0" w:qFormat="1"/>
+    <w:lsdException w:name="Intense Reference" w:semiHidden="0" w:uiPriority="32" w:unhideWhenUsed="0" w:qFormat="1"/>
+    <w:lsdException w:name="Book Title" w:semiHidden="0" w:uiPriority="33" w:unhideWhenUsed="0" w:qFormat="1"/>
+    <w:lsdException w:name="Bibliography" w:uiPriority="37"/>
+    <w:lsdException w:name="TOC Heading" w:uiPriority="39" w:qFormat="1"/>
   </w:latentStyles>
   <w:style w:type="paragraph" w:default="1" w:styleId="Normal">
     <w:name w:val="Normal"/>
@@ -4953,11 +5592,11 @@
     <w:qFormat/>
     <w:rsid w:val="005F60BA"/>
   </w:style>
-  <w:style w:type="paragraph" w:styleId="Puesto">
+  <w:style w:type="paragraph" w:styleId="Ttulo">
     <w:name w:val="Title"/>
     <w:basedOn w:val="Normal"/>
     <w:next w:val="Normal"/>
-    <w:link w:val="PuestoCar"/>
+    <w:link w:val="TtuloCar"/>
     <w:uiPriority w:val="10"/>
     <w:qFormat/>
     <w:rsid w:val="009A3173"/>
@@ -4977,10 +5616,10 @@
       <w:szCs w:val="52"/>
     </w:rPr>
   </w:style>
-  <w:style w:type="character" w:customStyle="1" w:styleId="PuestoCar">
-    <w:name w:val="Puesto Car"/>
+  <w:style w:type="character" w:customStyle="1" w:styleId="TtuloCar">
+    <w:name w:val="Título Car"/>
     <w:basedOn w:val="Fuentedeprrafopredeter"/>
-    <w:link w:val="Puesto"/>
+    <w:link w:val="Ttulo"/>
     <w:uiPriority w:val="10"/>
     <w:rsid w:val="009A3173"/>
     <w:rPr>
@@ -4994,7 +5633,7 @@
   </w:style>
   <w:style w:type="paragraph" w:customStyle="1" w:styleId="PSI-Ttulo">
     <w:name w:val="PSI - Título"/>
-    <w:basedOn w:val="Puesto"/>
+    <w:basedOn w:val="Ttulo"/>
     <w:autoRedefine/>
     <w:qFormat/>
     <w:rsid w:val="009A3173"/>
@@ -5023,6 +5662,207 @@
         <w:numId w:val="12"/>
       </w:numPr>
     </w:pPr>
+  </w:style>
+  <w:style w:type="paragraph" w:styleId="Prrafodelista">
+    <w:name w:val="List Paragraph"/>
+    <w:basedOn w:val="Normal"/>
+    <w:uiPriority w:val="34"/>
+    <w:qFormat/>
+    <w:rsid w:val="00333A80"/>
+    <w:pPr>
+      <w:ind w:left="720"/>
+      <w:contextualSpacing/>
+    </w:pPr>
+  </w:style>
+</w:styles>
+</file>
+
+<file path=word/stylesWithEffects.xml><?xml version="1.0" encoding="utf-8"?>
+<w:styles xmlns:wpc="http://schemas.microsoft.com/office/word/2010/wordprocessingCanvas" xmlns:mc="http://schemas.openxmlformats.org/markup-compatibility/2006" xmlns:o="urn:schemas-microsoft-com:office:office" xmlns:r="http://schemas.openxmlformats.org/officeDocument/2006/relationships" xmlns:m="http://schemas.openxmlformats.org/officeDocument/2006/math" xmlns:v="urn:schemas-microsoft-com:vml" xmlns:wp14="http://schemas.microsoft.com/office/word/2010/wordprocessingDrawing" xmlns:wp="http://schemas.openxmlformats.org/drawingml/2006/wordprocessingDrawing" xmlns:w10="urn:schemas-microsoft-com:office:word" xmlns:w="http://schemas.openxmlformats.org/wordprocessingml/2006/main" xmlns:w14="http://schemas.microsoft.com/office/word/2010/wordml" xmlns:wpg="http://schemas.microsoft.com/office/word/2010/wordprocessingGroup" xmlns:wpi="http://schemas.microsoft.com/office/word/2010/wordprocessingInk" xmlns:wne="http://schemas.microsoft.com/office/word/2006/wordml" xmlns:wps="http://schemas.microsoft.com/office/word/2010/wordprocessingShape" mc:Ignorable="w14 wp14">
+  <w:docDefaults>
+    <w:rPrDefault>
+      <w:rPr>
+        <w:rFonts w:asciiTheme="minorHAnsi" w:eastAsiaTheme="minorEastAsia" w:hAnsiTheme="minorHAnsi" w:cstheme="minorBidi"/>
+        <w:sz w:val="22"/>
+        <w:szCs w:val="22"/>
+        <w:lang w:val="es-AR" w:eastAsia="es-AR" w:bidi="ar-SA"/>
+      </w:rPr>
+    </w:rPrDefault>
+    <w:pPrDefault>
+      <w:pPr>
+        <w:spacing w:after="200" w:line="276" w:lineRule="auto"/>
+      </w:pPr>
+    </w:pPrDefault>
+  </w:docDefaults>
+  <w:latentStyles w:defLockedState="0" w:defUIPriority="99" w:defSemiHidden="1" w:defUnhideWhenUsed="1" w:defQFormat="0" w:count="267">
+    <w:lsdException w:name="Normal" w:semiHidden="0" w:uiPriority="0" w:unhideWhenUsed="0" w:qFormat="1"/>
+    <w:lsdException w:name="heading 1" w:semiHidden="0" w:uiPriority="9" w:unhideWhenUsed="0" w:qFormat="1"/>
+    <w:lsdException w:name="heading 2" w:uiPriority="9" w:qFormat="1"/>
+    <w:lsdException w:name="heading 3" w:uiPriority="9" w:qFormat="1"/>
+    <w:lsdException w:name="heading 4" w:uiPriority="9" w:qFormat="1"/>
+    <w:lsdException w:name="heading 5" w:uiPriority="9" w:qFormat="1"/>
+    <w:lsdException w:name="heading 6" w:uiPriority="9" w:qFormat="1"/>
+    <w:lsdException w:name="heading 7" w:uiPriority="9" w:qFormat="1"/>
+    <w:lsdException w:name="heading 8" w:uiPriority="9" w:qFormat="1"/>
+    <w:lsdException w:name="heading 9" w:uiPriority="9" w:qFormat="1"/>
+    <w:lsdException w:name="toc 1" w:uiPriority="39"/>
+    <w:lsdException w:name="toc 2" w:uiPriority="39"/>
+    <w:lsdException w:name="toc 3" w:uiPriority="39"/>
+    <w:lsdException w:name="toc 4" w:uiPriority="39"/>
+    <w:lsdException w:name="toc 5" w:uiPriority="39"/>
+    <w:lsdException w:name="toc 6" w:uiPriority="39"/>
+    <w:lsdException w:name="toc 7" w:uiPriority="39"/>
+    <w:lsdException w:name="toc 8" w:uiPriority="39"/>
+    <w:lsdException w:name="toc 9" w:uiPriority="39"/>
+    <w:lsdException w:name="caption" w:uiPriority="35" w:qFormat="1"/>
+    <w:lsdException w:name="Title" w:semiHidden="0" w:uiPriority="10" w:unhideWhenUsed="0" w:qFormat="1"/>
+    <w:lsdException w:name="Default Paragraph Font" w:uiPriority="1"/>
+    <w:lsdException w:name="Subtitle" w:semiHidden="0" w:uiPriority="11" w:unhideWhenUsed="0" w:qFormat="1"/>
+    <w:lsdException w:name="Strong" w:semiHidden="0" w:uiPriority="22" w:unhideWhenUsed="0" w:qFormat="1"/>
+    <w:lsdException w:name="Emphasis" w:semiHidden="0" w:uiPriority="20" w:unhideWhenUsed="0" w:qFormat="1"/>
+    <w:lsdException w:name="Table Grid" w:semiHidden="0" w:uiPriority="59" w:unhideWhenUsed="0"/>
+    <w:lsdException w:name="Placeholder Text" w:unhideWhenUsed="0"/>
+    <w:lsdException w:name="No Spacing" w:semiHidden="0" w:uiPriority="1" w:unhideWhenUsed="0" w:qFormat="1"/>
+    <w:lsdException w:name="Light Shading" w:semiHidden="0" w:uiPriority="60" w:unhideWhenUsed="0"/>
+    <w:lsdException w:name="Light List" w:semiHidden="0" w:uiPriority="61" w:unhideWhenUsed="0"/>
+    <w:lsdException w:name="Light Grid" w:semiHidden="0" w:uiPriority="62" w:unhideWhenUsed="0"/>
+    <w:lsdException w:name="Medium Shading 1" w:semiHidden="0" w:uiPriority="63" w:unhideWhenUsed="0"/>
+    <w:lsdException w:name="Medium Shading 2" w:semiHidden="0" w:uiPriority="64" w:unhideWhenUsed="0"/>
+    <w:lsdException w:name="Medium List 1" w:semiHidden="0" w:uiPriority="65" w:unhideWhenUsed="0"/>
+    <w:lsdException w:name="Medium List 2" w:semiHidden="0" w:uiPriority="66" w:unhideWhenUsed="0"/>
+    <w:lsdException w:name="Medium Grid 1" w:semiHidden="0" w:uiPriority="67" w:unhideWhenUsed="0"/>
+    <w:lsdException w:name="Medium Grid 2" w:semiHidden="0" w:uiPriority="68" w:unhideWhenUsed="0"/>
+    <w:lsdException w:name="Medium Grid 3" w:semiHidden="0" w:uiPriority="69" w:unhideWhenUsed="0"/>
+    <w:lsdException w:name="Dark List" w:semiHidden="0" w:uiPriority="70" w:unhideWhenUsed="0"/>
+    <w:lsdException w:name="Colorful Shading" w:semiHidden="0" w:uiPriority="71" w:unhideWhenUsed="0"/>
+    <w:lsdException w:name="Colorful List" w:semiHidden="0" w:uiPriority="72" w:unhideWhenUsed="0"/>
+    <w:lsdException w:name="Colorful Grid" w:semiHidden="0" w:uiPriority="73" w:unhideWhenUsed="0"/>
+    <w:lsdException w:name="Light Shading Accent 1" w:semiHidden="0" w:uiPriority="60" w:unhideWhenUsed="0"/>
+    <w:lsdException w:name="Light List Accent 1" w:semiHidden="0" w:uiPriority="61" w:unhideWhenUsed="0"/>
+    <w:lsdException w:name="Light Grid Accent 1" w:semiHidden="0" w:uiPriority="62" w:unhideWhenUsed="0"/>
+    <w:lsdException w:name="Medium Shading 1 Accent 1" w:semiHidden="0" w:uiPriority="63" w:unhideWhenUsed="0"/>
+    <w:lsdException w:name="Medium Shading 2 Accent 1" w:semiHidden="0" w:uiPriority="64" w:unhideWhenUsed="0"/>
+    <w:lsdException w:name="Medium List 1 Accent 1" w:semiHidden="0" w:uiPriority="65" w:unhideWhenUsed="0"/>
+    <w:lsdException w:name="Revision" w:unhideWhenUsed="0"/>
+    <w:lsdException w:name="List Paragraph" w:semiHidden="0" w:uiPriority="34" w:unhideWhenUsed="0" w:qFormat="1"/>
+    <w:lsdException w:name="Quote" w:semiHidden="0" w:uiPriority="29" w:unhideWhenUsed="0" w:qFormat="1"/>
+    <w:lsdException w:name="Intense Quote" w:semiHidden="0" w:uiPriority="30" w:unhideWhenUsed="0" w:qFormat="1"/>
+    <w:lsdException w:name="Medium List 2 Accent 1" w:semiHidden="0" w:uiPriority="66" w:unhideWhenUsed="0"/>
+    <w:lsdException w:name="Medium Grid 1 Accent 1" w:semiHidden="0" w:uiPriority="67" w:unhideWhenUsed="0"/>
+    <w:lsdException w:name="Medium Grid 2 Accent 1" w:semiHidden="0" w:uiPriority="68" w:unhideWhenUsed="0"/>
+    <w:lsdException w:name="Medium Grid 3 Accent 1" w:semiHidden="0" w:uiPriority="69" w:unhideWhenUsed="0"/>
+    <w:lsdException w:name="Dark List Accent 1" w:semiHidden="0" w:uiPriority="70" w:unhideWhenUsed="0"/>
+    <w:lsdException w:name="Colorful Shading Accent 1" w:semiHidden="0" w:uiPriority="71" w:unhideWhenUsed="0"/>
+    <w:lsdException w:name="Colorful List Accent 1" w:semiHidden="0" w:uiPriority="72" w:unhideWhenUsed="0"/>
+    <w:lsdException w:name="Colorful Grid Accent 1" w:semiHidden="0" w:uiPriority="73" w:unhideWhenUsed="0"/>
+    <w:lsdException w:name="Light Shading Accent 2" w:semiHidden="0" w:uiPriority="60" w:unhideWhenUsed="0"/>
+    <w:lsdException w:name="Light List Accent 2" w:semiHidden="0" w:uiPriority="61" w:unhideWhenUsed="0"/>
+    <w:lsdException w:name="Light Grid Accent 2" w:semiHidden="0" w:uiPriority="62" w:unhideWhenUsed="0"/>
+    <w:lsdException w:name="Medium Shading 1 Accent 2" w:semiHidden="0" w:uiPriority="63" w:unhideWhenUsed="0"/>
+    <w:lsdException w:name="Medium Shading 2 Accent 2" w:semiHidden="0" w:uiPriority="64" w:unhideWhenUsed="0"/>
+    <w:lsdException w:name="Medium List 1 Accent 2" w:semiHidden="0" w:uiPriority="65" w:unhideWhenUsed="0"/>
+    <w:lsdException w:name="Medium List 2 Accent 2" w:semiHidden="0" w:uiPriority="66" w:unhideWhenUsed="0"/>
+    <w:lsdException w:name="Medium Grid 1 Accent 2" w:semiHidden="0" w:uiPriority="67" w:unhideWhenUsed="0"/>
+    <w:lsdException w:name="Medium Grid 2 Accent 2" w:semiHidden="0" w:uiPriority="68" w:unhideWhenUsed="0"/>
+    <w:lsdException w:name="Medium Grid 3 Accent 2" w:semiHidden="0" w:uiPriority="69" w:unhideWhenUsed="0"/>
+    <w:lsdException w:name="Dark List Accent 2" w:semiHidden="0" w:uiPriority="70" w:unhideWhenUsed="0"/>
+    <w:lsdException w:name="Colorful Shading Accent 2" w:semiHidden="0" w:uiPriority="71" w:unhideWhenUsed="0"/>
+    <w:lsdException w:name="Colorful List Accent 2" w:semiHidden="0" w:uiPriority="72" w:unhideWhenUsed="0"/>
+    <w:lsdException w:name="Colorful Grid Accent 2" w:semiHidden="0" w:uiPriority="73" w:unhideWhenUsed="0"/>
+    <w:lsdException w:name="Light Shading Accent 3" w:semiHidden="0" w:uiPriority="60" w:unhideWhenUsed="0"/>
+    <w:lsdException w:name="Light List Accent 3" w:semiHidden="0" w:uiPriority="61" w:unhideWhenUsed="0"/>
+    <w:lsdException w:name="Light Grid Accent 3" w:semiHidden="0" w:uiPriority="62" w:unhideWhenUsed="0"/>
+    <w:lsdException w:name="Medium Shading 1 Accent 3" w:semiHidden="0" w:uiPriority="63" w:unhideWhenUsed="0"/>
+    <w:lsdException w:name="Medium Shading 2 Accent 3" w:semiHidden="0" w:uiPriority="64" w:unhideWhenUsed="0"/>
+    <w:lsdException w:name="Medium List 1 Accent 3" w:semiHidden="0" w:uiPriority="65" w:unhideWhenUsed="0"/>
+    <w:lsdException w:name="Medium List 2 Accent 3" w:semiHidden="0" w:uiPriority="66" w:unhideWhenUsed="0"/>
+    <w:lsdException w:name="Medium Grid 1 Accent 3" w:semiHidden="0" w:uiPriority="67" w:unhideWhenUsed="0"/>
+    <w:lsdException w:name="Medium Grid 2 Accent 3" w:semiHidden="0" w:uiPriority="68" w:unhideWhenUsed="0"/>
+    <w:lsdException w:name="Medium Grid 3 Accent 3" w:semiHidden="0" w:uiPriority="69" w:unhideWhenUsed="0"/>
+    <w:lsdException w:name="Dark List Accent 3" w:semiHidden="0" w:uiPriority="70" w:unhideWhenUsed="0"/>
+    <w:lsdException w:name="Colorful Shading Accent 3" w:semiHidden="0" w:uiPriority="71" w:unhideWhenUsed="0"/>
+    <w:lsdException w:name="Colorful List Accent 3" w:semiHidden="0" w:uiPriority="72" w:unhideWhenUsed="0"/>
+    <w:lsdException w:name="Colorful Grid Accent 3" w:semiHidden="0" w:uiPriority="73" w:unhideWhenUsed="0"/>
+    <w:lsdException w:name="Light Shading Accent 4" w:semiHidden="0" w:uiPriority="60" w:unhideWhenUsed="0"/>
+    <w:lsdException w:name="Light List Accent 4" w:semiHidden="0" w:uiPriority="61" w:unhideWhenUsed="0"/>
+    <w:lsdException w:name="Light Grid Accent 4" w:semiHidden="0" w:uiPriority="62" w:unhideWhenUsed="0"/>
+    <w:lsdException w:name="Medium Shading 1 Accent 4" w:semiHidden="0" w:uiPriority="63" w:unhideWhenUsed="0"/>
+    <w:lsdException w:name="Medium Shading 2 Accent 4" w:semiHidden="0" w:uiPriority="64" w:unhideWhenUsed="0"/>
+    <w:lsdException w:name="Medium List 1 Accent 4" w:semiHidden="0" w:uiPriority="65" w:unhideWhenUsed="0"/>
+    <w:lsdException w:name="Medium List 2 Accent 4" w:semiHidden="0" w:uiPriority="66" w:unhideWhenUsed="0"/>
+    <w:lsdException w:name="Medium Grid 1 Accent 4" w:semiHidden="0" w:uiPriority="67" w:unhideWhenUsed="0"/>
+    <w:lsdException w:name="Medium Grid 2 Accent 4" w:semiHidden="0" w:uiPriority="68" w:unhideWhenUsed="0"/>
+    <w:lsdException w:name="Medium Grid 3 Accent 4" w:semiHidden="0" w:uiPriority="69" w:unhideWhenUsed="0"/>
+    <w:lsdException w:name="Dark List Accent 4" w:semiHidden="0" w:uiPriority="70" w:unhideWhenUsed="0"/>
+    <w:lsdException w:name="Colorful Shading Accent 4" w:semiHidden="0" w:uiPriority="71" w:unhideWhenUsed="0"/>
+    <w:lsdException w:name="Colorful List Accent 4" w:semiHidden="0" w:uiPriority="72" w:unhideWhenUsed="0"/>
+    <w:lsdException w:name="Colorful Grid Accent 4" w:semiHidden="0" w:uiPriority="73" w:unhideWhenUsed="0"/>
+    <w:lsdException w:name="Light Shading Accent 5" w:semiHidden="0" w:uiPriority="60" w:unhideWhenUsed="0"/>
+    <w:lsdException w:name="Light List Accent 5" w:semiHidden="0" w:uiPriority="61" w:unhideWhenUsed="0"/>
+    <w:lsdException w:name="Light Grid Accent 5" w:semiHidden="0" w:uiPriority="62" w:unhideWhenUsed="0"/>
+    <w:lsdException w:name="Medium Shading 1 Accent 5" w:semiHidden="0" w:uiPriority="63" w:unhideWhenUsed="0"/>
+    <w:lsdException w:name="Medium Shading 2 Accent 5" w:semiHidden="0" w:uiPriority="64" w:unhideWhenUsed="0"/>
+    <w:lsdException w:name="Medium List 1 Accent 5" w:semiHidden="0" w:uiPriority="65" w:unhideWhenUsed="0"/>
+    <w:lsdException w:name="Medium List 2 Accent 5" w:semiHidden="0" w:uiPriority="66" w:unhideWhenUsed="0"/>
+    <w:lsdException w:name="Medium Grid 1 Accent 5" w:semiHidden="0" w:uiPriority="67" w:unhideWhenUsed="0"/>
+    <w:lsdException w:name="Medium Grid 2 Accent 5" w:semiHidden="0" w:uiPriority="68" w:unhideWhenUsed="0"/>
+    <w:lsdException w:name="Medium Grid 3 Accent 5" w:semiHidden="0" w:uiPriority="69" w:unhideWhenUsed="0"/>
+    <w:lsdException w:name="Dark List Accent 5" w:semiHidden="0" w:uiPriority="70" w:unhideWhenUsed="0"/>
+    <w:lsdException w:name="Colorful Shading Accent 5" w:semiHidden="0" w:uiPriority="71" w:unhideWhenUsed="0"/>
+    <w:lsdException w:name="Colorful List Accent 5" w:semiHidden="0" w:uiPriority="72" w:unhideWhenUsed="0"/>
+    <w:lsdException w:name="Colorful Grid Accent 5" w:semiHidden="0" w:uiPriority="73" w:unhideWhenUsed="0"/>
+    <w:lsdException w:name="Light Shading Accent 6" w:semiHidden="0" w:uiPriority="60" w:unhideWhenUsed="0"/>
+    <w:lsdException w:name="Light List Accent 6" w:semiHidden="0" w:uiPriority="61" w:unhideWhenUsed="0"/>
+    <w:lsdException w:name="Light Grid Accent 6" w:semiHidden="0" w:uiPriority="62" w:unhideWhenUsed="0"/>
+    <w:lsdException w:name="Medium Shading 1 Accent 6" w:semiHidden="0" w:uiPriority="63" w:unhideWhenUsed="0"/>
+    <w:lsdException w:name="Medium Shading 2 Accent 6" w:semiHidden="0" w:uiPriority="64" w:unhideWhenUsed="0"/>
+    <w:lsdException w:name="Medium List 1 Accent 6" w:semiHidden="0" w:uiPriority="65" w:unhideWhenUsed="0"/>
+    <w:lsdException w:name="Medium List 2 Accent 6" w:semiHidden="0" w:uiPriority="66" w:unhideWhenUsed="0"/>
+    <w:lsdException w:name="Medium Grid 1 Accent 6" w:semiHidden="0" w:uiPriority="67" w:unhideWhenUsed="0"/>
+    <w:lsdException w:name="Medium Grid 2 Accent 6" w:semiHidden="0" w:uiPriority="68" w:unhideWhenUsed="0"/>
+    <w:lsdException w:name="Medium Grid 3 Accent 6" w:semiHidden="0" w:uiPriority="69" w:unhideWhenUsed="0"/>
+    <w:lsdException w:name="Dark List Accent 6" w:semiHidden="0" w:uiPriority="70" w:unhideWhenUsed="0"/>
+    <w:lsdException w:name="Colorful Shading Accent 6" w:semiHidden="0" w:uiPriority="71" w:unhideWhenUsed="0"/>
+    <w:lsdException w:name="Colorful List Accent 6" w:semiHidden="0" w:uiPriority="72" w:unhideWhenUsed="0"/>
+    <w:lsdException w:name="Colorful Grid Accent 6" w:semiHidden="0" w:uiPriority="73" w:unhideWhenUsed="0"/>
+    <w:lsdException w:name="Subtle Emphasis" w:semiHidden="0" w:uiPriority="19" w:unhideWhenUsed="0" w:qFormat="1"/>
+    <w:lsdException w:name="Intense Emphasis" w:semiHidden="0" w:uiPriority="21" w:unhideWhenUsed="0" w:qFormat="1"/>
+    <w:lsdException w:name="Subtle Reference" w:semiHidden="0" w:uiPriority="31" w:unhideWhenUsed="0" w:qFormat="1"/>
+    <w:lsdException w:name="Intense Reference" w:semiHidden="0" w:uiPriority="32" w:unhideWhenUsed="0" w:qFormat="1"/>
+    <w:lsdException w:name="Book Title" w:semiHidden="0" w:uiPriority="33" w:unhideWhenUsed="0" w:qFormat="1"/>
+    <w:lsdException w:name="Bibliography" w:uiPriority="37"/>
+    <w:lsdException w:name="TOC Heading" w:uiPriority="39" w:qFormat="1"/>
+  </w:latentStyles>
+  <w:style w:type="paragraph" w:default="1" w:styleId="Normal">
+    <w:name w:val="Normal"/>
+    <w:qFormat/>
+  </w:style>
+  <w:style w:type="character" w:default="1" w:styleId="Fuentedeprrafopredeter">
+    <w:name w:val="Default Paragraph Font"/>
+    <w:uiPriority w:val="1"/>
+    <w:semiHidden/>
+    <w:unhideWhenUsed/>
+  </w:style>
+  <w:style w:type="table" w:default="1" w:styleId="Tablanormal">
+    <w:name w:val="Normal Table"/>
+    <w:uiPriority w:val="99"/>
+    <w:semiHidden/>
+    <w:unhideWhenUsed/>
+    <w:tblPr>
+      <w:tblInd w:w="0" w:type="dxa"/>
+      <w:tblCellMar>
+        <w:top w:w="0" w:type="dxa"/>
+        <w:left w:w="108" w:type="dxa"/>
+        <w:bottom w:w="0" w:type="dxa"/>
+        <w:right w:w="108" w:type="dxa"/>
+      </w:tblCellMar>
+    </w:tblPr>
+  </w:style>
+  <w:style w:type="numbering" w:default="1" w:styleId="Sinlista">
+    <w:name w:val="No List"/>
+    <w:uiPriority w:val="99"/>
+    <w:semiHidden/>
+    <w:unhideWhenUsed/>
   </w:style>
 </w:styles>
 </file>
@@ -5334,7 +6174,7 @@
 </file>
 
 <file path=customXml/itemProps2.xml><?xml version="1.0" encoding="utf-8"?>
-<ds:datastoreItem xmlns:ds="http://schemas.openxmlformats.org/officeDocument/2006/customXml" ds:itemID="{53790849-DFFB-425B-9A88-FE8B9703F0D2}">
+<ds:datastoreItem xmlns:ds="http://schemas.openxmlformats.org/officeDocument/2006/customXml" ds:itemID="{D918ED77-D201-46CE-906C-B1951D9B9520}">
   <ds:schemaRefs>
     <ds:schemaRef ds:uri="http://schemas.openxmlformats.org/officeDocument/2006/bibliography"/>
   </ds:schemaRefs>

--- a/03. Analisis y diseño/02. Casos de uso/02. Casos de uso/CU04 - Buscar horarios de cursada.docx
+++ b/03. Analisis y diseño/02. Casos de uso/02. Casos de uso/CU04 - Buscar horarios de cursada.docx
@@ -1496,19 +1496,7 @@
       <w:bookmarkStart w:id="4" w:name="_Toc234686581"/>
       <w:bookmarkStart w:id="5" w:name="_Toc257615430"/>
       <w:r>
-        <w:t>El objetivo del caso de uso es realiza</w:t>
-      </w:r>
-      <w:r>
-        <w:t>r la búsqueda de horario de cursada</w:t>
-      </w:r>
-      <w:r>
-        <w:t>. Este caso de uso se relaciona con los casos de uso b</w:t>
-      </w:r>
-      <w:r>
-        <w:t>orrar y modificar horario de cursada</w:t>
-      </w:r>
-      <w:r>
-        <w:t>. Además, puede ser invocado por todos los actores del sistema.</w:t>
+        <w:t>El objetivo del caso de uso es realizar la búsqueda de horario de cursada. Este caso de uso se relaciona con los casos de uso borrar y modificar horario de cursada. Además, puede ser invocado por todos los actores del sistema.</w:t>
       </w:r>
     </w:p>
     <w:p>
@@ -1654,7 +1642,13 @@
         <w:jc w:val="both"/>
       </w:pPr>
       <w:r>
-        <w:t>La Interface Usuario despliega la Pantalla Buscar Mesas.</w:t>
+        <w:t>La Interface Usuario de</w:t>
+      </w:r>
+      <w:r>
+        <w:t>spliega la Pantalla Buscar Cursada</w:t>
+      </w:r>
+      <w:r>
+        <w:t>.</w:t>
       </w:r>
     </w:p>
     <w:p>
@@ -1670,7 +1664,10 @@
         <w:jc w:val="both"/>
       </w:pPr>
       <w:r>
-        <w:t>La pantalla Buscar Mesas se despliega. Esta pantalla contiene el campo de texto “Asignatura” para realizar la búsqueda.</w:t>
+        <w:t>La pantalla Buscar Cursada</w:t>
+      </w:r>
+      <w:r>
+        <w:t xml:space="preserve"> se despliega. Esta pantalla contiene el campo de texto “Asignatura” para realizar la búsqueda.</w:t>
       </w:r>
     </w:p>
     <w:p>
@@ -1686,7 +1683,13 @@
         <w:jc w:val="both"/>
       </w:pPr>
       <w:r>
-        <w:t>El actor presiona “Buscar” en la Pantalla Buscar Mesas.</w:t>
+        <w:t>El actor presiona “Bu</w:t>
+      </w:r>
+      <w:r>
+        <w:t>scar” en la Pantalla Buscar Cursada</w:t>
+      </w:r>
+      <w:r>
+        <w:t>.</w:t>
       </w:r>
     </w:p>
     <w:p>
@@ -1702,7 +1705,16 @@
         <w:jc w:val="both"/>
       </w:pPr>
       <w:r>
-        <w:t>La Pantalla Buscar Mesas envía el evento “Buscar” al Manejador Mesa.</w:t>
+        <w:t>La Pantalla Buscar Cursada</w:t>
+      </w:r>
+      <w:r>
+        <w:t xml:space="preserve"> envía el e</w:t>
+      </w:r>
+      <w:r>
+        <w:t>vento “Buscar” al Manejador Cursada</w:t>
+      </w:r>
+      <w:r>
+        <w:t>.</w:t>
       </w:r>
     </w:p>
     <w:p>
@@ -1718,7 +1730,16 @@
         <w:jc w:val="both"/>
       </w:pPr>
       <w:r>
-        <w:t>El Manejador Mesa solicita buscar (asignatura) a Mesa Examen.</w:t>
+        <w:t>El Manejador Cursada</w:t>
+      </w:r>
+      <w:r>
+        <w:t xml:space="preserve"> sol</w:t>
+      </w:r>
+      <w:r>
+        <w:t>icita buscar (asignatura) a Cursada</w:t>
+      </w:r>
+      <w:r>
+        <w:t>.</w:t>
       </w:r>
     </w:p>
     <w:p>
@@ -1734,7 +1755,16 @@
         <w:jc w:val="both"/>
       </w:pPr>
       <w:r>
-        <w:t>Mesa Examen solicita buscar (asignatura) a la Base de Datos.</w:t>
+        <w:t>Cursada</w:t>
+      </w:r>
+      <w:r>
+        <w:t xml:space="preserve"> solicita buscar (asignatura) a la</w:t>
+      </w:r>
+      <w:r>
+        <w:t xml:space="preserve"> Interface</w:t>
+      </w:r>
+      <w:r>
+        <w:t xml:space="preserve"> Base de Datos.</w:t>
       </w:r>
     </w:p>
     <w:p>
@@ -1750,7 +1780,7 @@
         <w:jc w:val="both"/>
       </w:pPr>
       <w:r>
-        <w:t>La Base de Datos devuelve resultado de la búsqueda a Mesa Examen.</w:t>
+        <w:t>La interface Base de Datos solicita buscar (asignatura) a la Base de Datos.</w:t>
       </w:r>
     </w:p>
     <w:p>
@@ -1766,7 +1796,13 @@
         <w:jc w:val="both"/>
       </w:pPr>
       <w:r>
-        <w:t>Mesa Examen envía un arreglo a Manejador Mesa.</w:t>
+        <w:t>La Base de Datos devuelve result</w:t>
+      </w:r>
+      <w:r>
+        <w:t>ado de la búsqueda a la Interface Base de Datos</w:t>
+      </w:r>
+      <w:r>
+        <w:t>.</w:t>
       </w:r>
     </w:p>
     <w:p>
@@ -1782,7 +1818,7 @@
         <w:jc w:val="both"/>
       </w:pPr>
       <w:r>
-        <w:t>El Manejador Mesa solicita desplegar Pantalla Resultado Buscar Mesa Examen.</w:t>
+        <w:t>La Interface Base de Datos devuelve resultado de la búsqueda a Cursada.</w:t>
       </w:r>
     </w:p>
     <w:p>
@@ -1798,11 +1834,16 @@
         <w:jc w:val="both"/>
       </w:pPr>
       <w:r>
-        <w:t xml:space="preserve">La pantalla Resultado Buscar Mesa Examen se despliega. Esta pantalla contiene una tabla donde se muestra: Cuadro de selección, Nombre de Carrera, Nombre de </w:t>
-      </w:r>
-      <w:r>
-        <w:lastRenderedPageBreak/>
-        <w:t xml:space="preserve">Asignatura, Presidente, Vocal 1, Vocal 2, Suplente, Primer Llamado, Segundo Llamado (si tuviera), Lugar y Hora. </w:t>
+        <w:t>Cursada</w:t>
+      </w:r>
+      <w:r>
+        <w:t xml:space="preserve"> e</w:t>
+      </w:r>
+      <w:r>
+        <w:t>nvía un arreglo a Manejador Cursada</w:t>
+      </w:r>
+      <w:r>
+        <w:t>.</w:t>
       </w:r>
     </w:p>
     <w:p>
@@ -1818,6 +1859,74 @@
         <w:jc w:val="both"/>
       </w:pPr>
       <w:r>
+        <w:t>El Manejador Cursada</w:t>
+      </w:r>
+      <w:r>
+        <w:t xml:space="preserve"> solicita desplegar Pantalla Resultado Buscar </w:t>
+      </w:r>
+      <w:r>
+        <w:t>Cursada</w:t>
+      </w:r>
+      <w:r>
+        <w:t>.</w:t>
+      </w:r>
+    </w:p>
+    <w:p>
+      <w:pPr>
+        <w:pStyle w:val="Prrafodelista"/>
+        <w:numPr>
+          <w:ilvl w:val="0"/>
+          <w:numId w:val="14"/>
+        </w:numPr>
+        <w:spacing w:before="120" w:after="120"/>
+        <w:ind w:left="714" w:hanging="357"/>
+        <w:contextualSpacing w:val="0"/>
+        <w:jc w:val="both"/>
+      </w:pPr>
+      <w:r>
+        <w:lastRenderedPageBreak/>
+        <w:t>La panta</w:t>
+      </w:r>
+      <w:r>
+        <w:t>lla Resultado Buscar Cursada</w:t>
+      </w:r>
+      <w:r>
+        <w:t xml:space="preserve"> se despliega. Esta pantalla contiene una tabla donde se muestra: Cuadro de selección, Nombre de Carrera, </w:t>
+      </w:r>
+      <w:r>
+        <w:t>Año</w:t>
+      </w:r>
+      <w:r>
+        <w:t xml:space="preserve"> de Cursada, </w:t>
+      </w:r>
+      <w:r>
+        <w:t xml:space="preserve">Nombre de Asignatura, </w:t>
+      </w:r>
+      <w:proofErr w:type="spellStart"/>
+      <w:r>
+        <w:t>Dia</w:t>
+      </w:r>
+      <w:proofErr w:type="spellEnd"/>
+      <w:r>
+        <w:t>,</w:t>
+      </w:r>
+      <w:r>
+        <w:t xml:space="preserve"> Lugar y Hora. </w:t>
+      </w:r>
+    </w:p>
+    <w:p>
+      <w:pPr>
+        <w:pStyle w:val="Prrafodelista"/>
+        <w:numPr>
+          <w:ilvl w:val="0"/>
+          <w:numId w:val="14"/>
+        </w:numPr>
+        <w:spacing w:before="120" w:after="120"/>
+        <w:ind w:left="714" w:hanging="357"/>
+        <w:contextualSpacing w:val="0"/>
+        <w:jc w:val="both"/>
+      </w:pPr>
+      <w:r>
         <w:t>El caso de uso finaliza.</w:t>
       </w:r>
     </w:p>
@@ -1825,12 +1934,10 @@
       <w:pPr>
         <w:pStyle w:val="Ttulo2"/>
       </w:pPr>
-      <w:bookmarkStart w:id="12" w:name="_GoBack"/>
       <w:r>
         <w:t>Aplicación móvil.</w:t>
       </w:r>
     </w:p>
-    <w:bookmarkEnd w:id="12"/>
     <w:p>
       <w:pPr>
         <w:pStyle w:val="Prrafodelista"/>
@@ -1844,7 +1951,13 @@
         <w:jc w:val="both"/>
       </w:pPr>
       <w:r>
-        <w:t>El actor presiona “Mesas de examen” en la Interface Usuario.</w:t>
+        <w:t>El</w:t>
+      </w:r>
+      <w:r>
+        <w:t xml:space="preserve"> actor presiona “Horarios de Cursada</w:t>
+      </w:r>
+      <w:r>
+        <w:t>” en la Interface Usuario.</w:t>
       </w:r>
     </w:p>
     <w:p>
@@ -1860,7 +1973,13 @@
         <w:jc w:val="both"/>
       </w:pPr>
       <w:r>
-        <w:t>La Interface Usuario solicita desplegar Pantalla Buscar Mesas.</w:t>
+        <w:t>La Interface Usuario solicita</w:t>
+      </w:r>
+      <w:r>
+        <w:t xml:space="preserve"> desplegar Pantalla Buscar Cursada</w:t>
+      </w:r>
+      <w:r>
+        <w:t>.</w:t>
       </w:r>
     </w:p>
     <w:p>
@@ -1876,7 +1995,10 @@
         <w:jc w:val="both"/>
       </w:pPr>
       <w:r>
-        <w:t xml:space="preserve">La Pantalla Buscar Mesas se despliega. Esta pantalla contiene el formulario con los siguientes elementos: </w:t>
+        <w:t>La Pantalla Buscar Cursada</w:t>
+      </w:r>
+      <w:r>
+        <w:t xml:space="preserve"> se despliega. Esta pantalla contiene el formulario con los siguientes elementos: </w:t>
       </w:r>
     </w:p>
     <w:p>
@@ -1924,7 +2046,40 @@
         <w:jc w:val="both"/>
       </w:pPr>
       <w:r>
-        <w:t>Docente. Se puede escribir el Apellido y/o Nombre de un Docente. Si se ha indicado “Todas” en alguno de los campos anteriores, este campo será obligatorio. En caso contrario el campo será opcional.</w:t>
+        <w:t>Año:</w:t>
+      </w:r>
+      <w:r>
+        <w:t xml:space="preserve"> Se </w:t>
+      </w:r>
+      <w:r>
+        <w:rPr>
+          <w:rFonts w:cstheme="minorHAnsi"/>
+        </w:rPr>
+        <w:t xml:space="preserve">puede </w:t>
+      </w:r>
+      <w:r>
+        <w:rPr>
+          <w:rFonts w:cstheme="minorHAnsi"/>
+        </w:rPr>
+        <w:t xml:space="preserve">seleccionar un año determinado. Si no se </w:t>
+      </w:r>
+      <w:r>
+        <w:rPr>
+          <w:rFonts w:cstheme="minorHAnsi"/>
+        </w:rPr>
+        <w:t>ha</w:t>
+      </w:r>
+      <w:r>
+        <w:rPr>
+          <w:rFonts w:cstheme="minorHAnsi"/>
+        </w:rPr>
+        <w:t xml:space="preserve"> seleccionado un año especifico, por defecto se mostraran los horarios de primer año por defecto</w:t>
+      </w:r>
+      <w:r>
+        <w:rPr>
+          <w:rFonts w:ascii="Arial" w:hAnsi="Arial" w:cs="Arial"/>
+        </w:rPr>
+        <w:t>.</w:t>
       </w:r>
     </w:p>
     <w:p>
@@ -1940,7 +2095,13 @@
         <w:jc w:val="both"/>
       </w:pPr>
       <w:r>
-        <w:t>El actor presiona “Buscar” en la Pantalla Buscar Mesas.</w:t>
+        <w:t>El actor presiona “Bus</w:t>
+      </w:r>
+      <w:r>
+        <w:t>car” en la Pantalla Buscar Cursada</w:t>
+      </w:r>
+      <w:r>
+        <w:t>.</w:t>
       </w:r>
     </w:p>
     <w:p>
@@ -1956,7 +2117,19 @@
         <w:jc w:val="both"/>
       </w:pPr>
       <w:r>
-        <w:t>La Pantalla Buscar Mesas envía el evento “Buscar” al Manejador Mesas.</w:t>
+        <w:t>La Pantalla Bus</w:t>
+      </w:r>
+      <w:r>
+        <w:t>car Cursada</w:t>
+      </w:r>
+      <w:r>
+        <w:t xml:space="preserve"> envía el ev</w:t>
+      </w:r>
+      <w:r>
+        <w:t>ento “Buscar” al Manejador Cursada</w:t>
+      </w:r>
+      <w:r>
+        <w:t>.</w:t>
       </w:r>
     </w:p>
     <w:p>
@@ -1972,7 +2145,16 @@
         <w:jc w:val="both"/>
       </w:pPr>
       <w:r>
-        <w:t>El Manejador Mesa solicita buscar (carrera, asignatura, docente) a Mesa Examen.</w:t>
+        <w:t>El Manejador Cursada</w:t>
+      </w:r>
+      <w:r>
+        <w:t xml:space="preserve"> solicita busc</w:t>
+      </w:r>
+      <w:r>
+        <w:t>ar (carrera, asignatura, año) a Cursada</w:t>
+      </w:r>
+      <w:r>
+        <w:t>.</w:t>
       </w:r>
     </w:p>
     <w:p>
@@ -1988,7 +2170,22 @@
         <w:jc w:val="both"/>
       </w:pPr>
       <w:r>
-        <w:t>Mesa Examen solicita buscar (carrera, asignatura, docente) a la Base de Datos.</w:t>
+        <w:t>Cursada</w:t>
+      </w:r>
+      <w:r>
+        <w:t xml:space="preserve"> solicita busc</w:t>
+      </w:r>
+      <w:r>
+        <w:t>ar (carrera, asignatura, año</w:t>
+      </w:r>
+      <w:r>
+        <w:t>) a la</w:t>
+      </w:r>
+      <w:r>
+        <w:t xml:space="preserve"> Interface</w:t>
+      </w:r>
+      <w:r>
+        <w:t xml:space="preserve"> Base de Datos.</w:t>
       </w:r>
     </w:p>
     <w:p>
@@ -2004,7 +2201,7 @@
         <w:jc w:val="both"/>
       </w:pPr>
       <w:r>
-        <w:t>La Base de Datos devuelve el resultado de la consulta a Mesa Examen.</w:t>
+        <w:t>La interface Base de Datos solicita buscar (carrera, asignatura, año) a la Base de Datos.</w:t>
       </w:r>
     </w:p>
     <w:p>
@@ -2020,7 +2217,10 @@
         <w:jc w:val="both"/>
       </w:pPr>
       <w:r>
-        <w:t>Mesa Examen devuelve un arreglo al Manejador Mesa.</w:t>
+        <w:t xml:space="preserve">La Base de Datos devuelve el resultado de la consulta a </w:t>
+      </w:r>
+      <w:r>
+        <w:t xml:space="preserve"> Interface Base de Datos.</w:t>
       </w:r>
     </w:p>
     <w:p>
@@ -2036,7 +2236,7 @@
         <w:jc w:val="both"/>
       </w:pPr>
       <w:r>
-        <w:t>El Manejador Mesa solicita desplegar Pantalla Resultado Buscar Mesa.</w:t>
+        <w:t>La interface Base de Datos devuelve el resultado de la consulta a Cursada.</w:t>
       </w:r>
     </w:p>
     <w:p>
@@ -2052,7 +2252,16 @@
         <w:jc w:val="both"/>
       </w:pPr>
       <w:r>
-        <w:t xml:space="preserve">La Pantalla Resultado Buscar Mesa se despliega. Esta pantalla contiene la información de la mesa de examen: Primer llamado, Segundo Llamado (Si tuviera) junto con Presidente, Vocal 1, Vocal 2 (Si tuviera), Suplente (Si tuviera), Fecha y Lugar. </w:t>
+        <w:t xml:space="preserve">Cursada </w:t>
+      </w:r>
+      <w:r>
+        <w:t>devue</w:t>
+      </w:r>
+      <w:r>
+        <w:t>lve un arreglo al Manejador Cursada</w:t>
+      </w:r>
+      <w:r>
+        <w:t>.</w:t>
       </w:r>
     </w:p>
     <w:p>
@@ -2068,6 +2277,65 @@
         <w:jc w:val="both"/>
       </w:pPr>
       <w:r>
+        <w:t>El Manejador Cursada</w:t>
+      </w:r>
+      <w:r>
+        <w:t xml:space="preserve"> solicita desplega</w:t>
+      </w:r>
+      <w:r>
+        <w:t>r Pantalla Resultado Buscar Cursada</w:t>
+      </w:r>
+      <w:r>
+        <w:t>.</w:t>
+      </w:r>
+    </w:p>
+    <w:p>
+      <w:pPr>
+        <w:pStyle w:val="Prrafodelista"/>
+        <w:numPr>
+          <w:ilvl w:val="0"/>
+          <w:numId w:val="15"/>
+        </w:numPr>
+        <w:spacing w:before="120" w:after="120"/>
+        <w:ind w:hanging="357"/>
+        <w:contextualSpacing w:val="0"/>
+        <w:jc w:val="both"/>
+      </w:pPr>
+      <w:r>
+        <w:t>L</w:t>
+      </w:r>
+      <w:r>
+        <w:t>a Pantalla Resultado Buscar Cursada</w:t>
+      </w:r>
+      <w:r>
+        <w:t xml:space="preserve"> se despliega. Esta pantalla contiene la </w:t>
+      </w:r>
+      <w:r>
+        <w:t>información de los horarios de Cursada</w:t>
+      </w:r>
+      <w:r>
+        <w:t>:</w:t>
+      </w:r>
+      <w:r>
+        <w:t xml:space="preserve"> Días de Cursada (contiene información del lugar y horario)</w:t>
+      </w:r>
+      <w:r>
+        <w:t xml:space="preserve">. </w:t>
+      </w:r>
+    </w:p>
+    <w:p>
+      <w:pPr>
+        <w:pStyle w:val="Prrafodelista"/>
+        <w:numPr>
+          <w:ilvl w:val="0"/>
+          <w:numId w:val="15"/>
+        </w:numPr>
+        <w:spacing w:before="120" w:after="120"/>
+        <w:ind w:hanging="357"/>
+        <w:contextualSpacing w:val="0"/>
+        <w:jc w:val="both"/>
+      </w:pPr>
+      <w:r>
         <w:t>El caso de uso finaliza.</w:t>
       </w:r>
     </w:p>
@@ -2080,89 +2348,130 @@
       <w:pPr>
         <w:pStyle w:val="PSI-Ttulo1"/>
       </w:pPr>
-      <w:bookmarkStart w:id="13" w:name="_Toc228206479"/>
-      <w:bookmarkStart w:id="14" w:name="_Toc234686584"/>
-      <w:bookmarkStart w:id="15" w:name="_Toc257615433"/>
+      <w:bookmarkStart w:id="12" w:name="_Toc228206479"/>
+      <w:bookmarkStart w:id="13" w:name="_Toc234686584"/>
+      <w:bookmarkStart w:id="14" w:name="_Toc257615433"/>
       <w:proofErr w:type="spellStart"/>
       <w:r>
         <w:t>Poscondiciones</w:t>
       </w:r>
+      <w:bookmarkEnd w:id="12"/>
       <w:bookmarkEnd w:id="13"/>
       <w:bookmarkEnd w:id="14"/>
+      <w:proofErr w:type="spellEnd"/>
+      <w:r>
+        <w:t xml:space="preserve"> </w:t>
+      </w:r>
+    </w:p>
+    <w:p>
+      <w:pPr>
+        <w:pStyle w:val="Prrafodelista"/>
+        <w:tabs>
+          <w:tab w:val="left" w:pos="567"/>
+        </w:tabs>
+        <w:ind w:left="0" w:firstLine="0"/>
+        <w:rPr>
+          <w:rFonts w:cstheme="minorHAnsi"/>
+          <w:lang w:eastAsia="ar-SA"/>
+        </w:rPr>
+      </w:pPr>
+      <w:bookmarkStart w:id="15" w:name="_Toc228206480"/>
+      <w:bookmarkStart w:id="16" w:name="_Toc234686585"/>
+      <w:bookmarkStart w:id="17" w:name="_Toc257615434"/>
+      <w:r>
+        <w:rPr>
+          <w:rFonts w:cstheme="minorHAnsi"/>
+          <w:lang w:eastAsia="ar-SA"/>
+        </w:rPr>
+        <w:t>La instancia del caso de uso termina cuando el sistema muestra los resultados de la asignatura buscada.</w:t>
+      </w:r>
+    </w:p>
+    <w:p>
+      <w:pPr>
+        <w:pStyle w:val="PSI-Ttulo1"/>
+      </w:pPr>
+      <w:r>
+        <w:t>Flujo de Eventos Alternativo</w:t>
+      </w:r>
       <w:bookmarkEnd w:id="15"/>
-      <w:proofErr w:type="spellEnd"/>
-      <w:r>
-        <w:t xml:space="preserve"> </w:t>
-      </w:r>
-    </w:p>
-    <w:p>
-      <w:pPr>
-        <w:jc w:val="both"/>
-      </w:pPr>
-      <w:r>
-        <w:t>[Efectos que de forma inmediata tiene la realización del Caso de Uso sobre el estado del sistema]</w:t>
-      </w:r>
-    </w:p>
-    <w:p>
-      <w:pPr>
-        <w:pStyle w:val="PSI-Comentario"/>
-      </w:pPr>
-    </w:p>
-    <w:p>
-      <w:pPr>
-        <w:pStyle w:val="PSI-Ttulo1"/>
-      </w:pPr>
-      <w:bookmarkStart w:id="16" w:name="_Toc228206480"/>
-      <w:bookmarkStart w:id="17" w:name="_Toc234686585"/>
-      <w:bookmarkStart w:id="18" w:name="_Toc257615434"/>
-      <w:r>
-        <w:t>Flujo de Eventos Alternativo</w:t>
-      </w:r>
       <w:bookmarkEnd w:id="16"/>
       <w:bookmarkEnd w:id="17"/>
+    </w:p>
+    <w:p>
+      <w:pPr>
+        <w:jc w:val="both"/>
+      </w:pPr>
+      <w:bookmarkStart w:id="18" w:name="_Toc228206481"/>
+      <w:bookmarkStart w:id="19" w:name="_Toc234686586"/>
+      <w:bookmarkStart w:id="20" w:name="_Toc257615435"/>
+      <w:r>
+        <w:t>Paso 12</w:t>
+      </w:r>
+      <w:r>
+        <w:t xml:space="preserve"> – No se han encontrado resultados:</w:t>
+      </w:r>
+    </w:p>
+    <w:p>
+      <w:pPr>
+        <w:pStyle w:val="Prrafodelista"/>
+        <w:numPr>
+          <w:ilvl w:val="0"/>
+          <w:numId w:val="17"/>
+        </w:numPr>
+        <w:jc w:val="both"/>
+      </w:pPr>
+      <w:r>
+        <w:t xml:space="preserve">El Manejador Cursada </w:t>
+      </w:r>
+      <w:r>
+        <w:t>solicita desplega</w:t>
+      </w:r>
+      <w:r>
+        <w:t>r Pantalla Resultado Buscar Cursada</w:t>
+      </w:r>
+      <w:r>
+        <w:t xml:space="preserve">. </w:t>
+      </w:r>
+    </w:p>
+    <w:p>
+      <w:pPr>
+        <w:pStyle w:val="Prrafodelista"/>
+        <w:numPr>
+          <w:ilvl w:val="0"/>
+          <w:numId w:val="17"/>
+        </w:numPr>
+        <w:jc w:val="both"/>
+      </w:pPr>
+      <w:r>
+        <w:lastRenderedPageBreak/>
+        <w:t>L</w:t>
+      </w:r>
+      <w:r>
+        <w:t>a Pantalla Resultado Buscar Cursada</w:t>
+      </w:r>
+      <w:r>
+        <w:t xml:space="preserve"> muestra el mensaje: “No se han encontrado resultados para los criterios ingresados”.</w:t>
+      </w:r>
+    </w:p>
+    <w:p>
+      <w:pPr>
+        <w:pStyle w:val="PSI-Ttulo1"/>
+      </w:pPr>
+      <w:r>
+        <w:t>Diagramas Asociados</w:t>
+      </w:r>
       <w:bookmarkEnd w:id="18"/>
-    </w:p>
-    <w:p>
-      <w:pPr>
-        <w:jc w:val="both"/>
-      </w:pPr>
-      <w:r>
-        <w:t xml:space="preserve">[Descripción del flujo alternativo, en </w:t>
-      </w:r>
-      <w:proofErr w:type="spellStart"/>
-      <w:r>
-        <w:t>qu</w:t>
-      </w:r>
-      <w:r>
-        <w:t>e</w:t>
-      </w:r>
-      <w:proofErr w:type="spellEnd"/>
-      <w:r>
-        <w:t xml:space="preserve"> punto se puede producir, qu</w:t>
-      </w:r>
-      <w:r>
-        <w:t>e</w:t>
-      </w:r>
-      <w:r>
-        <w:t xml:space="preserve"> acciones se realizarán, etc.]</w:t>
-      </w:r>
-      <w:r>
-        <w:br/>
-      </w:r>
-    </w:p>
-    <w:p>
-      <w:pPr>
-        <w:pStyle w:val="PSI-Ttulo1"/>
-      </w:pPr>
-      <w:bookmarkStart w:id="19" w:name="_Toc228206481"/>
-      <w:bookmarkStart w:id="20" w:name="_Toc234686586"/>
-      <w:bookmarkStart w:id="21" w:name="_Toc257615435"/>
-      <w:r>
-        <w:lastRenderedPageBreak/>
-        <w:t>Diagramas Asociados</w:t>
-      </w:r>
       <w:bookmarkEnd w:id="19"/>
       <w:bookmarkEnd w:id="20"/>
+    </w:p>
+    <w:p>
+      <w:pPr>
+        <w:pStyle w:val="PSI-Ttulo2"/>
+      </w:pPr>
+      <w:bookmarkStart w:id="21" w:name="_Toc257615436"/>
+      <w:r>
+        <w:t>Diagrama de Casos de Uso</w:t>
+      </w:r>
       <w:bookmarkEnd w:id="21"/>
     </w:p>
     <w:p>
@@ -2170,46 +2479,7 @@
         <w:jc w:val="both"/>
       </w:pPr>
       <w:r>
-        <w:t>[Incluir aquí todos los diagramas UML asociados a este documento.]</w:t>
-      </w:r>
-    </w:p>
-    <w:p>
-      <w:pPr>
-        <w:pStyle w:val="PSI-Comentario"/>
-        <w:ind w:left="0" w:firstLine="0"/>
-      </w:pPr>
-    </w:p>
-    <w:p>
-      <w:pPr>
-        <w:pStyle w:val="PSI-Ttulo2"/>
-      </w:pPr>
-      <w:bookmarkStart w:id="22" w:name="_Toc257615436"/>
-      <w:r>
-        <w:t>Diagrama de Casos de Uso</w:t>
-      </w:r>
-      <w:bookmarkEnd w:id="22"/>
-    </w:p>
-    <w:p>
-      <w:pPr>
-        <w:jc w:val="both"/>
-      </w:pPr>
-      <w:r>
-        <w:t>[El diagrama de casos de usos representa gráficamente los casos de uso que tiene un sistema. Se define un caso de uso como cada interacción supuesta con el sistema a desarrollar, d</w:t>
-      </w:r>
-      <w:r>
-        <w:t>onde se representan los requisi</w:t>
-      </w:r>
-      <w:r>
-        <w:t>tos funcionales. Es decir, se está diciendo lo que tiene que hacer u</w:t>
-      </w:r>
-      <w:r>
-        <w:t>n sistema y cómo. En la figura</w:t>
-      </w:r>
-      <w:r>
-        <w:t xml:space="preserve"> se muestra un ejemplo de casos de uso, donde se muestran tres actores (los clientes, los taquilleros y los jefes de taquilla) y las operaciones que pueden realizar (sus roles).</w:t>
-      </w:r>
-      <w:r>
-        <w:t>]</w:t>
+        <w:t>Se observa a continuación una extracción del diagrama de casos de uso del sistema. Se puede ver como los actores interactúan con el presente caso de uso y la relación que este tiene con el caso de uso ingresar al sistema.</w:t>
       </w:r>
     </w:p>
     <w:p>
@@ -2217,23 +2487,16 @@
         <w:pStyle w:val="PSI-Comentario"/>
         <w:jc w:val="center"/>
       </w:pPr>
-    </w:p>
-    <w:p>
-      <w:pPr>
-        <w:pStyle w:val="PSI-Comentario"/>
-        <w:jc w:val="center"/>
-      </w:pPr>
       <w:r>
         <w:rPr>
-          <w:i w:val="0"/>
           <w:noProof/>
           <w:lang w:eastAsia="es-AR"/>
         </w:rPr>
         <w:drawing>
           <wp:inline distT="0" distB="0" distL="0" distR="0">
-            <wp:extent cx="3486389" cy="2509072"/>
-            <wp:effectExtent l="19050" t="0" r="0" b="0"/>
-            <wp:docPr id="1" name="Imagen 1"/>
+            <wp:extent cx="5400040" cy="1876168"/>
+            <wp:effectExtent l="0" t="0" r="0" b="0"/>
+            <wp:docPr id="5" name="Imagen 5" descr="C:\Users\usuario\Desktop\Tempus\yenu.git\trunk\03. Analisis y diseño\02. Casos de uso\01. Diagramas\01. Casos de uso\DCU - CU04 - Buscar horarios de cursada.jpg"/>
             <wp:cNvGraphicFramePr>
               <a:graphicFrameLocks xmlns:a="http://schemas.openxmlformats.org/drawingml/2006/main" noChangeAspect="1"/>
             </wp:cNvGraphicFramePr>
@@ -2241,14 +2504,18 @@
               <a:graphicData uri="http://schemas.openxmlformats.org/drawingml/2006/picture">
                 <pic:pic xmlns:pic="http://schemas.openxmlformats.org/drawingml/2006/picture">
                   <pic:nvPicPr>
-                    <pic:cNvPr id="0" name="Picture 1"/>
+                    <pic:cNvPr id="0" name="Picture 1" descr="C:\Users\usuario\Desktop\Tempus\yenu.git\trunk\03. Analisis y diseño\02. Casos de uso\01. Diagramas\01. Casos de uso\DCU - CU04 - Buscar horarios de cursada.jpg"/>
                     <pic:cNvPicPr>
                       <a:picLocks noChangeAspect="1" noChangeArrowheads="1"/>
                     </pic:cNvPicPr>
                   </pic:nvPicPr>
                   <pic:blipFill>
-                    <a:blip r:embed="rId15" cstate="print">
-                      <a:grayscl/>
+                    <a:blip r:embed="rId15">
+                      <a:extLst>
+                        <a:ext uri="{28A0092B-C50C-407E-A947-70E740481C1C}">
+                          <a14:useLocalDpi xmlns:a14="http://schemas.microsoft.com/office/drawing/2010/main" val="0"/>
+                        </a:ext>
+                      </a:extLst>
                     </a:blip>
                     <a:srcRect/>
                     <a:stretch>
@@ -2258,17 +2525,14 @@
                   <pic:spPr bwMode="auto">
                     <a:xfrm>
                       <a:off x="0" y="0"/>
-                      <a:ext cx="3486389" cy="2509072"/>
+                      <a:ext cx="5400040" cy="1876168"/>
                     </a:xfrm>
                     <a:prstGeom prst="rect">
                       <a:avLst/>
                     </a:prstGeom>
                     <a:noFill/>
-                    <a:ln w="9525">
+                    <a:ln>
                       <a:noFill/>
-                      <a:miter lim="800000"/>
-                      <a:headEnd/>
-                      <a:tailEnd/>
                     </a:ln>
                   </pic:spPr>
                 </pic:pic>
@@ -2280,68 +2544,36 @@
     </w:p>
     <w:p>
       <w:pPr>
-        <w:pStyle w:val="PSI-Comentario"/>
-        <w:jc w:val="center"/>
-      </w:pPr>
-    </w:p>
-    <w:p>
-      <w:pPr>
         <w:pStyle w:val="PSI-Ttulo2"/>
       </w:pPr>
-      <w:bookmarkStart w:id="23" w:name="_Toc257615437"/>
+      <w:bookmarkStart w:id="22" w:name="_Toc257615437"/>
       <w:r>
         <w:t>Diagrama de Secuencia</w:t>
       </w:r>
-      <w:bookmarkEnd w:id="23"/>
+      <w:bookmarkEnd w:id="22"/>
     </w:p>
     <w:p>
       <w:pPr>
         <w:jc w:val="both"/>
       </w:pPr>
       <w:r>
-        <w:t>[</w:t>
-      </w:r>
-      <w:r>
-        <w:t xml:space="preserve">En el </w:t>
-      </w:r>
-      <w:r>
-        <w:rPr>
-          <w:rFonts w:ascii="Garamond-Italic" w:hAnsi="Garamond-Italic" w:cs="Garamond-Italic"/>
-          <w:iCs/>
-        </w:rPr>
-        <w:t xml:space="preserve">diagrama de secuencia </w:t>
-      </w:r>
-      <w:r>
-        <w:t xml:space="preserve">se muestra la interacción de los objetos que componen un sistema de forma temporal. </w:t>
-      </w:r>
-    </w:p>
-    <w:p>
-      <w:pPr>
-        <w:jc w:val="both"/>
-      </w:pPr>
-      <w:r>
-        <w:t>Un diagrama de secuencia muestra la interacción de un conjunto de objetos en una aplicación a través del tiempo y se modela para cada método de la clase</w:t>
-      </w:r>
-      <w:r>
-        <w:t>]</w:t>
-      </w:r>
-    </w:p>
-    <w:p>
-      <w:pPr>
-        <w:pStyle w:val="PSI-Normal"/>
-        <w:jc w:val="center"/>
+        <w:t>En esta sección se observa el diagrama de secuencia correspondiente al flujo principal para el presente caso de uso.</w:t>
+      </w:r>
+    </w:p>
+    <w:p>
+      <w:pPr>
+        <w:pStyle w:val="PSI-Ttulo2"/>
       </w:pPr>
       <w:r>
         <w:rPr>
           <w:noProof/>
           <w:lang w:eastAsia="es-AR"/>
         </w:rPr>
-        <w:lastRenderedPageBreak/>
         <w:drawing>
           <wp:inline distT="0" distB="0" distL="0" distR="0">
-            <wp:extent cx="5137741" cy="2946377"/>
-            <wp:effectExtent l="19050" t="0" r="5759" b="0"/>
-            <wp:docPr id="2" name="Imagen 4"/>
+            <wp:extent cx="5400040" cy="2042671"/>
+            <wp:effectExtent l="0" t="0" r="0" b="0"/>
+            <wp:docPr id="6" name="Imagen 6" descr="C:\Users\usuario\Desktop\Tempus\yenu.git\trunk\03. Analisis y diseño\02. Casos de uso\01. Diagramas\02. Secuencia\CU04 - Buscar horario de cursada.jpg"/>
             <wp:cNvGraphicFramePr>
               <a:graphicFrameLocks xmlns:a="http://schemas.openxmlformats.org/drawingml/2006/main" noChangeAspect="1"/>
             </wp:cNvGraphicFramePr>
@@ -2349,13 +2581,19 @@
               <a:graphicData uri="http://schemas.openxmlformats.org/drawingml/2006/picture">
                 <pic:pic xmlns:pic="http://schemas.openxmlformats.org/drawingml/2006/picture">
                   <pic:nvPicPr>
-                    <pic:cNvPr id="0" name="Picture 4"/>
+                    <pic:cNvPr id="0" name="Picture 2" descr="C:\Users\usuario\Desktop\Tempus\yenu.git\trunk\03. Analisis y diseño\02. Casos de uso\01. Diagramas\02. Secuencia\CU04 - Buscar horario de cursada.jpg"/>
                     <pic:cNvPicPr>
                       <a:picLocks noChangeAspect="1" noChangeArrowheads="1"/>
                     </pic:cNvPicPr>
                   </pic:nvPicPr>
                   <pic:blipFill>
-                    <a:blip r:embed="rId16" cstate="print"/>
+                    <a:blip r:embed="rId16">
+                      <a:extLst>
+                        <a:ext uri="{28A0092B-C50C-407E-A947-70E740481C1C}">
+                          <a14:useLocalDpi xmlns:a14="http://schemas.microsoft.com/office/drawing/2010/main" val="0"/>
+                        </a:ext>
+                      </a:extLst>
+                    </a:blip>
                     <a:srcRect/>
                     <a:stretch>
                       <a:fillRect/>
@@ -2364,17 +2602,14 @@
                   <pic:spPr bwMode="auto">
                     <a:xfrm>
                       <a:off x="0" y="0"/>
-                      <a:ext cx="5148179" cy="2952363"/>
+                      <a:ext cx="5400040" cy="2042671"/>
                     </a:xfrm>
                     <a:prstGeom prst="rect">
                       <a:avLst/>
                     </a:prstGeom>
                     <a:noFill/>
-                    <a:ln w="9525">
+                    <a:ln>
                       <a:noFill/>
-                      <a:miter lim="800000"/>
-                      <a:headEnd/>
-                      <a:tailEnd/>
                     </a:ln>
                   </pic:spPr>
                 </pic:pic>
@@ -2394,121 +2629,136 @@
       <w:pPr>
         <w:pStyle w:val="PSI-Ttulo2"/>
       </w:pPr>
-      <w:bookmarkStart w:id="24" w:name="_Toc257615438"/>
+      <w:bookmarkStart w:id="23" w:name="_Toc257615438"/>
       <w:r>
         <w:t>Diagrama de Colaboración</w:t>
       </w:r>
+      <w:bookmarkEnd w:id="23"/>
+    </w:p>
+    <w:p>
+      <w:pPr>
+        <w:jc w:val="both"/>
+      </w:pPr>
+      <w:r>
+        <w:t>Un diagrama de colaboración, se puede decir que es una forma</w:t>
+      </w:r>
+      <w:r>
+        <w:t xml:space="preserve"> </w:t>
+      </w:r>
+      <w:r>
+        <w:t>alternativa al diagrama de secuencias a la hora de mostrar un escenario.</w:t>
+      </w:r>
+    </w:p>
+    <w:p>
+      <w:pPr>
+        <w:jc w:val="both"/>
+      </w:pPr>
+      <w:r>
+        <w:t>Este tipo de diagrama muestra las interacciones que ocurren entre los</w:t>
+      </w:r>
+      <w:r>
+        <w:t xml:space="preserve"> </w:t>
+      </w:r>
+      <w:r>
+        <w:t>objetos que participan en una situación determinada.</w:t>
+      </w:r>
+      <w:r>
+        <w:t xml:space="preserve"> </w:t>
+      </w:r>
+      <w:r>
+        <w:t>A diferencia del diagrama de secuencia, el diagrama de colaboración se</w:t>
+      </w:r>
+      <w:r>
+        <w:t xml:space="preserve"> </w:t>
+      </w:r>
+      <w:r>
+        <w:t>enfoca en la relación entre los objetos y su topología de comunicación.</w:t>
+      </w:r>
+      <w:r>
+        <w:t xml:space="preserve"> </w:t>
+      </w:r>
+      <w:r>
+        <w:t xml:space="preserve">En </w:t>
+      </w:r>
+      <w:r>
+        <w:lastRenderedPageBreak/>
+        <w:t>estos diagramas los mensajes enviados de un objeto a otro se representa</w:t>
+      </w:r>
+      <w:r>
+        <w:t xml:space="preserve"> </w:t>
+      </w:r>
+      <w:r>
+        <w:t>mediante flechas, acompañado del nombre del mensaje, los parámetros y</w:t>
+      </w:r>
+      <w:r>
+        <w:t xml:space="preserve"> </w:t>
+      </w:r>
+      <w:r>
+        <w:t>la secuencia del mensaje.</w:t>
+      </w:r>
+    </w:p>
+    <w:p>
+      <w:pPr>
+        <w:jc w:val="both"/>
+      </w:pPr>
+      <w:r>
+        <w:t xml:space="preserve">El diagrama de colaboración que se muestra a continuación contiene la comunicación entre los objetos cuando se realiza el proceso de importación de mesas de examen. Corresponde al flujo principal del caso de uso. </w:t>
+      </w:r>
+    </w:p>
+    <w:p>
+      <w:pPr>
+        <w:pStyle w:val="PSI-Ttulo2"/>
+        <w:jc w:val="both"/>
+        <w:rPr>
+          <w:sz w:val="28"/>
+          <w:szCs w:val="28"/>
+        </w:rPr>
+      </w:pPr>
+      <w:bookmarkStart w:id="24" w:name="_Toc494733533"/>
+      <w:r>
+        <w:rPr>
+          <w:sz w:val="28"/>
+          <w:szCs w:val="28"/>
+        </w:rPr>
+        <w:t>Diagrama de Flujo de evento</w:t>
+      </w:r>
       <w:bookmarkEnd w:id="24"/>
     </w:p>
     <w:p>
       <w:pPr>
+        <w:pStyle w:val="PSI-Ttulo1"/>
+      </w:pPr>
+      <w:bookmarkStart w:id="25" w:name="_Toc494730301"/>
+      <w:bookmarkStart w:id="26" w:name="_Toc494733534"/>
+      <w:r>
+        <w:t xml:space="preserve">El diagrama de flujo de evento, representan los pasos del caso de uso y el flujo de ejecución </w:t>
+      </w:r>
+      <w:r>
+        <w:t xml:space="preserve">    </w:t>
+      </w:r>
+      <w:r>
+        <w:t>mediante flechas que conectan los puntos de inicio y de fin del proceso.</w:t>
+      </w:r>
+      <w:bookmarkEnd w:id="25"/>
+      <w:bookmarkEnd w:id="26"/>
+      <w:r>
+        <w:t xml:space="preserve"> </w:t>
+      </w:r>
+    </w:p>
+    <w:p>
+      <w:pPr>
         <w:jc w:val="both"/>
-      </w:pPr>
-      <w:r>
-        <w:t>[</w:t>
-      </w:r>
-      <w:r>
-        <w:t>Un diagrama de colaboración, se puede decir que es una forma</w:t>
-      </w:r>
-      <w:r>
-        <w:t xml:space="preserve"> </w:t>
-      </w:r>
-      <w:r>
-        <w:t>alternativa al diagrama de secuencias a la hora de mostrar un escenario.</w:t>
-      </w:r>
-    </w:p>
-    <w:p>
-      <w:pPr>
-        <w:jc w:val="both"/>
-      </w:pPr>
-      <w:r>
-        <w:t>Este tipo de diagrama muestra las interacciones que ocurren entre los</w:t>
-      </w:r>
-      <w:r>
-        <w:t xml:space="preserve"> </w:t>
-      </w:r>
-      <w:r>
-        <w:t>objetos que participan en una situación determinada.</w:t>
-      </w:r>
-      <w:r>
-        <w:t xml:space="preserve"> </w:t>
-      </w:r>
-      <w:r>
-        <w:t>A diferencia del diagrama de secuencia, el diagrama de colaboración se</w:t>
-      </w:r>
-      <w:r>
-        <w:t xml:space="preserve"> </w:t>
-      </w:r>
-      <w:r>
-        <w:t>enfoca en la relación entre los objetos y su topología de comunicación.</w:t>
-      </w:r>
-      <w:r>
-        <w:t xml:space="preserve"> </w:t>
-      </w:r>
-      <w:r>
-        <w:t>En estos diagramas los mensajes enviados de un objeto a otro se representa</w:t>
-      </w:r>
-      <w:r>
-        <w:t xml:space="preserve"> </w:t>
-      </w:r>
-      <w:r>
-        <w:t>mediante flechas, acompañado del nombre del mensaje, los parámetros y</w:t>
-      </w:r>
-      <w:r>
-        <w:t xml:space="preserve"> </w:t>
-      </w:r>
-      <w:r>
-        <w:t>la secuencia del mensaje.</w:t>
-      </w:r>
-    </w:p>
-    <w:p>
-      <w:pPr>
-        <w:jc w:val="both"/>
-      </w:pPr>
-      <w:r>
-        <w:t>Estos diagramas están indicados para mostrar una situación o flujo de</w:t>
-      </w:r>
-      <w:r>
-        <w:t xml:space="preserve"> </w:t>
-      </w:r>
-      <w:r>
-        <w:t>programa específico y son considerados uno de los mejores diagramas</w:t>
-      </w:r>
-      <w:r>
-        <w:t xml:space="preserve"> </w:t>
-      </w:r>
-      <w:r>
-        <w:t>para mostrar o explicar rápidamente un proceso dentro de la lógica del</w:t>
-      </w:r>
-      <w:r>
-        <w:t xml:space="preserve"> </w:t>
-      </w:r>
-      <w:r>
-        <w:t>programa.</w:t>
-      </w:r>
-      <w:r>
-        <w:t xml:space="preserve"> </w:t>
-      </w:r>
-      <w:r>
-        <w:t>]</w:t>
-      </w:r>
-    </w:p>
-    <w:p>
-      <w:pPr>
-        <w:pStyle w:val="PSI-Normal"/>
-        <w:jc w:val="center"/>
       </w:pPr>
       <w:r>
         <w:rPr>
           <w:noProof/>
-          <w:lang w:eastAsia="es-AR"/>
+          <w:lang w:val="es-AR" w:eastAsia="es-AR"/>
         </w:rPr>
-        <w:lastRenderedPageBreak/>
         <w:drawing>
           <wp:inline distT="0" distB="0" distL="0" distR="0">
-            <wp:extent cx="2613728" cy="3019647"/>
-            <wp:effectExtent l="19050" t="0" r="0" b="0"/>
-            <wp:docPr id="7" name="6 Imagen" descr="Diagrama1.jpeg"/>
+            <wp:extent cx="5400040" cy="3689284"/>
+            <wp:effectExtent l="0" t="0" r="0" b="0"/>
+            <wp:docPr id="12" name="Imagen 12" descr="C:\Users\usuario\Desktop\Tempus\yenu.git\trunk\03. Analisis y diseño\02. Casos de uso\01. Diagramas\06. Flujo de eventos\DA - CU04 - Buscar horarios de cursada.jpg"/>
             <wp:cNvGraphicFramePr>
               <a:graphicFrameLocks xmlns:a="http://schemas.openxmlformats.org/drawingml/2006/main" noChangeAspect="1"/>
             </wp:cNvGraphicFramePr>
@@ -2516,23 +2766,36 @@
               <a:graphicData uri="http://schemas.openxmlformats.org/drawingml/2006/picture">
                 <pic:pic xmlns:pic="http://schemas.openxmlformats.org/drawingml/2006/picture">
                   <pic:nvPicPr>
-                    <pic:cNvPr id="0" name="Diagrama1.jpeg"/>
-                    <pic:cNvPicPr/>
+                    <pic:cNvPr id="0" name="Picture 3" descr="C:\Users\usuario\Desktop\Tempus\yenu.git\trunk\03. Analisis y diseño\02. Casos de uso\01. Diagramas\06. Flujo de eventos\DA - CU04 - Buscar horarios de cursada.jpg"/>
+                    <pic:cNvPicPr>
+                      <a:picLocks noChangeAspect="1" noChangeArrowheads="1"/>
+                    </pic:cNvPicPr>
                   </pic:nvPicPr>
                   <pic:blipFill>
-                    <a:blip r:embed="rId17" cstate="print"/>
+                    <a:blip r:embed="rId17">
+                      <a:extLst>
+                        <a:ext uri="{28A0092B-C50C-407E-A947-70E740481C1C}">
+                          <a14:useLocalDpi xmlns:a14="http://schemas.microsoft.com/office/drawing/2010/main" val="0"/>
+                        </a:ext>
+                      </a:extLst>
+                    </a:blip>
+                    <a:srcRect/>
                     <a:stretch>
                       <a:fillRect/>
                     </a:stretch>
                   </pic:blipFill>
-                  <pic:spPr>
+                  <pic:spPr bwMode="auto">
                     <a:xfrm>
                       <a:off x="0" y="0"/>
-                      <a:ext cx="2616955" cy="3023375"/>
+                      <a:ext cx="5400040" cy="3689284"/>
                     </a:xfrm>
                     <a:prstGeom prst="rect">
                       <a:avLst/>
                     </a:prstGeom>
+                    <a:noFill/>
+                    <a:ln>
+                      <a:noFill/>
+                    </a:ln>
                   </pic:spPr>
                 </pic:pic>
               </a:graphicData>
@@ -2540,6 +2803,13 @@
           </wp:inline>
         </w:drawing>
       </w:r>
+      <w:bookmarkStart w:id="27" w:name="_GoBack"/>
+      <w:bookmarkEnd w:id="27"/>
+    </w:p>
+    <w:p>
+      <w:pPr>
+        <w:pStyle w:val="PSI-Ttulo2"/>
+      </w:pPr>
     </w:p>
     <w:p>
       <w:pPr>
@@ -2555,191 +2825,18 @@
     </w:p>
     <w:p>
       <w:pPr>
-        <w:pStyle w:val="PSI-Ttulo2"/>
-      </w:pPr>
-      <w:bookmarkStart w:id="25" w:name="_Toc257615439"/>
-      <w:r>
-        <w:t>Diagrama de Estados</w:t>
-      </w:r>
-      <w:bookmarkEnd w:id="25"/>
-    </w:p>
-    <w:p>
-      <w:pPr>
-        <w:jc w:val="both"/>
-      </w:pPr>
-      <w:r>
-        <w:t>[</w:t>
-      </w:r>
-      <w:r>
-        <w:t>Un estado es una condición durante la vida de un objeto, de forma que</w:t>
-      </w:r>
-      <w:r>
-        <w:t xml:space="preserve"> </w:t>
-      </w:r>
-      <w:r>
-        <w:t>cuando dicha condición se satisface se lleva a cabo alguna acción o se</w:t>
-      </w:r>
-      <w:r>
-        <w:t xml:space="preserve"> </w:t>
-      </w:r>
-      <w:r>
-        <w:t>espera por un evento. El estado de un objeto se puede caracterizar por el</w:t>
-      </w:r>
-      <w:r>
-        <w:t xml:space="preserve"> </w:t>
-      </w:r>
-      <w:r>
-        <w:t>valor de uno o varios de los atributos de su clase, además, el estado de un</w:t>
-      </w:r>
-      <w:r>
-        <w:t xml:space="preserve"> </w:t>
-      </w:r>
-      <w:r>
-        <w:t>objeto también se puede caracterizar por la existencia de un enlace con</w:t>
-      </w:r>
-      <w:r>
-        <w:t xml:space="preserve"> </w:t>
-      </w:r>
-      <w:r>
-        <w:t>otro objeto.</w:t>
-      </w:r>
-    </w:p>
-    <w:p>
-      <w:pPr>
-        <w:jc w:val="both"/>
-      </w:pPr>
-      <w:r>
-        <w:t>El diagrama de estados engloba todos los mensajes que un objeto puede</w:t>
-      </w:r>
-      <w:r>
-        <w:t xml:space="preserve"> </w:t>
-      </w:r>
-      <w:r>
-        <w:t>enviar o recibir, en otras palabras es un escenario que representa un</w:t>
-      </w:r>
-      <w:r>
-        <w:t xml:space="preserve"> </w:t>
-      </w:r>
-      <w:r>
-        <w:t>camino dentro de un diagrama.</w:t>
-      </w:r>
-    </w:p>
-    <w:p>
-      <w:pPr>
-        <w:jc w:val="both"/>
-      </w:pPr>
-      <w:r>
-        <w:t>Como característica de estos diagramas siempre cuentan con dos estados</w:t>
-      </w:r>
-      <w:r>
-        <w:t xml:space="preserve"> </w:t>
-      </w:r>
-      <w:r>
-        <w:t>especiales, el inicial y el final, con la particularidad que este diagrama</w:t>
-      </w:r>
-      <w:r>
-        <w:t xml:space="preserve"> </w:t>
-      </w:r>
-      <w:r>
-        <w:t>puede tener solo un estado inicial pero varios estados finales.</w:t>
-      </w:r>
-      <w:r>
-        <w:t xml:space="preserve"> </w:t>
-      </w:r>
-      <w:r>
-        <w:t>Una transición entre estados representa un cambio de un estado origen a</w:t>
-      </w:r>
-      <w:r>
-        <w:t xml:space="preserve"> </w:t>
-      </w:r>
-      <w:r>
-        <w:t>un estado sucesor destino que podría ser el mismo que el estado origen,</w:t>
-      </w:r>
-      <w:r>
-        <w:t xml:space="preserve"> </w:t>
-      </w:r>
-      <w:r>
-        <w:t>dicho cambio de estado puede estar aparejado con alguna acción.</w:t>
-      </w:r>
-      <w:r>
-        <w:t xml:space="preserve"> </w:t>
-      </w:r>
-      <w:r>
-        <w:t>Además las acciones se asocian a las transiciones y se consideran que</w:t>
-      </w:r>
-      <w:r>
-        <w:t xml:space="preserve"> </w:t>
-      </w:r>
-      <w:r>
-        <w:t xml:space="preserve">ocurre de forma rápida e </w:t>
-      </w:r>
-      <w:proofErr w:type="spellStart"/>
-      <w:r>
-        <w:t>ininterrumpible</w:t>
-      </w:r>
-      <w:proofErr w:type="spellEnd"/>
-      <w:r>
-        <w:t>.</w:t>
-      </w:r>
-      <w:r>
-        <w:t>]</w:t>
-      </w:r>
-    </w:p>
-    <w:p>
-      <w:pPr>
-        <w:pStyle w:val="PSI-Comentario"/>
+        <w:pStyle w:val="PSI-Normal"/>
+        <w:jc w:val="center"/>
       </w:pPr>
     </w:p>
     <w:p>
       <w:pPr>
         <w:pStyle w:val="PSI-Ttulo1"/>
       </w:pPr>
-      <w:r>
-        <w:rPr>
-          <w:noProof/>
-          <w:lang w:eastAsia="es-AR"/>
-        </w:rPr>
-        <w:lastRenderedPageBreak/>
-        <w:drawing>
-          <wp:inline distT="0" distB="0" distL="0" distR="0">
-            <wp:extent cx="5185691" cy="2301342"/>
-            <wp:effectExtent l="19050" t="0" r="0" b="0"/>
-            <wp:docPr id="10" name="9 Imagen" descr="Sin título-5.jpg"/>
-            <wp:cNvGraphicFramePr>
-              <a:graphicFrameLocks xmlns:a="http://schemas.openxmlformats.org/drawingml/2006/main" noChangeAspect="1"/>
-            </wp:cNvGraphicFramePr>
-            <a:graphic xmlns:a="http://schemas.openxmlformats.org/drawingml/2006/main">
-              <a:graphicData uri="http://schemas.openxmlformats.org/drawingml/2006/picture">
-                <pic:pic xmlns:pic="http://schemas.openxmlformats.org/drawingml/2006/picture">
-                  <pic:nvPicPr>
-                    <pic:cNvPr id="0" name="Sin título-5.jpg"/>
-                    <pic:cNvPicPr/>
-                  </pic:nvPicPr>
-                  <pic:blipFill>
-                    <a:blip r:embed="rId18" cstate="print"/>
-                    <a:stretch>
-                      <a:fillRect/>
-                    </a:stretch>
-                  </pic:blipFill>
-                  <pic:spPr>
-                    <a:xfrm>
-                      <a:off x="0" y="0"/>
-                      <a:ext cx="5185691" cy="2301342"/>
-                    </a:xfrm>
-                    <a:prstGeom prst="rect">
-                      <a:avLst/>
-                    </a:prstGeom>
-                  </pic:spPr>
-                </pic:pic>
-              </a:graphicData>
-            </a:graphic>
-          </wp:inline>
-        </w:drawing>
-      </w:r>
     </w:p>
     <w:sectPr>
-      <w:headerReference w:type="default" r:id="rId19"/>
-      <w:footerReference w:type="default" r:id="rId20"/>
+      <w:headerReference w:type="default" r:id="rId18"/>
+      <w:footerReference w:type="default" r:id="rId19"/>
       <w:pgSz w:w="11906" w:h="16838"/>
       <w:pgMar w:top="1535" w:right="1701" w:bottom="1417" w:left="1701" w:header="567" w:footer="572" w:gutter="0"/>
       <w:cols w:space="708"/>
@@ -2876,7 +2973,7 @@
             <w:rFonts w:asciiTheme="majorHAnsi" w:hAnsiTheme="majorHAnsi" w:cstheme="majorHAnsi"/>
             <w:noProof/>
           </w:rPr>
-          <w:t>5</w:t>
+          <w:t>7</w:t>
         </w:r>
         <w:r>
           <w:rPr>
@@ -2913,7 +3010,7 @@
             <w:rFonts w:asciiTheme="majorHAnsi" w:hAnsiTheme="majorHAnsi" w:cstheme="majorHAnsi"/>
             <w:noProof/>
           </w:rPr>
-          <w:t>9</w:t>
+          <w:t>7</w:t>
         </w:r>
         <w:r>
           <w:rPr>
@@ -4068,6 +4165,95 @@
     </w:lvl>
   </w:abstractNum>
   <w:abstractNum w:abstractNumId="8">
+    <w:nsid w:val="524C06B2"/>
+    <w:multiLevelType w:val="hybridMultilevel"/>
+    <w:tmpl w:val="EF4A6F80"/>
+    <w:lvl w:ilvl="0" w:tplc="2C0A0019">
+      <w:start w:val="1"/>
+      <w:numFmt w:val="lowerLetter"/>
+      <w:lvlText w:val="%1."/>
+      <w:lvlJc w:val="left"/>
+      <w:pPr>
+        <w:ind w:left="720" w:hanging="360"/>
+      </w:pPr>
+      <w:rPr>
+        <w:rFonts w:hint="default"/>
+      </w:rPr>
+    </w:lvl>
+    <w:lvl w:ilvl="1" w:tplc="2C0A0019" w:tentative="1">
+      <w:start w:val="1"/>
+      <w:numFmt w:val="lowerLetter"/>
+      <w:lvlText w:val="%2."/>
+      <w:lvlJc w:val="left"/>
+      <w:pPr>
+        <w:ind w:left="1440" w:hanging="360"/>
+      </w:pPr>
+    </w:lvl>
+    <w:lvl w:ilvl="2" w:tplc="2C0A001B" w:tentative="1">
+      <w:start w:val="1"/>
+      <w:numFmt w:val="lowerRoman"/>
+      <w:lvlText w:val="%3."/>
+      <w:lvlJc w:val="right"/>
+      <w:pPr>
+        <w:ind w:left="2160" w:hanging="180"/>
+      </w:pPr>
+    </w:lvl>
+    <w:lvl w:ilvl="3" w:tplc="2C0A000F" w:tentative="1">
+      <w:start w:val="1"/>
+      <w:numFmt w:val="decimal"/>
+      <w:lvlText w:val="%4."/>
+      <w:lvlJc w:val="left"/>
+      <w:pPr>
+        <w:ind w:left="2880" w:hanging="360"/>
+      </w:pPr>
+    </w:lvl>
+    <w:lvl w:ilvl="4" w:tplc="2C0A0019" w:tentative="1">
+      <w:start w:val="1"/>
+      <w:numFmt w:val="lowerLetter"/>
+      <w:lvlText w:val="%5."/>
+      <w:lvlJc w:val="left"/>
+      <w:pPr>
+        <w:ind w:left="3600" w:hanging="360"/>
+      </w:pPr>
+    </w:lvl>
+    <w:lvl w:ilvl="5" w:tplc="2C0A001B" w:tentative="1">
+      <w:start w:val="1"/>
+      <w:numFmt w:val="lowerRoman"/>
+      <w:lvlText w:val="%6."/>
+      <w:lvlJc w:val="right"/>
+      <w:pPr>
+        <w:ind w:left="4320" w:hanging="180"/>
+      </w:pPr>
+    </w:lvl>
+    <w:lvl w:ilvl="6" w:tplc="2C0A000F" w:tentative="1">
+      <w:start w:val="1"/>
+      <w:numFmt w:val="decimal"/>
+      <w:lvlText w:val="%7."/>
+      <w:lvlJc w:val="left"/>
+      <w:pPr>
+        <w:ind w:left="5040" w:hanging="360"/>
+      </w:pPr>
+    </w:lvl>
+    <w:lvl w:ilvl="7" w:tplc="2C0A0019" w:tentative="1">
+      <w:start w:val="1"/>
+      <w:numFmt w:val="lowerLetter"/>
+      <w:lvlText w:val="%8."/>
+      <w:lvlJc w:val="left"/>
+      <w:pPr>
+        <w:ind w:left="5760" w:hanging="360"/>
+      </w:pPr>
+    </w:lvl>
+    <w:lvl w:ilvl="8" w:tplc="2C0A001B" w:tentative="1">
+      <w:start w:val="1"/>
+      <w:numFmt w:val="lowerRoman"/>
+      <w:lvlText w:val="%9."/>
+      <w:lvlJc w:val="right"/>
+      <w:pPr>
+        <w:ind w:left="6480" w:hanging="180"/>
+      </w:pPr>
+    </w:lvl>
+  </w:abstractNum>
+  <w:abstractNum w:abstractNumId="9">
     <w:nsid w:val="52D90BB8"/>
     <w:multiLevelType w:val="hybridMultilevel"/>
     <w:tmpl w:val="1D2461DE"/>
@@ -4181,7 +4367,7 @@
       </w:rPr>
     </w:lvl>
   </w:abstractNum>
-  <w:abstractNum w:abstractNumId="9">
+  <w:abstractNum w:abstractNumId="10">
     <w:nsid w:val="6E4049B0"/>
     <w:multiLevelType w:val="hybridMultilevel"/>
     <w:tmpl w:val="F8BAA2CC"/>
@@ -4270,7 +4456,7 @@
       </w:pPr>
     </w:lvl>
   </w:abstractNum>
-  <w:abstractNum w:abstractNumId="10">
+  <w:abstractNum w:abstractNumId="11">
     <w:nsid w:val="708E589C"/>
     <w:multiLevelType w:val="multilevel"/>
     <w:tmpl w:val="381042DE"/>
@@ -4410,7 +4596,7 @@
       </w:rPr>
     </w:lvl>
   </w:abstractNum>
-  <w:abstractNum w:abstractNumId="11">
+  <w:abstractNum w:abstractNumId="12">
     <w:nsid w:val="751D3333"/>
     <w:multiLevelType w:val="hybridMultilevel"/>
     <w:tmpl w:val="7C8C6E32"/>
@@ -4499,7 +4685,7 @@
       </w:pPr>
     </w:lvl>
   </w:abstractNum>
-  <w:abstractNum w:abstractNumId="12">
+  <w:abstractNum w:abstractNumId="13">
     <w:nsid w:val="7DD64906"/>
     <w:multiLevelType w:val="hybridMultilevel"/>
     <w:tmpl w:val="795E7434"/>
@@ -4613,7 +4799,7 @@
       </w:rPr>
     </w:lvl>
   </w:abstractNum>
-  <w:abstractNum w:abstractNumId="13">
+  <w:abstractNum w:abstractNumId="14">
     <w:nsid w:val="7DE33857"/>
     <w:multiLevelType w:val="hybridMultilevel"/>
     <w:tmpl w:val="E35868E0"/>
@@ -4751,28 +4937,31 @@
     <w:abstractNumId w:val="0"/>
   </w:num>
   <w:num w:numId="9">
-    <w:abstractNumId w:val="10"/>
+    <w:abstractNumId w:val="11"/>
   </w:num>
   <w:num w:numId="10">
-    <w:abstractNumId w:val="12"/>
+    <w:abstractNumId w:val="13"/>
   </w:num>
   <w:num w:numId="11">
     <w:abstractNumId w:val="4"/>
   </w:num>
   <w:num w:numId="12">
-    <w:abstractNumId w:val="8"/>
+    <w:abstractNumId w:val="9"/>
   </w:num>
   <w:num w:numId="13">
-    <w:abstractNumId w:val="11"/>
+    <w:abstractNumId w:val="12"/>
   </w:num>
   <w:num w:numId="14">
     <w:abstractNumId w:val="6"/>
   </w:num>
   <w:num w:numId="15">
-    <w:abstractNumId w:val="9"/>
+    <w:abstractNumId w:val="10"/>
   </w:num>
   <w:num w:numId="16">
-    <w:abstractNumId w:val="13"/>
+    <w:abstractNumId w:val="14"/>
+  </w:num>
+  <w:num w:numId="17">
+    <w:abstractNumId w:val="8"/>
   </w:num>
 </w:numbering>
 </file>
@@ -5119,7 +5308,7 @@
     <w:basedOn w:val="Ttulo1"/>
     <w:autoRedefine/>
     <w:qFormat/>
-    <w:rsid w:val="008B3B0F"/>
+    <w:rsid w:val="00FA3E2C"/>
     <w:pPr>
       <w:keepLines w:val="0"/>
       <w:widowControl w:val="0"/>
@@ -5131,6 +5320,11 @@
       <w:ind w:left="0" w:firstLine="0"/>
     </w:pPr>
     <w:rPr>
+      <w:rFonts w:asciiTheme="minorHAnsi" w:hAnsiTheme="minorHAnsi" w:cstheme="minorHAnsi"/>
+      <w:b w:val="0"/>
+      <w:color w:val="000000" w:themeColor="text1"/>
+      <w:sz w:val="22"/>
+      <w:szCs w:val="22"/>
       <w:lang w:val="es-AR"/>
     </w:rPr>
   </w:style>
@@ -6174,7 +6368,7 @@
 </file>
 
 <file path=customXml/itemProps2.xml><?xml version="1.0" encoding="utf-8"?>
-<ds:datastoreItem xmlns:ds="http://schemas.openxmlformats.org/officeDocument/2006/customXml" ds:itemID="{D918ED77-D201-46CE-906C-B1951D9B9520}">
+<ds:datastoreItem xmlns:ds="http://schemas.openxmlformats.org/officeDocument/2006/customXml" ds:itemID="{4A19BABF-1907-49D7-BFEA-B2FF6CA3DC32}">
   <ds:schemaRefs>
     <ds:schemaRef ds:uri="http://schemas.openxmlformats.org/officeDocument/2006/bibliography"/>
   </ds:schemaRefs>

--- a/03. Analisis y diseño/02. Casos de uso/02. Casos de uso/CU04 - Buscar horarios de cursada.docx
+++ b/03. Analisis y diseño/02. Casos de uso/02. Casos de uso/CU04 - Buscar horarios de cursada.docx
@@ -1478,45 +1478,45 @@
       <w:pPr>
         <w:pStyle w:val="PSI-Ttulo1"/>
       </w:pPr>
-      <w:bookmarkStart w:id="0" w:name="_Toc228206475"/>
-      <w:bookmarkStart w:id="1" w:name="_Toc234686580"/>
-      <w:bookmarkStart w:id="2" w:name="_Toc257615429"/>
+      <w:bookmarkStart w:id="0" w:name="_Toc228206476"/>
+      <w:bookmarkStart w:id="1" w:name="_Toc234686581"/>
+      <w:bookmarkStart w:id="2" w:name="_Toc257615430"/>
+      <w:bookmarkStart w:id="3" w:name="_Toc228206475"/>
+      <w:bookmarkStart w:id="4" w:name="_Toc234686580"/>
+      <w:bookmarkStart w:id="5" w:name="_Toc257615429"/>
       <w:r>
         <w:t>Descripción</w:t>
+      </w:r>
+      <w:bookmarkEnd w:id="3"/>
+      <w:bookmarkEnd w:id="4"/>
+      <w:bookmarkEnd w:id="5"/>
+    </w:p>
+    <w:p>
+      <w:pPr>
+        <w:jc w:val="both"/>
+      </w:pPr>
+      <w:r>
+        <w:t>El objetivo del caso de uso es realizar la búsqueda de horario de cursada. Este caso de uso se relaciona con los casos de uso borrar y modificar horario de cursada. Además, puede ser invocado por todos los actores del sistema.</w:t>
+      </w:r>
+    </w:p>
+    <w:p>
+      <w:pPr>
+        <w:jc w:val="both"/>
+      </w:pPr>
+      <w:r>
+        <w:t>Una característica importante de este caso de uso es que se puede invocar desde la aplicación móvil y el sitio web del sistema Tempus. En el caso del Administrador y Secretaría Académica se otorga el acceso desde el sitio web, mientras que el actor público accede desde la aplicación móvil.</w:t>
+      </w:r>
+    </w:p>
+    <w:p>
+      <w:pPr>
+        <w:pStyle w:val="PSI-Ttulo1"/>
+      </w:pPr>
+      <w:r>
+        <w:t>Actores del CU</w:t>
       </w:r>
       <w:bookmarkEnd w:id="0"/>
       <w:bookmarkEnd w:id="1"/>
       <w:bookmarkEnd w:id="2"/>
-    </w:p>
-    <w:p>
-      <w:pPr>
-        <w:jc w:val="both"/>
-      </w:pPr>
-      <w:bookmarkStart w:id="3" w:name="_Toc228206476"/>
-      <w:bookmarkStart w:id="4" w:name="_Toc234686581"/>
-      <w:bookmarkStart w:id="5" w:name="_Toc257615430"/>
-      <w:r>
-        <w:t>El objetivo del caso de uso es realizar la búsqueda de horario de cursada. Este caso de uso se relaciona con los casos de uso borrar y modificar horario de cursada. Además, puede ser invocado por todos los actores del sistema.</w:t>
-      </w:r>
-    </w:p>
-    <w:p>
-      <w:pPr>
-        <w:jc w:val="both"/>
-      </w:pPr>
-      <w:r>
-        <w:t>Una característica importante de este caso de uso es que se puede invocar desde la aplicación móvil y el sitio web del sistema Tempus. En el caso del Administrador y Secretaría Académica se otorga el acceso desde el sitio web, mientras que el actor público accede desde la aplicación móvil.</w:t>
-      </w:r>
-    </w:p>
-    <w:p>
-      <w:pPr>
-        <w:pStyle w:val="PSI-Ttulo1"/>
-      </w:pPr>
-      <w:r>
-        <w:t>Actores del CU</w:t>
-      </w:r>
-      <w:bookmarkEnd w:id="3"/>
-      <w:bookmarkEnd w:id="4"/>
-      <w:bookmarkEnd w:id="5"/>
     </w:p>
     <w:p>
       <w:pPr>
@@ -1533,6 +1533,8 @@
       <w:r>
         <w:t xml:space="preserve">Público. </w:t>
       </w:r>
+      <w:bookmarkStart w:id="6" w:name="_GoBack"/>
+      <w:bookmarkEnd w:id="6"/>
     </w:p>
     <w:p>
       <w:pPr>
@@ -1570,15 +1572,15 @@
       <w:pPr>
         <w:pStyle w:val="PSI-Ttulo1"/>
       </w:pPr>
-      <w:bookmarkStart w:id="6" w:name="_Toc228206477"/>
-      <w:bookmarkStart w:id="7" w:name="_Toc234686582"/>
-      <w:bookmarkStart w:id="8" w:name="_Toc257615431"/>
+      <w:bookmarkStart w:id="7" w:name="_Toc228206477"/>
+      <w:bookmarkStart w:id="8" w:name="_Toc234686582"/>
+      <w:bookmarkStart w:id="9" w:name="_Toc257615431"/>
       <w:r>
         <w:t>Precondiciones</w:t>
       </w:r>
-      <w:bookmarkEnd w:id="6"/>
       <w:bookmarkEnd w:id="7"/>
       <w:bookmarkEnd w:id="8"/>
+      <w:bookmarkEnd w:id="9"/>
       <w:r>
         <w:t xml:space="preserve"> </w:t>
       </w:r>
@@ -1595,15 +1597,15 @@
       <w:pPr>
         <w:pStyle w:val="PSI-Ttulo1"/>
       </w:pPr>
-      <w:bookmarkStart w:id="9" w:name="_Toc228206478"/>
-      <w:bookmarkStart w:id="10" w:name="_Toc234686583"/>
-      <w:bookmarkStart w:id="11" w:name="_Toc257615432"/>
+      <w:bookmarkStart w:id="10" w:name="_Toc228206478"/>
+      <w:bookmarkStart w:id="11" w:name="_Toc234686583"/>
+      <w:bookmarkStart w:id="12" w:name="_Toc257615432"/>
       <w:r>
         <w:t>Flujo de Eventos Normal</w:t>
       </w:r>
-      <w:bookmarkEnd w:id="9"/>
       <w:bookmarkEnd w:id="10"/>
       <w:bookmarkEnd w:id="11"/>
+      <w:bookmarkEnd w:id="12"/>
     </w:p>
     <w:p>
       <w:pPr>
@@ -2348,16 +2350,16 @@
       <w:pPr>
         <w:pStyle w:val="PSI-Ttulo1"/>
       </w:pPr>
-      <w:bookmarkStart w:id="12" w:name="_Toc228206479"/>
-      <w:bookmarkStart w:id="13" w:name="_Toc234686584"/>
-      <w:bookmarkStart w:id="14" w:name="_Toc257615433"/>
+      <w:bookmarkStart w:id="13" w:name="_Toc228206479"/>
+      <w:bookmarkStart w:id="14" w:name="_Toc234686584"/>
+      <w:bookmarkStart w:id="15" w:name="_Toc257615433"/>
       <w:proofErr w:type="spellStart"/>
       <w:r>
         <w:t>Poscondiciones</w:t>
       </w:r>
-      <w:bookmarkEnd w:id="12"/>
       <w:bookmarkEnd w:id="13"/>
       <w:bookmarkEnd w:id="14"/>
+      <w:bookmarkEnd w:id="15"/>
       <w:proofErr w:type="spellEnd"/>
       <w:r>
         <w:t xml:space="preserve"> </w:t>
@@ -2375,9 +2377,9 @@
           <w:lang w:eastAsia="ar-SA"/>
         </w:rPr>
       </w:pPr>
-      <w:bookmarkStart w:id="15" w:name="_Toc228206480"/>
-      <w:bookmarkStart w:id="16" w:name="_Toc234686585"/>
-      <w:bookmarkStart w:id="17" w:name="_Toc257615434"/>
+      <w:bookmarkStart w:id="16" w:name="_Toc228206480"/>
+      <w:bookmarkStart w:id="17" w:name="_Toc234686585"/>
+      <w:bookmarkStart w:id="18" w:name="_Toc257615434"/>
       <w:r>
         <w:rPr>
           <w:rFonts w:cstheme="minorHAnsi"/>
@@ -2393,22 +2395,19 @@
       <w:r>
         <w:t>Flujo de Eventos Alternativo</w:t>
       </w:r>
-      <w:bookmarkEnd w:id="15"/>
       <w:bookmarkEnd w:id="16"/>
       <w:bookmarkEnd w:id="17"/>
+      <w:bookmarkEnd w:id="18"/>
     </w:p>
     <w:p>
       <w:pPr>
         <w:jc w:val="both"/>
       </w:pPr>
-      <w:bookmarkStart w:id="18" w:name="_Toc228206481"/>
-      <w:bookmarkStart w:id="19" w:name="_Toc234686586"/>
-      <w:bookmarkStart w:id="20" w:name="_Toc257615435"/>
-      <w:r>
-        <w:t>Paso 12</w:t>
-      </w:r>
-      <w:r>
-        <w:t xml:space="preserve"> – No se han encontrado resultados:</w:t>
+      <w:bookmarkStart w:id="19" w:name="_Toc228206481"/>
+      <w:bookmarkStart w:id="20" w:name="_Toc234686586"/>
+      <w:bookmarkStart w:id="21" w:name="_Toc257615435"/>
+      <w:r>
+        <w:t>Paso 12 – No se han encontrado resultados:</w:t>
       </w:r>
     </w:p>
     <w:p>
@@ -2421,16 +2420,7 @@
         <w:jc w:val="both"/>
       </w:pPr>
       <w:r>
-        <w:t xml:space="preserve">El Manejador Cursada </w:t>
-      </w:r>
-      <w:r>
-        <w:t>solicita desplega</w:t>
-      </w:r>
-      <w:r>
-        <w:t>r Pantalla Resultado Buscar Cursada</w:t>
-      </w:r>
-      <w:r>
-        <w:t xml:space="preserve">. </w:t>
+        <w:t xml:space="preserve">El Manejador Cursada solicita desplegar Pantalla Resultado Buscar Cursada. </w:t>
       </w:r>
     </w:p>
     <w:p>
@@ -2444,13 +2434,7 @@
       </w:pPr>
       <w:r>
         <w:lastRenderedPageBreak/>
-        <w:t>L</w:t>
-      </w:r>
-      <w:r>
-        <w:t>a Pantalla Resultado Buscar Cursada</w:t>
-      </w:r>
-      <w:r>
-        <w:t xml:space="preserve"> muestra el mensaje: “No se han encontrado resultados para los criterios ingresados”.</w:t>
+        <w:t>La Pantalla Resultado Buscar Cursada muestra el mensaje: “No se han encontrado resultados para los criterios ingresados”.</w:t>
       </w:r>
     </w:p>
     <w:p>
@@ -2460,19 +2444,19 @@
       <w:r>
         <w:t>Diagramas Asociados</w:t>
       </w:r>
-      <w:bookmarkEnd w:id="18"/>
       <w:bookmarkEnd w:id="19"/>
       <w:bookmarkEnd w:id="20"/>
+      <w:bookmarkEnd w:id="21"/>
     </w:p>
     <w:p>
       <w:pPr>
         <w:pStyle w:val="PSI-Ttulo2"/>
       </w:pPr>
-      <w:bookmarkStart w:id="21" w:name="_Toc257615436"/>
+      <w:bookmarkStart w:id="22" w:name="_Toc257615436"/>
       <w:r>
         <w:t>Diagrama de Casos de Uso</w:t>
       </w:r>
-      <w:bookmarkEnd w:id="21"/>
+      <w:bookmarkEnd w:id="22"/>
     </w:p>
     <w:p>
       <w:pPr>
@@ -2493,7 +2477,7 @@
           <w:lang w:eastAsia="es-AR"/>
         </w:rPr>
         <w:drawing>
-          <wp:inline distT="0" distB="0" distL="0" distR="0">
+          <wp:inline distT="0" distB="0" distL="0" distR="0" wp14:anchorId="12C9FFCD" wp14:editId="6A67079A">
             <wp:extent cx="5400040" cy="1876168"/>
             <wp:effectExtent l="0" t="0" r="0" b="0"/>
             <wp:docPr id="5" name="Imagen 5" descr="C:\Users\usuario\Desktop\Tempus\yenu.git\trunk\03. Analisis y diseño\02. Casos de uso\01. Diagramas\01. Casos de uso\DCU - CU04 - Buscar horarios de cursada.jpg"/>
@@ -2546,11 +2530,11 @@
       <w:pPr>
         <w:pStyle w:val="PSI-Ttulo2"/>
       </w:pPr>
-      <w:bookmarkStart w:id="22" w:name="_Toc257615437"/>
+      <w:bookmarkStart w:id="23" w:name="_Toc257615437"/>
       <w:r>
         <w:t>Diagrama de Secuencia</w:t>
       </w:r>
-      <w:bookmarkEnd w:id="22"/>
+      <w:bookmarkEnd w:id="23"/>
     </w:p>
     <w:p>
       <w:pPr>
@@ -2570,7 +2554,7 @@
           <w:lang w:eastAsia="es-AR"/>
         </w:rPr>
         <w:drawing>
-          <wp:inline distT="0" distB="0" distL="0" distR="0">
+          <wp:inline distT="0" distB="0" distL="0" distR="0" wp14:anchorId="0D9B9EA0" wp14:editId="26212762">
             <wp:extent cx="5400040" cy="2042671"/>
             <wp:effectExtent l="0" t="0" r="0" b="0"/>
             <wp:docPr id="6" name="Imagen 6" descr="C:\Users\usuario\Desktop\Tempus\yenu.git\trunk\03. Analisis y diseño\02. Casos de uso\01. Diagramas\02. Secuencia\CU04 - Buscar horario de cursada.jpg"/>
@@ -2629,11 +2613,11 @@
       <w:pPr>
         <w:pStyle w:val="PSI-Ttulo2"/>
       </w:pPr>
-      <w:bookmarkStart w:id="23" w:name="_Toc257615438"/>
+      <w:bookmarkStart w:id="24" w:name="_Toc257615438"/>
       <w:r>
         <w:t>Diagrama de Colaboración</w:t>
       </w:r>
-      <w:bookmarkEnd w:id="23"/>
+      <w:bookmarkEnd w:id="24"/>
     </w:p>
     <w:p>
       <w:pPr>
@@ -2714,7 +2698,7 @@
           <w:szCs w:val="28"/>
         </w:rPr>
       </w:pPr>
-      <w:bookmarkStart w:id="24" w:name="_Toc494733533"/>
+      <w:bookmarkStart w:id="25" w:name="_Toc494733533"/>
       <w:r>
         <w:rPr>
           <w:sz w:val="28"/>
@@ -2722,14 +2706,14 @@
         </w:rPr>
         <w:t>Diagrama de Flujo de evento</w:t>
       </w:r>
-      <w:bookmarkEnd w:id="24"/>
+      <w:bookmarkEnd w:id="25"/>
     </w:p>
     <w:p>
       <w:pPr>
         <w:pStyle w:val="PSI-Ttulo1"/>
       </w:pPr>
-      <w:bookmarkStart w:id="25" w:name="_Toc494730301"/>
-      <w:bookmarkStart w:id="26" w:name="_Toc494733534"/>
+      <w:bookmarkStart w:id="26" w:name="_Toc494730301"/>
+      <w:bookmarkStart w:id="27" w:name="_Toc494733534"/>
       <w:r>
         <w:t xml:space="preserve">El diagrama de flujo de evento, representan los pasos del caso de uso y el flujo de ejecución </w:t>
       </w:r>
@@ -2739,8 +2723,8 @@
       <w:r>
         <w:t>mediante flechas que conectan los puntos de inicio y de fin del proceso.</w:t>
       </w:r>
-      <w:bookmarkEnd w:id="25"/>
       <w:bookmarkEnd w:id="26"/>
+      <w:bookmarkEnd w:id="27"/>
       <w:r>
         <w:t xml:space="preserve"> </w:t>
       </w:r>
@@ -2755,7 +2739,7 @@
           <w:lang w:val="es-AR" w:eastAsia="es-AR"/>
         </w:rPr>
         <w:drawing>
-          <wp:inline distT="0" distB="0" distL="0" distR="0">
+          <wp:inline distT="0" distB="0" distL="0" distR="0" wp14:anchorId="0EDDA2BE" wp14:editId="67B902E7">
             <wp:extent cx="5400040" cy="3689284"/>
             <wp:effectExtent l="0" t="0" r="0" b="0"/>
             <wp:docPr id="12" name="Imagen 12" descr="C:\Users\usuario\Desktop\Tempus\yenu.git\trunk\03. Analisis y diseño\02. Casos de uso\01. Diagramas\06. Flujo de eventos\DA - CU04 - Buscar horarios de cursada.jpg"/>
@@ -2803,8 +2787,6 @@
           </wp:inline>
         </w:drawing>
       </w:r>
-      <w:bookmarkStart w:id="27" w:name="_GoBack"/>
-      <w:bookmarkEnd w:id="27"/>
     </w:p>
     <w:p>
       <w:pPr>
@@ -5308,7 +5290,7 @@
     <w:basedOn w:val="Ttulo1"/>
     <w:autoRedefine/>
     <w:qFormat/>
-    <w:rsid w:val="00FA3E2C"/>
+    <w:rsid w:val="009337FC"/>
     <w:pPr>
       <w:keepLines w:val="0"/>
       <w:widowControl w:val="0"/>
@@ -5320,11 +5302,7 @@
       <w:ind w:left="0" w:firstLine="0"/>
     </w:pPr>
     <w:rPr>
-      <w:rFonts w:asciiTheme="minorHAnsi" w:hAnsiTheme="minorHAnsi" w:cstheme="minorHAnsi"/>
-      <w:b w:val="0"/>
-      <w:color w:val="000000" w:themeColor="text1"/>
-      <w:sz w:val="22"/>
-      <w:szCs w:val="22"/>
+      <w:rFonts w:cstheme="minorHAnsi"/>
       <w:lang w:val="es-AR"/>
     </w:rPr>
   </w:style>
@@ -6368,7 +6346,7 @@
 </file>
 
 <file path=customXml/itemProps2.xml><?xml version="1.0" encoding="utf-8"?>
-<ds:datastoreItem xmlns:ds="http://schemas.openxmlformats.org/officeDocument/2006/customXml" ds:itemID="{4A19BABF-1907-49D7-BFEA-B2FF6CA3DC32}">
+<ds:datastoreItem xmlns:ds="http://schemas.openxmlformats.org/officeDocument/2006/customXml" ds:itemID="{10B6E0FA-3E4F-4E34-AF72-6F6B9451BF08}">
   <ds:schemaRefs>
     <ds:schemaRef ds:uri="http://schemas.openxmlformats.org/officeDocument/2006/bibliography"/>
   </ds:schemaRefs>
